--- a/TUGAS/Kelompok 21 Preneur Academy - Analisis Software.docx
+++ b/TUGAS/Kelompok 21 Preneur Academy - Analisis Software.docx
@@ -1,6 +1,6 @@
 
 <file path=word/document.xml><?xml version="1.0" encoding="utf-8"?>
-<w:document xmlns:wpc="http://schemas.microsoft.com/office/word/2010/wordprocessingCanvas" xmlns:cx="http://schemas.microsoft.com/office/drawing/2014/chartex" xmlns:cx1="http://schemas.microsoft.com/office/drawing/2015/9/8/chartex" xmlns:cx2="http://schemas.microsoft.com/office/drawing/2015/10/21/chartex" xmlns:cx3="http://schemas.microsoft.com/office/drawing/2016/5/9/chartex" xmlns:cx4="http://schemas.microsoft.com/office/drawing/2016/5/10/chartex" xmlns:cx5="http://schemas.microsoft.com/office/drawing/2016/5/11/chartex" xmlns:cx6="http://schemas.microsoft.com/office/drawing/2016/5/12/chartex" xmlns:cx7="http://schemas.microsoft.com/office/drawing/2016/5/13/chartex" xmlns:cx8="http://schemas.microsoft.com/office/drawing/2016/5/14/chartex" xmlns:mc="http://schemas.openxmlformats.org/markup-compatibility/2006" xmlns:aink="http://schemas.microsoft.com/office/drawing/2016/ink" xmlns:am3d="http://schemas.microsoft.com/office/drawing/2017/model3d" xmlns:o="urn:schemas-microsoft-com:office:office" xmlns:r="http://schemas.openxmlformats.org/officeDocument/2006/relationships" xmlns:m="http://schemas.openxmlformats.org/officeDocument/2006/math" xmlns:v="urn:schemas-microsoft-com:vml" xmlns:wp14="http://schemas.microsoft.com/office/word/2010/wordprocessingDrawing" xmlns:wp="http://schemas.openxmlformats.org/drawingml/2006/wordprocessingDrawing" xmlns:w10="urn:schemas-microsoft-com:office:word" xmlns:w="http://schemas.openxmlformats.org/wordprocessingml/2006/main" xmlns:w14="http://schemas.microsoft.com/office/word/2010/wordml" xmlns:w15="http://schemas.microsoft.com/office/word/2012/wordml" xmlns:w16cex="http://schemas.microsoft.com/office/word/2018/wordml/cex" xmlns:w16cid="http://schemas.microsoft.com/office/word/2016/wordml/cid" xmlns:w16="http://schemas.microsoft.com/office/word/2018/wordml" xmlns:w16se="http://schemas.microsoft.com/office/word/2015/wordml/symex" xmlns:wpg="http://schemas.microsoft.com/office/word/2010/wordprocessingGroup" xmlns:wpi="http://schemas.microsoft.com/office/word/2010/wordprocessingInk" xmlns:wne="http://schemas.microsoft.com/office/word/2006/wordml" xmlns:wps="http://schemas.microsoft.com/office/word/2010/wordprocessingShape" mc:Ignorable="w14 w15 w16se w16cid w16 w16cex wp14">
+<w:document xmlns:wpc="http://schemas.microsoft.com/office/word/2010/wordprocessingCanvas" xmlns:mc="http://schemas.openxmlformats.org/markup-compatibility/2006" xmlns:o="urn:schemas-microsoft-com:office:office" xmlns:r="http://schemas.openxmlformats.org/officeDocument/2006/relationships" xmlns:m="http://schemas.openxmlformats.org/officeDocument/2006/math" xmlns:v="urn:schemas-microsoft-com:vml" xmlns:wp14="http://schemas.microsoft.com/office/word/2010/wordprocessingDrawing" xmlns:wp="http://schemas.openxmlformats.org/drawingml/2006/wordprocessingDrawing" xmlns:w10="urn:schemas-microsoft-com:office:word" xmlns:w="http://schemas.openxmlformats.org/wordprocessingml/2006/main" xmlns:w14="http://schemas.microsoft.com/office/word/2010/wordml" xmlns:wpg="http://schemas.microsoft.com/office/word/2010/wordprocessingGroup" xmlns:wpi="http://schemas.microsoft.com/office/word/2010/wordprocessingInk" xmlns:wne="http://schemas.microsoft.com/office/word/2006/wordml" xmlns:wps="http://schemas.microsoft.com/office/word/2010/wordprocessingShape" mc:Ignorable="w14 wp14">
   <w:body>
     <w:p>
       <w:pPr>
@@ -78,7 +78,7 @@
                     </pic:cNvPicPr>
                   </pic:nvPicPr>
                   <pic:blipFill>
-                    <a:blip r:embed="rId8">
+                    <a:blip r:embed="rId9">
                       <a:extLst>
                         <a:ext uri="{28A0092B-C50C-407E-A947-70E740481C1C}">
                           <a14:useLocalDpi xmlns:a14="http://schemas.microsoft.com/office/drawing/2010/main" val="0"/>
@@ -662,6 +662,12 @@
     </w:p>
     <w:sdt>
       <w:sdtPr>
+        <w:rPr>
+          <w:rFonts w:asciiTheme="minorHAnsi" w:eastAsiaTheme="minorHAnsi" w:hAnsiTheme="minorHAnsi" w:cstheme="minorBidi"/>
+          <w:color w:val="auto"/>
+          <w:sz w:val="22"/>
+          <w:szCs w:val="22"/>
+        </w:rPr>
         <w:id w:val="472263248"/>
         <w:docPartObj>
           <w:docPartGallery w:val="Table of Contents"/>
@@ -670,13 +676,9 @@
       </w:sdtPr>
       <w:sdtEndPr>
         <w:rPr>
-          <w:rFonts w:asciiTheme="minorHAnsi" w:eastAsiaTheme="minorHAnsi" w:hAnsiTheme="minorHAnsi" w:cstheme="minorBidi"/>
           <w:b/>
           <w:bCs/>
           <w:noProof/>
-          <w:color w:val="auto"/>
-          <w:sz w:val="22"/>
-          <w:szCs w:val="22"/>
         </w:rPr>
       </w:sdtEndPr>
       <w:sdtContent>
@@ -1464,9 +1466,9 @@
           <w:szCs w:val="24"/>
         </w:rPr>
         <w:sectPr>
-          <w:headerReference w:type="default" r:id="rId9"/>
-          <w:footerReference w:type="default" r:id="rId10"/>
-          <w:footerReference w:type="first" r:id="rId11"/>
+          <w:headerReference w:type="default" r:id="rId10"/>
+          <w:footerReference w:type="default" r:id="rId11"/>
+          <w:footerReference w:type="first" r:id="rId12"/>
           <w:pgSz w:w="11906" w:h="16838" w:code="9"/>
           <w:pgMar w:top="1701" w:right="1701" w:bottom="1701" w:left="1701" w:header="709" w:footer="709" w:gutter="0"/>
           <w:pgNumType w:fmt="lowerRoman"/>
@@ -1854,15 +1856,7 @@
           <w:sz w:val="24"/>
           <w:szCs w:val="24"/>
         </w:rPr>
-        <w:t xml:space="preserve"> </w:t>
-      </w:r>
-      <w:r>
-        <w:rPr>
-          <w:rFonts w:ascii="Times New Roman" w:hAnsi="Times New Roman" w:cs="Times New Roman"/>
-          <w:sz w:val="24"/>
-          <w:szCs w:val="24"/>
-        </w:rPr>
-        <w:t xml:space="preserve">SCM </w:t>
+        <w:t xml:space="preserve"> SCM </w:t>
       </w:r>
       <w:r>
         <w:rPr>
@@ -1933,7 +1927,7 @@
           <w:lang w:val="en-ID" w:eastAsia="en-ID"/>
         </w:rPr>
         <w:sectPr>
-          <w:footerReference w:type="first" r:id="rId12"/>
+          <w:footerReference w:type="first" r:id="rId13"/>
           <w:pgSz w:w="11906" w:h="16838" w:code="9"/>
           <w:pgMar w:top="1701" w:right="1701" w:bottom="1701" w:left="1701" w:header="709" w:footer="709" w:gutter="0"/>
           <w:cols w:space="708"/>
@@ -2577,27 +2571,7 @@
           <w:sz w:val="24"/>
           <w:szCs w:val="24"/>
         </w:rPr>
-        <w:t xml:space="preserve">Repository </w:t>
-      </w:r>
-      <w:r>
-        <w:rPr>
-          <w:rFonts w:ascii="Times New Roman" w:hAnsi="Times New Roman" w:cs="Times New Roman"/>
-          <w:i/>
-          <w:iCs/>
-          <w:sz w:val="24"/>
-          <w:szCs w:val="24"/>
-        </w:rPr>
-        <w:t>F</w:t>
-      </w:r>
-      <w:r>
-        <w:rPr>
-          <w:rFonts w:ascii="Times New Roman" w:hAnsi="Times New Roman" w:cs="Times New Roman"/>
-          <w:i/>
-          <w:iCs/>
-          <w:sz w:val="24"/>
-          <w:szCs w:val="24"/>
-        </w:rPr>
-        <w:t>eature</w:t>
+        <w:t>Repository Feature</w:t>
       </w:r>
       <w:r>
         <w:rPr>
@@ -2623,23 +2597,7 @@
           <w:sz w:val="24"/>
           <w:szCs w:val="24"/>
         </w:rPr>
-        <w:t>.</w:t>
-      </w:r>
-      <w:r>
-        <w:rPr>
-          <w:rFonts w:ascii="Times New Roman" w:hAnsi="Times New Roman" w:cs="Times New Roman"/>
-          <w:sz w:val="24"/>
-          <w:szCs w:val="24"/>
-        </w:rPr>
-        <w:t xml:space="preserve"> </w:t>
-      </w:r>
-      <w:r>
-        <w:rPr>
-          <w:rFonts w:ascii="Times New Roman" w:hAnsi="Times New Roman" w:cs="Times New Roman"/>
-          <w:sz w:val="24"/>
-          <w:szCs w:val="24"/>
-        </w:rPr>
-        <w:t xml:space="preserve">Berikut adalah beberapa </w:t>
+        <w:t xml:space="preserve">. Berikut adalah beberapa </w:t>
       </w:r>
       <w:r>
         <w:rPr>
@@ -2720,15 +2678,7 @@
           <w:sz w:val="24"/>
           <w:szCs w:val="24"/>
         </w:rPr>
-        <w:t xml:space="preserve">, melakukan </w:t>
-      </w:r>
-      <w:r>
-        <w:rPr>
-          <w:rFonts w:ascii="Times New Roman" w:hAnsi="Times New Roman" w:cs="Times New Roman"/>
-          <w:sz w:val="24"/>
-          <w:szCs w:val="24"/>
-        </w:rPr>
-        <w:t xml:space="preserve">penyimpanan semua versi </w:t>
+        <w:t xml:space="preserve">, melakukan penyimpanan semua versi </w:t>
       </w:r>
       <w:r>
         <w:rPr>
@@ -2762,15 +2712,7 @@
           <w:sz w:val="24"/>
           <w:szCs w:val="24"/>
         </w:rPr>
-        <w:t xml:space="preserve"> dan untuk mengijinkan developer untuk kembali ke versi sebelumnya</w:t>
-      </w:r>
-      <w:r>
-        <w:rPr>
-          <w:rFonts w:ascii="Times New Roman" w:hAnsi="Times New Roman" w:cs="Times New Roman"/>
-          <w:sz w:val="24"/>
-          <w:szCs w:val="24"/>
-        </w:rPr>
-        <w:t>.</w:t>
+        <w:t xml:space="preserve"> dan untuk mengijinkan developer untuk kembali ke versi sebelumnya.</w:t>
       </w:r>
     </w:p>
     <w:p>
@@ -2805,15 +2747,7 @@
           <w:sz w:val="24"/>
           <w:szCs w:val="24"/>
         </w:rPr>
-        <w:t xml:space="preserve">, </w:t>
-      </w:r>
-      <w:r>
-        <w:rPr>
-          <w:rFonts w:ascii="Times New Roman" w:hAnsi="Times New Roman" w:cs="Times New Roman"/>
-          <w:sz w:val="24"/>
-          <w:szCs w:val="24"/>
-        </w:rPr>
-        <w:t>mengatur hubungan yang sangat beragam antar data eleme</w:t>
+        <w:t>, mengatur hubungan yang sangat beragam antar data eleme</w:t>
       </w:r>
       <w:r>
         <w:rPr>
@@ -2829,15 +2763,7 @@
           <w:sz w:val="24"/>
           <w:szCs w:val="24"/>
         </w:rPr>
-        <w:t xml:space="preserve"> yang disimpan di dalamnya</w:t>
-      </w:r>
-      <w:r>
-        <w:rPr>
-          <w:rFonts w:ascii="Times New Roman" w:hAnsi="Times New Roman" w:cs="Times New Roman"/>
-          <w:sz w:val="24"/>
-          <w:szCs w:val="24"/>
-        </w:rPr>
-        <w:t>.</w:t>
+        <w:t xml:space="preserve"> yang disimpan di dalamnya.</w:t>
       </w:r>
     </w:p>
     <w:p>
@@ -2872,15 +2798,7 @@
           <w:sz w:val="24"/>
           <w:szCs w:val="24"/>
         </w:rPr>
-        <w:t>, m</w:t>
-      </w:r>
-      <w:r>
-        <w:rPr>
-          <w:rFonts w:ascii="Times New Roman" w:hAnsi="Times New Roman" w:cs="Times New Roman"/>
-          <w:sz w:val="24"/>
-          <w:szCs w:val="24"/>
-        </w:rPr>
-        <w:t xml:space="preserve">enyediakan kemampuan untuk melakukan pelacakan semua perancangan dan konstruksi komponen yang dihasilkan dari proses spesifikasi </w:t>
+        <w:t xml:space="preserve">, menyediakan kemampuan untuk melakukan pelacakan semua perancangan dan konstruksi komponen yang dihasilkan dari proses spesifikasi </w:t>
       </w:r>
       <w:r>
         <w:rPr>
@@ -2933,15 +2851,7 @@
           <w:sz w:val="24"/>
           <w:szCs w:val="24"/>
         </w:rPr>
-        <w:t>, m</w:t>
-      </w:r>
-      <w:r>
-        <w:rPr>
-          <w:rFonts w:ascii="Times New Roman" w:hAnsi="Times New Roman" w:cs="Times New Roman"/>
-          <w:sz w:val="24"/>
-          <w:szCs w:val="24"/>
-        </w:rPr>
-        <w:t xml:space="preserve">enjaga </w:t>
+        <w:t xml:space="preserve">, menjaga </w:t>
       </w:r>
       <w:r>
         <w:rPr>
@@ -2994,15 +2904,7 @@
           <w:sz w:val="24"/>
           <w:szCs w:val="24"/>
         </w:rPr>
-        <w:t>, m</w:t>
-      </w:r>
-      <w:r>
-        <w:rPr>
-          <w:rFonts w:ascii="Times New Roman" w:hAnsi="Times New Roman" w:cs="Times New Roman"/>
-          <w:sz w:val="24"/>
-          <w:szCs w:val="24"/>
-        </w:rPr>
-        <w:t>enetapkan informasi tambahan mengenai kapan, bagaimana</w:t>
+        <w:t>, menetapkan informasi tambahan mengenai kapan, bagaimana</w:t>
       </w:r>
       <w:r>
         <w:rPr>
@@ -3126,15 +3028,7 @@
           <w:sz w:val="24"/>
           <w:szCs w:val="24"/>
         </w:rPr>
-        <w:t>. Aplikasi ini termasuk sangat populer dan banyak digunakan termasuk oleh perusahaan-perusahaan besar skala gunia seperti Facebook, Google, dan Twitter.</w:t>
-      </w:r>
-      <w:r>
-        <w:rPr>
-          <w:rFonts w:ascii="Times New Roman" w:hAnsi="Times New Roman" w:cs="Times New Roman"/>
-          <w:sz w:val="24"/>
-          <w:szCs w:val="24"/>
-        </w:rPr>
-        <w:t xml:space="preserve"> GitHub merupakan salah satu </w:t>
+        <w:t xml:space="preserve">. Aplikasi ini termasuk sangat populer dan banyak digunakan termasuk oleh perusahaan-perusahaan besar skala gunia seperti Facebook, Google, dan Twitter. GitHub merupakan salah satu </w:t>
       </w:r>
       <w:r>
         <w:rPr>
@@ -3202,60 +3096,59 @@
           <w:sz w:val="24"/>
           <w:szCs w:val="24"/>
         </w:rPr>
+        <w:t xml:space="preserve"> GitHub mendukung kerja dari SCM dengan mengendalikan perubahan yang terjadi dalam proses pengerjaan proyek. Hal tersebut dibuktikan dengan kemampuan fitur-fitur GitHub yang sesuai dengan SCM. Salah satu contohnya yaitu pada fitur </w:t>
+      </w:r>
+      <w:r>
+        <w:rPr>
+          <w:rFonts w:ascii="Times New Roman" w:hAnsi="Times New Roman" w:cs="Times New Roman"/>
+          <w:i/>
+          <w:iCs/>
+          <w:sz w:val="24"/>
+          <w:szCs w:val="24"/>
+        </w:rPr>
+        <w:t>Versioning</w:t>
+      </w:r>
+      <w:r>
+        <w:rPr>
+          <w:rFonts w:ascii="Times New Roman" w:hAnsi="Times New Roman" w:cs="Times New Roman"/>
+          <w:sz w:val="24"/>
+          <w:szCs w:val="24"/>
+        </w:rPr>
+        <w:t xml:space="preserve">. </w:t>
+      </w:r>
+      <w:r>
+        <w:rPr>
+          <w:rFonts w:ascii="Times New Roman" w:hAnsi="Times New Roman"/>
+          <w:sz w:val="24"/>
+        </w:rPr>
+        <w:t>GitHub</w:t>
+      </w:r>
+      <w:r>
+        <w:rPr>
+          <w:rFonts w:ascii="Times New Roman" w:hAnsi="Times New Roman"/>
+          <w:sz w:val="24"/>
+        </w:rPr>
         <w:t xml:space="preserve"> </w:t>
       </w:r>
       <w:r>
         <w:rPr>
-          <w:rFonts w:ascii="Times New Roman" w:hAnsi="Times New Roman" w:cs="Times New Roman"/>
-          <w:sz w:val="24"/>
-          <w:szCs w:val="24"/>
-        </w:rPr>
-        <w:t xml:space="preserve">GitHub mendukung kerja dari SCM dengan mengendalikan perubahan yang terjadi dalam proses pengerjaan proyek. Hal tersebut dibuktikan dengan kemampuan fitur-fitur GitHub yang sesuai dengan SCM. Salah satu contohnya yaitu </w:t>
-      </w:r>
-      <w:r>
-        <w:rPr>
-          <w:rFonts w:ascii="Times New Roman" w:hAnsi="Times New Roman" w:cs="Times New Roman"/>
-          <w:sz w:val="24"/>
-          <w:szCs w:val="24"/>
-        </w:rPr>
-        <w:t xml:space="preserve">pada </w:t>
-      </w:r>
-      <w:r>
-        <w:rPr>
-          <w:rFonts w:ascii="Times New Roman" w:hAnsi="Times New Roman" w:cs="Times New Roman"/>
-          <w:sz w:val="24"/>
-          <w:szCs w:val="24"/>
-        </w:rPr>
-        <w:t xml:space="preserve">fitur </w:t>
-      </w:r>
-      <w:r>
-        <w:rPr>
-          <w:rFonts w:ascii="Times New Roman" w:hAnsi="Times New Roman" w:cs="Times New Roman"/>
-          <w:i/>
-          <w:iCs/>
-          <w:sz w:val="24"/>
-          <w:szCs w:val="24"/>
-        </w:rPr>
-        <w:t>Versioning</w:t>
-      </w:r>
-      <w:r>
-        <w:rPr>
-          <w:rFonts w:ascii="Times New Roman" w:hAnsi="Times New Roman" w:cs="Times New Roman"/>
-          <w:sz w:val="24"/>
-          <w:szCs w:val="24"/>
-        </w:rPr>
-        <w:t xml:space="preserve">. </w:t>
-      </w:r>
-      <w:r>
-        <w:rPr>
           <w:rFonts w:ascii="Times New Roman" w:hAnsi="Times New Roman"/>
           <w:sz w:val="24"/>
         </w:rPr>
-        <w:t>GitHub</w:t>
+        <w:t xml:space="preserve">mendukung </w:t>
       </w:r>
       <w:r>
         <w:rPr>
           <w:rFonts w:ascii="Times New Roman" w:hAnsi="Times New Roman"/>
+          <w:i/>
+          <w:iCs/>
+          <w:sz w:val="24"/>
+        </w:rPr>
+        <w:t>versioning</w:t>
+      </w:r>
+      <w:r>
+        <w:rPr>
+          <w:rFonts w:ascii="Times New Roman" w:hAnsi="Times New Roman"/>
           <w:sz w:val="24"/>
         </w:rPr>
         <w:t xml:space="preserve"> </w:t>
@@ -3265,73 +3158,43 @@
           <w:rFonts w:ascii="Times New Roman" w:hAnsi="Times New Roman"/>
           <w:sz w:val="24"/>
         </w:rPr>
-        <w:t xml:space="preserve">mendukung </w:t>
+        <w:t>suatu proyek yaitu dimana</w:t>
       </w:r>
       <w:r>
         <w:rPr>
           <w:rFonts w:ascii="Times New Roman" w:hAnsi="Times New Roman"/>
-          <w:i/>
-          <w:iCs/>
-          <w:sz w:val="24"/>
-        </w:rPr>
-        <w:t>versioning</w:t>
+          <w:sz w:val="24"/>
+        </w:rPr>
+        <w:t xml:space="preserve"> jika</w:t>
       </w:r>
       <w:r>
         <w:rPr>
           <w:rFonts w:ascii="Times New Roman" w:hAnsi="Times New Roman"/>
           <w:sz w:val="24"/>
         </w:rPr>
-        <w:t xml:space="preserve"> </w:t>
+        <w:t xml:space="preserve"> terdapat</w:t>
       </w:r>
       <w:r>
         <w:rPr>
           <w:rFonts w:ascii="Times New Roman" w:hAnsi="Times New Roman"/>
           <w:sz w:val="24"/>
         </w:rPr>
-        <w:t>suatu proyek yaitu dimana</w:t>
+        <w:t xml:space="preserve"> perubahan dari suatu bagian kerja </w:t>
       </w:r>
       <w:r>
         <w:rPr>
           <w:rFonts w:ascii="Times New Roman" w:hAnsi="Times New Roman"/>
           <w:sz w:val="24"/>
         </w:rPr>
-        <w:t xml:space="preserve"> jika</w:t>
+        <w:lastRenderedPageBreak/>
+        <w:t>atau</w:t>
       </w:r>
       <w:r>
         <w:rPr>
           <w:rFonts w:ascii="Times New Roman" w:hAnsi="Times New Roman"/>
           <w:sz w:val="24"/>
         </w:rPr>
-        <w:t xml:space="preserve"> terdapat</w:t>
-      </w:r>
-      <w:r>
-        <w:rPr>
-          <w:rFonts w:ascii="Times New Roman" w:hAnsi="Times New Roman"/>
-          <w:sz w:val="24"/>
-        </w:rPr>
-        <w:t xml:space="preserve"> perubahan dari suatu bagian kerja </w:t>
-      </w:r>
-      <w:r>
-        <w:rPr>
-          <w:rFonts w:ascii="Times New Roman" w:hAnsi="Times New Roman"/>
-          <w:sz w:val="24"/>
-        </w:rPr>
-        <w:t>atau</w:t>
-      </w:r>
-      <w:r>
-        <w:rPr>
-          <w:rFonts w:ascii="Times New Roman" w:hAnsi="Times New Roman"/>
-          <w:sz w:val="24"/>
-        </w:rPr>
-        <w:t xml:space="preserve"> </w:t>
-      </w:r>
-      <w:r>
-        <w:rPr>
-          <w:rFonts w:ascii="Times New Roman" w:hAnsi="Times New Roman"/>
-          <w:sz w:val="24"/>
-        </w:rPr>
-        <w:lastRenderedPageBreak/>
-        <w:t>dinamakan dengan prinsip berversi,</w:t>
+        <w:t xml:space="preserve"> dinamakan dengan prinsip berversi,</w:t>
       </w:r>
       <w:r>
         <w:rPr>
@@ -3475,10 +3338,10 @@
           <w:szCs w:val="24"/>
         </w:rPr>
         <w:sectPr>
-          <w:headerReference w:type="default" r:id="rId13"/>
-          <w:footerReference w:type="default" r:id="rId14"/>
-          <w:headerReference w:type="first" r:id="rId15"/>
-          <w:footerReference w:type="first" r:id="rId16"/>
+          <w:headerReference w:type="default" r:id="rId14"/>
+          <w:footerReference w:type="default" r:id="rId15"/>
+          <w:headerReference w:type="first" r:id="rId16"/>
+          <w:footerReference w:type="first" r:id="rId17"/>
           <w:pgSz w:w="11906" w:h="16838" w:code="9"/>
           <w:pgMar w:top="1701" w:right="1701" w:bottom="1701" w:left="1701" w:header="709" w:footer="709" w:gutter="0"/>
           <w:cols w:space="708"/>
@@ -3708,21 +3571,7 @@
           <w:rFonts w:ascii="Times New Roman" w:hAnsi="Times New Roman"/>
           <w:sz w:val="24"/>
         </w:rPr>
-        <w:t>menyatakan</w:t>
-      </w:r>
-      <w:r>
-        <w:rPr>
-          <w:rFonts w:ascii="Times New Roman" w:hAnsi="Times New Roman"/>
-          <w:sz w:val="24"/>
-        </w:rPr>
-        <w:t xml:space="preserve"> </w:t>
-      </w:r>
-      <w:r>
-        <w:rPr>
-          <w:rFonts w:ascii="Times New Roman" w:hAnsi="Times New Roman"/>
-          <w:sz w:val="24"/>
-        </w:rPr>
-        <w:t xml:space="preserve">bahwa data kelas sudah </w:t>
+        <w:t xml:space="preserve">menyatakan bahwa data kelas sudah </w:t>
       </w:r>
       <w:r>
         <w:rPr>
@@ -3788,7 +3637,7 @@
                     </pic:cNvPicPr>
                   </pic:nvPicPr>
                   <pic:blipFill>
-                    <a:blip r:embed="rId17">
+                    <a:blip r:embed="rId18">
                       <a:extLst>
                         <a:ext uri="{28A0092B-C50C-407E-A947-70E740481C1C}">
                           <a14:useLocalDpi xmlns:a14="http://schemas.microsoft.com/office/drawing/2010/main" val="0"/>
@@ -3883,7 +3732,7 @@
                     </pic:cNvPicPr>
                   </pic:nvPicPr>
                   <pic:blipFill>
-                    <a:blip r:embed="rId18">
+                    <a:blip r:embed="rId19">
                       <a:extLst>
                         <a:ext uri="{28A0092B-C50C-407E-A947-70E740481C1C}">
                           <a14:useLocalDpi xmlns:a14="http://schemas.microsoft.com/office/drawing/2010/main" val="0"/>
@@ -3947,33 +3796,16 @@
     </w:p>
     <w:p>
       <w:pPr>
+        <w:spacing w:after="0" w:line="360" w:lineRule="auto"/>
+        <w:jc w:val="both"/>
         <w:rPr>
           <w:rFonts w:ascii="Times New Roman" w:hAnsi="Times New Roman"/>
           <w:noProof/>
           <w:sz w:val="24"/>
         </w:rPr>
-      </w:pPr>
-      <w:r>
-        <w:rPr>
-          <w:rFonts w:ascii="Times New Roman" w:hAnsi="Times New Roman"/>
-          <w:noProof/>
-          <w:sz w:val="24"/>
-        </w:rPr>
-        <w:br w:type="page"/>
-      </w:r>
-    </w:p>
-    <w:p>
-      <w:pPr>
-        <w:spacing w:after="0" w:line="360" w:lineRule="auto"/>
-        <w:jc w:val="both"/>
-        <w:rPr>
-          <w:rFonts w:ascii="Times New Roman" w:hAnsi="Times New Roman"/>
-          <w:noProof/>
-          <w:sz w:val="24"/>
-        </w:rPr>
         <w:sectPr>
-          <w:headerReference w:type="first" r:id="rId19"/>
-          <w:footerReference w:type="first" r:id="rId20"/>
+          <w:headerReference w:type="first" r:id="rId20"/>
+          <w:footerReference w:type="first" r:id="rId21"/>
           <w:pgSz w:w="11906" w:h="16838" w:code="9"/>
           <w:pgMar w:top="1701" w:right="1701" w:bottom="1701" w:left="1701" w:header="709" w:footer="709" w:gutter="0"/>
           <w:cols w:space="708"/>
@@ -4001,6 +3833,8 @@
         <w:lastRenderedPageBreak/>
         <w:t>Selanjutnya pada akun peserta, terdapat perubahan pada tampilan kelas pada file v_myclass.php</w:t>
       </w:r>
+      <w:bookmarkStart w:id="5" w:name="_GoBack"/>
+      <w:bookmarkEnd w:id="5"/>
     </w:p>
     <w:p>
       <w:pPr>
@@ -4036,7 +3870,7 @@
                     </pic:cNvPicPr>
                   </pic:nvPicPr>
                   <pic:blipFill>
-                    <a:blip r:embed="rId21">
+                    <a:blip r:embed="rId22">
                       <a:extLst>
                         <a:ext uri="{28A0092B-C50C-407E-A947-70E740481C1C}">
                           <a14:useLocalDpi xmlns:a14="http://schemas.microsoft.com/office/drawing/2010/main" val="0"/>
@@ -4168,7 +4002,7 @@
                     </pic:cNvPicPr>
                   </pic:nvPicPr>
                   <pic:blipFill>
-                    <a:blip r:embed="rId22">
+                    <a:blip r:embed="rId23">
                       <a:extLst>
                         <a:ext uri="{28A0092B-C50C-407E-A947-70E740481C1C}">
                           <a14:useLocalDpi xmlns:a14="http://schemas.microsoft.com/office/drawing/2010/main" val="0"/>
@@ -4250,9 +4084,9 @@
           <w:szCs w:val="24"/>
         </w:rPr>
         <w:sectPr>
-          <w:headerReference w:type="default" r:id="rId23"/>
-          <w:headerReference w:type="first" r:id="rId24"/>
-          <w:footerReference w:type="first" r:id="rId25"/>
+          <w:headerReference w:type="default" r:id="rId24"/>
+          <w:headerReference w:type="first" r:id="rId25"/>
+          <w:footerReference w:type="first" r:id="rId26"/>
           <w:pgSz w:w="11906" w:h="16838" w:code="9"/>
           <w:pgMar w:top="1701" w:right="1701" w:bottom="1701" w:left="1701" w:header="709" w:footer="709" w:gutter="0"/>
           <w:cols w:space="708"/>
@@ -4275,7 +4109,7 @@
           <w:szCs w:val="24"/>
         </w:rPr>
       </w:pPr>
-      <w:bookmarkStart w:id="5" w:name="_Toc58957748"/>
+      <w:bookmarkStart w:id="6" w:name="_Toc58957748"/>
       <w:r>
         <w:rPr>
           <w:rFonts w:ascii="Times New Roman" w:hAnsi="Times New Roman" w:cs="Times New Roman"/>
@@ -4288,7 +4122,7 @@
         <w:lastRenderedPageBreak/>
         <w:t>Kesimpulan</w:t>
       </w:r>
-      <w:bookmarkEnd w:id="5"/>
+      <w:bookmarkEnd w:id="6"/>
     </w:p>
     <w:p>
       <w:pPr>
@@ -4606,7 +4440,7 @@
           <w:szCs w:val="24"/>
         </w:rPr>
       </w:pPr>
-      <w:bookmarkStart w:id="6" w:name="_Toc58957749"/>
+      <w:bookmarkStart w:id="7" w:name="_Toc58957749"/>
       <w:r>
         <w:rPr>
           <w:rFonts w:ascii="Times New Roman" w:hAnsi="Times New Roman" w:cs="Times New Roman"/>
@@ -4619,7 +4453,7 @@
         <w:lastRenderedPageBreak/>
         <w:t>Daftar Pustaka</w:t>
       </w:r>
-      <w:bookmarkEnd w:id="6"/>
+      <w:bookmarkEnd w:id="7"/>
     </w:p>
     <w:p>
       <w:pPr>
@@ -4663,7 +4497,7 @@
           <w:u w:val="single"/>
         </w:rPr>
       </w:pPr>
-      <w:hyperlink r:id="rId26" w:history="1">
+      <w:hyperlink r:id="rId27" w:history="1">
         <w:r>
           <w:rPr>
             <w:rStyle w:val="Hyperlink"/>
@@ -4705,7 +4539,7 @@
           <w:szCs w:val="24"/>
         </w:rPr>
       </w:pPr>
-      <w:hyperlink r:id="rId27" w:history="1">
+      <w:hyperlink r:id="rId28" w:history="1">
         <w:r>
           <w:rPr>
             <w:rStyle w:val="Hyperlink"/>
@@ -4746,7 +4580,7 @@
         </w:rPr>
         <w:t xml:space="preserve"> Dikutip pada 13 Desember 2020 dari: </w:t>
       </w:r>
-      <w:hyperlink r:id="rId28" w:history="1">
+      <w:hyperlink r:id="rId29" w:history="1">
         <w:r>
           <w:rPr>
             <w:rStyle w:val="Hyperlink"/>
@@ -4805,7 +4639,7 @@
         </w:rPr>
         <w:t xml:space="preserve">pada 15 Desember 2020 dari: </w:t>
       </w:r>
-      <w:hyperlink r:id="rId29" w:history="1">
+      <w:hyperlink r:id="rId30" w:history="1">
         <w:r>
           <w:rPr>
             <w:rStyle w:val="Hyperlink"/>
@@ -4830,9 +4664,9 @@
       </w:pPr>
     </w:p>
     <w:sectPr>
-      <w:footerReference w:type="default" r:id="rId30"/>
-      <w:headerReference w:type="first" r:id="rId31"/>
-      <w:footerReference w:type="first" r:id="rId32"/>
+      <w:footerReference w:type="default" r:id="rId31"/>
+      <w:headerReference w:type="first" r:id="rId32"/>
+      <w:footerReference w:type="first" r:id="rId33"/>
       <w:pgSz w:w="11906" w:h="16838" w:code="9"/>
       <w:pgMar w:top="1701" w:right="1701" w:bottom="1701" w:left="1701" w:header="709" w:footer="709" w:gutter="0"/>
       <w:cols w:space="708"/>
@@ -4844,7 +4678,7 @@
 </file>
 
 <file path=word/endnotes.xml><?xml version="1.0" encoding="utf-8"?>
-<w:endnotes xmlns:wpc="http://schemas.microsoft.com/office/word/2010/wordprocessingCanvas" xmlns:cx="http://schemas.microsoft.com/office/drawing/2014/chartex" xmlns:cx1="http://schemas.microsoft.com/office/drawing/2015/9/8/chartex" xmlns:cx2="http://schemas.microsoft.com/office/drawing/2015/10/21/chartex" xmlns:cx3="http://schemas.microsoft.com/office/drawing/2016/5/9/chartex" xmlns:cx4="http://schemas.microsoft.com/office/drawing/2016/5/10/chartex" xmlns:cx5="http://schemas.microsoft.com/office/drawing/2016/5/11/chartex" xmlns:cx6="http://schemas.microsoft.com/office/drawing/2016/5/12/chartex" xmlns:cx7="http://schemas.microsoft.com/office/drawing/2016/5/13/chartex" xmlns:cx8="http://schemas.microsoft.com/office/drawing/2016/5/14/chartex" xmlns:mc="http://schemas.openxmlformats.org/markup-compatibility/2006" xmlns:aink="http://schemas.microsoft.com/office/drawing/2016/ink" xmlns:am3d="http://schemas.microsoft.com/office/drawing/2017/model3d" xmlns:o="urn:schemas-microsoft-com:office:office" xmlns:r="http://schemas.openxmlformats.org/officeDocument/2006/relationships" xmlns:m="http://schemas.openxmlformats.org/officeDocument/2006/math" xmlns:v="urn:schemas-microsoft-com:vml" xmlns:wp14="http://schemas.microsoft.com/office/word/2010/wordprocessingDrawing" xmlns:wp="http://schemas.openxmlformats.org/drawingml/2006/wordprocessingDrawing" xmlns:w10="urn:schemas-microsoft-com:office:word" xmlns:w="http://schemas.openxmlformats.org/wordprocessingml/2006/main" xmlns:w14="http://schemas.microsoft.com/office/word/2010/wordml" xmlns:w15="http://schemas.microsoft.com/office/word/2012/wordml" xmlns:w16cex="http://schemas.microsoft.com/office/word/2018/wordml/cex" xmlns:w16cid="http://schemas.microsoft.com/office/word/2016/wordml/cid" xmlns:w16="http://schemas.microsoft.com/office/word/2018/wordml" xmlns:w16se="http://schemas.microsoft.com/office/word/2015/wordml/symex" xmlns:wpg="http://schemas.microsoft.com/office/word/2010/wordprocessingGroup" xmlns:wpi="http://schemas.microsoft.com/office/word/2010/wordprocessingInk" xmlns:wne="http://schemas.microsoft.com/office/word/2006/wordml" xmlns:wps="http://schemas.microsoft.com/office/word/2010/wordprocessingShape" mc:Ignorable="w14 w15 w16se w16cid w16 w16cex wp14">
+<w:endnotes xmlns:wpc="http://schemas.microsoft.com/office/word/2010/wordprocessingCanvas" xmlns:mc="http://schemas.openxmlformats.org/markup-compatibility/2006" xmlns:o="urn:schemas-microsoft-com:office:office" xmlns:r="http://schemas.openxmlformats.org/officeDocument/2006/relationships" xmlns:m="http://schemas.openxmlformats.org/officeDocument/2006/math" xmlns:v="urn:schemas-microsoft-com:vml" xmlns:wp14="http://schemas.microsoft.com/office/word/2010/wordprocessingDrawing" xmlns:wp="http://schemas.openxmlformats.org/drawingml/2006/wordprocessingDrawing" xmlns:w10="urn:schemas-microsoft-com:office:word" xmlns:w="http://schemas.openxmlformats.org/wordprocessingml/2006/main" xmlns:w14="http://schemas.microsoft.com/office/word/2010/wordml" xmlns:wpg="http://schemas.microsoft.com/office/word/2010/wordprocessingGroup" xmlns:wpi="http://schemas.microsoft.com/office/word/2010/wordprocessingInk" xmlns:wne="http://schemas.microsoft.com/office/word/2006/wordml" xmlns:wps="http://schemas.microsoft.com/office/word/2010/wordprocessingShape" mc:Ignorable="w14 wp14">
   <w:endnote w:type="separator" w:id="-1">
     <w:p>
       <w:pPr>
@@ -4869,7 +4703,7 @@
 </file>
 
 <file path=word/footer1.xml><?xml version="1.0" encoding="utf-8"?>
-<w:ftr xmlns:wpc="http://schemas.microsoft.com/office/word/2010/wordprocessingCanvas" xmlns:cx="http://schemas.microsoft.com/office/drawing/2014/chartex" xmlns:cx1="http://schemas.microsoft.com/office/drawing/2015/9/8/chartex" xmlns:cx2="http://schemas.microsoft.com/office/drawing/2015/10/21/chartex" xmlns:cx3="http://schemas.microsoft.com/office/drawing/2016/5/9/chartex" xmlns:cx4="http://schemas.microsoft.com/office/drawing/2016/5/10/chartex" xmlns:cx5="http://schemas.microsoft.com/office/drawing/2016/5/11/chartex" xmlns:cx6="http://schemas.microsoft.com/office/drawing/2016/5/12/chartex" xmlns:cx7="http://schemas.microsoft.com/office/drawing/2016/5/13/chartex" xmlns:cx8="http://schemas.microsoft.com/office/drawing/2016/5/14/chartex" xmlns:mc="http://schemas.openxmlformats.org/markup-compatibility/2006" xmlns:aink="http://schemas.microsoft.com/office/drawing/2016/ink" xmlns:am3d="http://schemas.microsoft.com/office/drawing/2017/model3d" xmlns:o="urn:schemas-microsoft-com:office:office" xmlns:r="http://schemas.openxmlformats.org/officeDocument/2006/relationships" xmlns:m="http://schemas.openxmlformats.org/officeDocument/2006/math" xmlns:v="urn:schemas-microsoft-com:vml" xmlns:wp14="http://schemas.microsoft.com/office/word/2010/wordprocessingDrawing" xmlns:wp="http://schemas.openxmlformats.org/drawingml/2006/wordprocessingDrawing" xmlns:w10="urn:schemas-microsoft-com:office:word" xmlns:w="http://schemas.openxmlformats.org/wordprocessingml/2006/main" xmlns:w14="http://schemas.microsoft.com/office/word/2010/wordml" xmlns:w15="http://schemas.microsoft.com/office/word/2012/wordml" xmlns:w16cex="http://schemas.microsoft.com/office/word/2018/wordml/cex" xmlns:w16cid="http://schemas.microsoft.com/office/word/2016/wordml/cid" xmlns:w16="http://schemas.microsoft.com/office/word/2018/wordml" xmlns:w16se="http://schemas.microsoft.com/office/word/2015/wordml/symex" xmlns:wpg="http://schemas.microsoft.com/office/word/2010/wordprocessingGroup" xmlns:wpi="http://schemas.microsoft.com/office/word/2010/wordprocessingInk" xmlns:wne="http://schemas.microsoft.com/office/word/2006/wordml" xmlns:wps="http://schemas.microsoft.com/office/word/2010/wordprocessingShape" mc:Ignorable="w14 w15 w16se w16cid w16 w16cex wp14">
+<w:ftr xmlns:wpc="http://schemas.microsoft.com/office/word/2010/wordprocessingCanvas" xmlns:mc="http://schemas.openxmlformats.org/markup-compatibility/2006" xmlns:o="urn:schemas-microsoft-com:office:office" xmlns:r="http://schemas.openxmlformats.org/officeDocument/2006/relationships" xmlns:m="http://schemas.openxmlformats.org/officeDocument/2006/math" xmlns:v="urn:schemas-microsoft-com:vml" xmlns:wp14="http://schemas.microsoft.com/office/word/2010/wordprocessingDrawing" xmlns:wp="http://schemas.openxmlformats.org/drawingml/2006/wordprocessingDrawing" xmlns:w10="urn:schemas-microsoft-com:office:word" xmlns:w="http://schemas.openxmlformats.org/wordprocessingml/2006/main" xmlns:w14="http://schemas.microsoft.com/office/word/2010/wordml" xmlns:wpg="http://schemas.microsoft.com/office/word/2010/wordprocessingGroup" xmlns:wpi="http://schemas.microsoft.com/office/word/2010/wordprocessingInk" xmlns:wne="http://schemas.microsoft.com/office/word/2006/wordml" xmlns:wps="http://schemas.microsoft.com/office/word/2010/wordprocessingShape" mc:Ignorable="w14 wp14">
   <w:sdt>
     <w:sdtPr>
       <w:rPr>
@@ -4930,7 +4764,7 @@
             <w:sz w:val="24"/>
             <w:szCs w:val="24"/>
           </w:rPr>
-          <w:t>2</w:t>
+          <w:t>ii</w:t>
         </w:r>
         <w:r>
           <w:rPr>
@@ -4953,7 +4787,7 @@
 </file>
 
 <file path=word/footer2.xml><?xml version="1.0" encoding="utf-8"?>
-<w:ftr xmlns:wpc="http://schemas.microsoft.com/office/word/2010/wordprocessingCanvas" xmlns:cx="http://schemas.microsoft.com/office/drawing/2014/chartex" xmlns:cx1="http://schemas.microsoft.com/office/drawing/2015/9/8/chartex" xmlns:cx2="http://schemas.microsoft.com/office/drawing/2015/10/21/chartex" xmlns:cx3="http://schemas.microsoft.com/office/drawing/2016/5/9/chartex" xmlns:cx4="http://schemas.microsoft.com/office/drawing/2016/5/10/chartex" xmlns:cx5="http://schemas.microsoft.com/office/drawing/2016/5/11/chartex" xmlns:cx6="http://schemas.microsoft.com/office/drawing/2016/5/12/chartex" xmlns:cx7="http://schemas.microsoft.com/office/drawing/2016/5/13/chartex" xmlns:cx8="http://schemas.microsoft.com/office/drawing/2016/5/14/chartex" xmlns:mc="http://schemas.openxmlformats.org/markup-compatibility/2006" xmlns:aink="http://schemas.microsoft.com/office/drawing/2016/ink" xmlns:am3d="http://schemas.microsoft.com/office/drawing/2017/model3d" xmlns:o="urn:schemas-microsoft-com:office:office" xmlns:r="http://schemas.openxmlformats.org/officeDocument/2006/relationships" xmlns:m="http://schemas.openxmlformats.org/officeDocument/2006/math" xmlns:v="urn:schemas-microsoft-com:vml" xmlns:wp14="http://schemas.microsoft.com/office/word/2010/wordprocessingDrawing" xmlns:wp="http://schemas.openxmlformats.org/drawingml/2006/wordprocessingDrawing" xmlns:w10="urn:schemas-microsoft-com:office:word" xmlns:w="http://schemas.openxmlformats.org/wordprocessingml/2006/main" xmlns:w14="http://schemas.microsoft.com/office/word/2010/wordml" xmlns:w15="http://schemas.microsoft.com/office/word/2012/wordml" xmlns:w16cex="http://schemas.microsoft.com/office/word/2018/wordml/cex" xmlns:w16cid="http://schemas.microsoft.com/office/word/2016/wordml/cid" xmlns:w16="http://schemas.microsoft.com/office/word/2018/wordml" xmlns:w16se="http://schemas.microsoft.com/office/word/2015/wordml/symex" xmlns:wpg="http://schemas.microsoft.com/office/word/2010/wordprocessingGroup" xmlns:wpi="http://schemas.microsoft.com/office/word/2010/wordprocessingInk" xmlns:wne="http://schemas.microsoft.com/office/word/2006/wordml" xmlns:wps="http://schemas.microsoft.com/office/word/2010/wordprocessingShape" mc:Ignorable="w14 w15 w16se w16cid w16 w16cex wp14">
+<w:ftr xmlns:wpc="http://schemas.microsoft.com/office/word/2010/wordprocessingCanvas" xmlns:mc="http://schemas.openxmlformats.org/markup-compatibility/2006" xmlns:o="urn:schemas-microsoft-com:office:office" xmlns:r="http://schemas.openxmlformats.org/officeDocument/2006/relationships" xmlns:m="http://schemas.openxmlformats.org/officeDocument/2006/math" xmlns:v="urn:schemas-microsoft-com:vml" xmlns:wp14="http://schemas.microsoft.com/office/word/2010/wordprocessingDrawing" xmlns:wp="http://schemas.openxmlformats.org/drawingml/2006/wordprocessingDrawing" xmlns:w10="urn:schemas-microsoft-com:office:word" xmlns:w="http://schemas.openxmlformats.org/wordprocessingml/2006/main" xmlns:w14="http://schemas.microsoft.com/office/word/2010/wordml" xmlns:wpg="http://schemas.microsoft.com/office/word/2010/wordprocessingGroup" xmlns:wpi="http://schemas.microsoft.com/office/word/2010/wordprocessingInk" xmlns:wne="http://schemas.microsoft.com/office/word/2006/wordml" xmlns:wps="http://schemas.microsoft.com/office/word/2010/wordprocessingShape" mc:Ignorable="w14 wp14">
   <w:p>
     <w:pPr>
       <w:pStyle w:val="Footer"/>
@@ -4974,7 +4808,7 @@
 </file>
 
 <file path=word/footer3.xml><?xml version="1.0" encoding="utf-8"?>
-<w:ftr xmlns:wpc="http://schemas.microsoft.com/office/word/2010/wordprocessingCanvas" xmlns:cx="http://schemas.microsoft.com/office/drawing/2014/chartex" xmlns:cx1="http://schemas.microsoft.com/office/drawing/2015/9/8/chartex" xmlns:cx2="http://schemas.microsoft.com/office/drawing/2015/10/21/chartex" xmlns:cx3="http://schemas.microsoft.com/office/drawing/2016/5/9/chartex" xmlns:cx4="http://schemas.microsoft.com/office/drawing/2016/5/10/chartex" xmlns:cx5="http://schemas.microsoft.com/office/drawing/2016/5/11/chartex" xmlns:cx6="http://schemas.microsoft.com/office/drawing/2016/5/12/chartex" xmlns:cx7="http://schemas.microsoft.com/office/drawing/2016/5/13/chartex" xmlns:cx8="http://schemas.microsoft.com/office/drawing/2016/5/14/chartex" xmlns:mc="http://schemas.openxmlformats.org/markup-compatibility/2006" xmlns:aink="http://schemas.microsoft.com/office/drawing/2016/ink" xmlns:am3d="http://schemas.microsoft.com/office/drawing/2017/model3d" xmlns:o="urn:schemas-microsoft-com:office:office" xmlns:r="http://schemas.openxmlformats.org/officeDocument/2006/relationships" xmlns:m="http://schemas.openxmlformats.org/officeDocument/2006/math" xmlns:v="urn:schemas-microsoft-com:vml" xmlns:wp14="http://schemas.microsoft.com/office/word/2010/wordprocessingDrawing" xmlns:wp="http://schemas.openxmlformats.org/drawingml/2006/wordprocessingDrawing" xmlns:w10="urn:schemas-microsoft-com:office:word" xmlns:w="http://schemas.openxmlformats.org/wordprocessingml/2006/main" xmlns:w14="http://schemas.microsoft.com/office/word/2010/wordml" xmlns:w15="http://schemas.microsoft.com/office/word/2012/wordml" xmlns:w16cex="http://schemas.microsoft.com/office/word/2018/wordml/cex" xmlns:w16cid="http://schemas.microsoft.com/office/word/2016/wordml/cid" xmlns:w16="http://schemas.microsoft.com/office/word/2018/wordml" xmlns:w16se="http://schemas.microsoft.com/office/word/2015/wordml/symex" xmlns:wpg="http://schemas.microsoft.com/office/word/2010/wordprocessingGroup" xmlns:wpi="http://schemas.microsoft.com/office/word/2010/wordprocessingInk" xmlns:wne="http://schemas.microsoft.com/office/word/2006/wordml" xmlns:wps="http://schemas.microsoft.com/office/word/2010/wordprocessingShape" mc:Ignorable="w14 w15 w16se w16cid w16 w16cex wp14">
+<w:ftr xmlns:wpc="http://schemas.microsoft.com/office/word/2010/wordprocessingCanvas" xmlns:mc="http://schemas.openxmlformats.org/markup-compatibility/2006" xmlns:o="urn:schemas-microsoft-com:office:office" xmlns:r="http://schemas.openxmlformats.org/officeDocument/2006/relationships" xmlns:m="http://schemas.openxmlformats.org/officeDocument/2006/math" xmlns:v="urn:schemas-microsoft-com:vml" xmlns:wp14="http://schemas.microsoft.com/office/word/2010/wordprocessingDrawing" xmlns:wp="http://schemas.openxmlformats.org/drawingml/2006/wordprocessingDrawing" xmlns:w10="urn:schemas-microsoft-com:office:word" xmlns:w="http://schemas.openxmlformats.org/wordprocessingml/2006/main" xmlns:w14="http://schemas.microsoft.com/office/word/2010/wordml" xmlns:wpg="http://schemas.microsoft.com/office/word/2010/wordprocessingGroup" xmlns:wpi="http://schemas.microsoft.com/office/word/2010/wordprocessingInk" xmlns:wne="http://schemas.microsoft.com/office/word/2006/wordml" xmlns:wps="http://schemas.microsoft.com/office/word/2010/wordprocessingShape" mc:Ignorable="w14 wp14">
   <w:sdt>
     <w:sdtPr>
       <w:id w:val="1700284967"/>
@@ -5033,7 +4867,7 @@
             <w:sz w:val="24"/>
             <w:szCs w:val="24"/>
           </w:rPr>
-          <w:t>2</w:t>
+          <w:t>3</w:t>
         </w:r>
         <w:r>
           <w:rPr>
@@ -5056,7 +4890,7 @@
 </file>
 
 <file path=word/footer4.xml><?xml version="1.0" encoding="utf-8"?>
-<w:ftr xmlns:wpc="http://schemas.microsoft.com/office/word/2010/wordprocessingCanvas" xmlns:cx="http://schemas.microsoft.com/office/drawing/2014/chartex" xmlns:cx1="http://schemas.microsoft.com/office/drawing/2015/9/8/chartex" xmlns:cx2="http://schemas.microsoft.com/office/drawing/2015/10/21/chartex" xmlns:cx3="http://schemas.microsoft.com/office/drawing/2016/5/9/chartex" xmlns:cx4="http://schemas.microsoft.com/office/drawing/2016/5/10/chartex" xmlns:cx5="http://schemas.microsoft.com/office/drawing/2016/5/11/chartex" xmlns:cx6="http://schemas.microsoft.com/office/drawing/2016/5/12/chartex" xmlns:cx7="http://schemas.microsoft.com/office/drawing/2016/5/13/chartex" xmlns:cx8="http://schemas.microsoft.com/office/drawing/2016/5/14/chartex" xmlns:mc="http://schemas.openxmlformats.org/markup-compatibility/2006" xmlns:aink="http://schemas.microsoft.com/office/drawing/2016/ink" xmlns:am3d="http://schemas.microsoft.com/office/drawing/2017/model3d" xmlns:o="urn:schemas-microsoft-com:office:office" xmlns:r="http://schemas.openxmlformats.org/officeDocument/2006/relationships" xmlns:m="http://schemas.openxmlformats.org/officeDocument/2006/math" xmlns:v="urn:schemas-microsoft-com:vml" xmlns:wp14="http://schemas.microsoft.com/office/word/2010/wordprocessingDrawing" xmlns:wp="http://schemas.openxmlformats.org/drawingml/2006/wordprocessingDrawing" xmlns:w10="urn:schemas-microsoft-com:office:word" xmlns:w="http://schemas.openxmlformats.org/wordprocessingml/2006/main" xmlns:w14="http://schemas.microsoft.com/office/word/2010/wordml" xmlns:w15="http://schemas.microsoft.com/office/word/2012/wordml" xmlns:w16cex="http://schemas.microsoft.com/office/word/2018/wordml/cex" xmlns:w16cid="http://schemas.microsoft.com/office/word/2016/wordml/cid" xmlns:w16="http://schemas.microsoft.com/office/word/2018/wordml" xmlns:w16se="http://schemas.microsoft.com/office/word/2015/wordml/symex" xmlns:wpg="http://schemas.microsoft.com/office/word/2010/wordprocessingGroup" xmlns:wpi="http://schemas.microsoft.com/office/word/2010/wordprocessingInk" xmlns:wne="http://schemas.microsoft.com/office/word/2006/wordml" xmlns:wps="http://schemas.microsoft.com/office/word/2010/wordprocessingShape" mc:Ignorable="w14 w15 w16se w16cid w16 w16cex wp14">
+<w:ftr xmlns:wpc="http://schemas.microsoft.com/office/word/2010/wordprocessingCanvas" xmlns:mc="http://schemas.openxmlformats.org/markup-compatibility/2006" xmlns:o="urn:schemas-microsoft-com:office:office" xmlns:r="http://schemas.openxmlformats.org/officeDocument/2006/relationships" xmlns:m="http://schemas.openxmlformats.org/officeDocument/2006/math" xmlns:v="urn:schemas-microsoft-com:vml" xmlns:wp14="http://schemas.microsoft.com/office/word/2010/wordprocessingDrawing" xmlns:wp="http://schemas.openxmlformats.org/drawingml/2006/wordprocessingDrawing" xmlns:w10="urn:schemas-microsoft-com:office:word" xmlns:w="http://schemas.openxmlformats.org/wordprocessingml/2006/main" xmlns:w14="http://schemas.microsoft.com/office/word/2010/wordml" xmlns:wpg="http://schemas.microsoft.com/office/word/2010/wordprocessingGroup" xmlns:wpi="http://schemas.microsoft.com/office/word/2010/wordprocessingInk" xmlns:wne="http://schemas.microsoft.com/office/word/2006/wordml" xmlns:wps="http://schemas.microsoft.com/office/word/2010/wordprocessingShape" mc:Ignorable="w14 wp14">
   <w:p>
     <w:pPr>
       <w:pStyle w:val="Footer"/>
@@ -5072,7 +4906,7 @@
 </file>
 
 <file path=word/footer5.xml><?xml version="1.0" encoding="utf-8"?>
-<w:ftr xmlns:wpc="http://schemas.microsoft.com/office/word/2010/wordprocessingCanvas" xmlns:cx="http://schemas.microsoft.com/office/drawing/2014/chartex" xmlns:cx1="http://schemas.microsoft.com/office/drawing/2015/9/8/chartex" xmlns:cx2="http://schemas.microsoft.com/office/drawing/2015/10/21/chartex" xmlns:cx3="http://schemas.microsoft.com/office/drawing/2016/5/9/chartex" xmlns:cx4="http://schemas.microsoft.com/office/drawing/2016/5/10/chartex" xmlns:cx5="http://schemas.microsoft.com/office/drawing/2016/5/11/chartex" xmlns:cx6="http://schemas.microsoft.com/office/drawing/2016/5/12/chartex" xmlns:cx7="http://schemas.microsoft.com/office/drawing/2016/5/13/chartex" xmlns:cx8="http://schemas.microsoft.com/office/drawing/2016/5/14/chartex" xmlns:mc="http://schemas.openxmlformats.org/markup-compatibility/2006" xmlns:aink="http://schemas.microsoft.com/office/drawing/2016/ink" xmlns:am3d="http://schemas.microsoft.com/office/drawing/2017/model3d" xmlns:o="urn:schemas-microsoft-com:office:office" xmlns:r="http://schemas.openxmlformats.org/officeDocument/2006/relationships" xmlns:m="http://schemas.openxmlformats.org/officeDocument/2006/math" xmlns:v="urn:schemas-microsoft-com:vml" xmlns:wp14="http://schemas.microsoft.com/office/word/2010/wordprocessingDrawing" xmlns:wp="http://schemas.openxmlformats.org/drawingml/2006/wordprocessingDrawing" xmlns:w10="urn:schemas-microsoft-com:office:word" xmlns:w="http://schemas.openxmlformats.org/wordprocessingml/2006/main" xmlns:w14="http://schemas.microsoft.com/office/word/2010/wordml" xmlns:w15="http://schemas.microsoft.com/office/word/2012/wordml" xmlns:w16cex="http://schemas.microsoft.com/office/word/2018/wordml/cex" xmlns:w16cid="http://schemas.microsoft.com/office/word/2016/wordml/cid" xmlns:w16="http://schemas.microsoft.com/office/word/2018/wordml" xmlns:w16se="http://schemas.microsoft.com/office/word/2015/wordml/symex" xmlns:wpg="http://schemas.microsoft.com/office/word/2010/wordprocessingGroup" xmlns:wpi="http://schemas.microsoft.com/office/word/2010/wordprocessingInk" xmlns:wne="http://schemas.microsoft.com/office/word/2006/wordml" xmlns:wps="http://schemas.microsoft.com/office/word/2010/wordprocessingShape" mc:Ignorable="w14 w15 w16se w16cid w16 w16cex wp14">
+<w:ftr xmlns:wpc="http://schemas.microsoft.com/office/word/2010/wordprocessingCanvas" xmlns:mc="http://schemas.openxmlformats.org/markup-compatibility/2006" xmlns:o="urn:schemas-microsoft-com:office:office" xmlns:r="http://schemas.openxmlformats.org/officeDocument/2006/relationships" xmlns:m="http://schemas.openxmlformats.org/officeDocument/2006/math" xmlns:v="urn:schemas-microsoft-com:vml" xmlns:wp14="http://schemas.microsoft.com/office/word/2010/wordprocessingDrawing" xmlns:wp="http://schemas.openxmlformats.org/drawingml/2006/wordprocessingDrawing" xmlns:w10="urn:schemas-microsoft-com:office:word" xmlns:w="http://schemas.openxmlformats.org/wordprocessingml/2006/main" xmlns:w14="http://schemas.microsoft.com/office/word/2010/wordml" xmlns:wpg="http://schemas.microsoft.com/office/word/2010/wordprocessingGroup" xmlns:wpi="http://schemas.microsoft.com/office/word/2010/wordprocessingInk" xmlns:wne="http://schemas.microsoft.com/office/word/2006/wordml" xmlns:wps="http://schemas.microsoft.com/office/word/2010/wordprocessingShape" mc:Ignorable="w14 wp14">
   <w:p>
     <w:pPr>
       <w:pStyle w:val="Footer"/>
@@ -5082,7 +4916,7 @@
 </file>
 
 <file path=word/footer6.xml><?xml version="1.0" encoding="utf-8"?>
-<w:ftr xmlns:wpc="http://schemas.microsoft.com/office/word/2010/wordprocessingCanvas" xmlns:cx="http://schemas.microsoft.com/office/drawing/2014/chartex" xmlns:cx1="http://schemas.microsoft.com/office/drawing/2015/9/8/chartex" xmlns:cx2="http://schemas.microsoft.com/office/drawing/2015/10/21/chartex" xmlns:cx3="http://schemas.microsoft.com/office/drawing/2016/5/9/chartex" xmlns:cx4="http://schemas.microsoft.com/office/drawing/2016/5/10/chartex" xmlns:cx5="http://schemas.microsoft.com/office/drawing/2016/5/11/chartex" xmlns:cx6="http://schemas.microsoft.com/office/drawing/2016/5/12/chartex" xmlns:cx7="http://schemas.microsoft.com/office/drawing/2016/5/13/chartex" xmlns:cx8="http://schemas.microsoft.com/office/drawing/2016/5/14/chartex" xmlns:mc="http://schemas.openxmlformats.org/markup-compatibility/2006" xmlns:aink="http://schemas.microsoft.com/office/drawing/2016/ink" xmlns:am3d="http://schemas.microsoft.com/office/drawing/2017/model3d" xmlns:o="urn:schemas-microsoft-com:office:office" xmlns:r="http://schemas.openxmlformats.org/officeDocument/2006/relationships" xmlns:m="http://schemas.openxmlformats.org/officeDocument/2006/math" xmlns:v="urn:schemas-microsoft-com:vml" xmlns:wp14="http://schemas.microsoft.com/office/word/2010/wordprocessingDrawing" xmlns:wp="http://schemas.openxmlformats.org/drawingml/2006/wordprocessingDrawing" xmlns:w10="urn:schemas-microsoft-com:office:word" xmlns:w="http://schemas.openxmlformats.org/wordprocessingml/2006/main" xmlns:w14="http://schemas.microsoft.com/office/word/2010/wordml" xmlns:w15="http://schemas.microsoft.com/office/word/2012/wordml" xmlns:w16cex="http://schemas.microsoft.com/office/word/2018/wordml/cex" xmlns:w16cid="http://schemas.microsoft.com/office/word/2016/wordml/cid" xmlns:w16="http://schemas.microsoft.com/office/word/2018/wordml" xmlns:w16se="http://schemas.microsoft.com/office/word/2015/wordml/symex" xmlns:wpg="http://schemas.microsoft.com/office/word/2010/wordprocessingGroup" xmlns:wpi="http://schemas.microsoft.com/office/word/2010/wordprocessingInk" xmlns:wne="http://schemas.microsoft.com/office/word/2006/wordml" xmlns:wps="http://schemas.microsoft.com/office/word/2010/wordprocessingShape" mc:Ignorable="w14 w15 w16se w16cid w16 w16cex wp14">
+<w:ftr xmlns:wpc="http://schemas.microsoft.com/office/word/2010/wordprocessingCanvas" xmlns:mc="http://schemas.openxmlformats.org/markup-compatibility/2006" xmlns:o="urn:schemas-microsoft-com:office:office" xmlns:r="http://schemas.openxmlformats.org/officeDocument/2006/relationships" xmlns:m="http://schemas.openxmlformats.org/officeDocument/2006/math" xmlns:v="urn:schemas-microsoft-com:vml" xmlns:wp14="http://schemas.microsoft.com/office/word/2010/wordprocessingDrawing" xmlns:wp="http://schemas.openxmlformats.org/drawingml/2006/wordprocessingDrawing" xmlns:w10="urn:schemas-microsoft-com:office:word" xmlns:w="http://schemas.openxmlformats.org/wordprocessingml/2006/main" xmlns:w14="http://schemas.microsoft.com/office/word/2010/wordml" xmlns:wpg="http://schemas.microsoft.com/office/word/2010/wordprocessingGroup" xmlns:wpi="http://schemas.microsoft.com/office/word/2010/wordprocessingInk" xmlns:wne="http://schemas.microsoft.com/office/word/2006/wordml" xmlns:wps="http://schemas.microsoft.com/office/word/2010/wordprocessingShape" mc:Ignorable="w14 wp14">
   <w:sdt>
     <w:sdtPr>
       <w:rPr>
@@ -5143,7 +4977,7 @@
             <w:sz w:val="24"/>
             <w:szCs w:val="24"/>
           </w:rPr>
-          <w:t>2</w:t>
+          <w:t>7</w:t>
         </w:r>
         <w:r>
           <w:rPr>
@@ -5166,7 +5000,7 @@
 </file>
 
 <file path=word/footer7.xml><?xml version="1.0" encoding="utf-8"?>
-<w:ftr xmlns:wpc="http://schemas.microsoft.com/office/word/2010/wordprocessingCanvas" xmlns:cx="http://schemas.microsoft.com/office/drawing/2014/chartex" xmlns:cx1="http://schemas.microsoft.com/office/drawing/2015/9/8/chartex" xmlns:cx2="http://schemas.microsoft.com/office/drawing/2015/10/21/chartex" xmlns:cx3="http://schemas.microsoft.com/office/drawing/2016/5/9/chartex" xmlns:cx4="http://schemas.microsoft.com/office/drawing/2016/5/10/chartex" xmlns:cx5="http://schemas.microsoft.com/office/drawing/2016/5/11/chartex" xmlns:cx6="http://schemas.microsoft.com/office/drawing/2016/5/12/chartex" xmlns:cx7="http://schemas.microsoft.com/office/drawing/2016/5/13/chartex" xmlns:cx8="http://schemas.microsoft.com/office/drawing/2016/5/14/chartex" xmlns:mc="http://schemas.openxmlformats.org/markup-compatibility/2006" xmlns:aink="http://schemas.microsoft.com/office/drawing/2016/ink" xmlns:am3d="http://schemas.microsoft.com/office/drawing/2017/model3d" xmlns:o="urn:schemas-microsoft-com:office:office" xmlns:r="http://schemas.openxmlformats.org/officeDocument/2006/relationships" xmlns:m="http://schemas.openxmlformats.org/officeDocument/2006/math" xmlns:v="urn:schemas-microsoft-com:vml" xmlns:wp14="http://schemas.microsoft.com/office/word/2010/wordprocessingDrawing" xmlns:wp="http://schemas.openxmlformats.org/drawingml/2006/wordprocessingDrawing" xmlns:w10="urn:schemas-microsoft-com:office:word" xmlns:w="http://schemas.openxmlformats.org/wordprocessingml/2006/main" xmlns:w14="http://schemas.microsoft.com/office/word/2010/wordml" xmlns:w15="http://schemas.microsoft.com/office/word/2012/wordml" xmlns:w16cex="http://schemas.microsoft.com/office/word/2018/wordml/cex" xmlns:w16cid="http://schemas.microsoft.com/office/word/2016/wordml/cid" xmlns:w16="http://schemas.microsoft.com/office/word/2018/wordml" xmlns:w16se="http://schemas.microsoft.com/office/word/2015/wordml/symex" xmlns:wpg="http://schemas.microsoft.com/office/word/2010/wordprocessingGroup" xmlns:wpi="http://schemas.microsoft.com/office/word/2010/wordprocessingInk" xmlns:wne="http://schemas.microsoft.com/office/word/2006/wordml" xmlns:wps="http://schemas.microsoft.com/office/word/2010/wordprocessingShape" mc:Ignorable="w14 w15 w16se w16cid w16 w16cex wp14">
+<w:ftr xmlns:wpc="http://schemas.microsoft.com/office/word/2010/wordprocessingCanvas" xmlns:mc="http://schemas.openxmlformats.org/markup-compatibility/2006" xmlns:o="urn:schemas-microsoft-com:office:office" xmlns:r="http://schemas.openxmlformats.org/officeDocument/2006/relationships" xmlns:m="http://schemas.openxmlformats.org/officeDocument/2006/math" xmlns:v="urn:schemas-microsoft-com:vml" xmlns:wp14="http://schemas.microsoft.com/office/word/2010/wordprocessingDrawing" xmlns:wp="http://schemas.openxmlformats.org/drawingml/2006/wordprocessingDrawing" xmlns:w10="urn:schemas-microsoft-com:office:word" xmlns:w="http://schemas.openxmlformats.org/wordprocessingml/2006/main" xmlns:w14="http://schemas.microsoft.com/office/word/2010/wordml" xmlns:wpg="http://schemas.microsoft.com/office/word/2010/wordprocessingGroup" xmlns:wpi="http://schemas.microsoft.com/office/word/2010/wordprocessingInk" xmlns:wne="http://schemas.microsoft.com/office/word/2006/wordml" xmlns:wps="http://schemas.microsoft.com/office/word/2010/wordprocessingShape" mc:Ignorable="w14 wp14">
   <w:p>
     <w:pPr>
       <w:pStyle w:val="Footer"/>
@@ -5187,7 +5021,7 @@
 </file>
 
 <file path=word/footer8.xml><?xml version="1.0" encoding="utf-8"?>
-<w:ftr xmlns:wpc="http://schemas.microsoft.com/office/word/2010/wordprocessingCanvas" xmlns:cx="http://schemas.microsoft.com/office/drawing/2014/chartex" xmlns:cx1="http://schemas.microsoft.com/office/drawing/2015/9/8/chartex" xmlns:cx2="http://schemas.microsoft.com/office/drawing/2015/10/21/chartex" xmlns:cx3="http://schemas.microsoft.com/office/drawing/2016/5/9/chartex" xmlns:cx4="http://schemas.microsoft.com/office/drawing/2016/5/10/chartex" xmlns:cx5="http://schemas.microsoft.com/office/drawing/2016/5/11/chartex" xmlns:cx6="http://schemas.microsoft.com/office/drawing/2016/5/12/chartex" xmlns:cx7="http://schemas.microsoft.com/office/drawing/2016/5/13/chartex" xmlns:cx8="http://schemas.microsoft.com/office/drawing/2016/5/14/chartex" xmlns:mc="http://schemas.openxmlformats.org/markup-compatibility/2006" xmlns:aink="http://schemas.microsoft.com/office/drawing/2016/ink" xmlns:am3d="http://schemas.microsoft.com/office/drawing/2017/model3d" xmlns:o="urn:schemas-microsoft-com:office:office" xmlns:r="http://schemas.openxmlformats.org/officeDocument/2006/relationships" xmlns:m="http://schemas.openxmlformats.org/officeDocument/2006/math" xmlns:v="urn:schemas-microsoft-com:vml" xmlns:wp14="http://schemas.microsoft.com/office/word/2010/wordprocessingDrawing" xmlns:wp="http://schemas.openxmlformats.org/drawingml/2006/wordprocessingDrawing" xmlns:w10="urn:schemas-microsoft-com:office:word" xmlns:w="http://schemas.openxmlformats.org/wordprocessingml/2006/main" xmlns:w14="http://schemas.microsoft.com/office/word/2010/wordml" xmlns:w15="http://schemas.microsoft.com/office/word/2012/wordml" xmlns:w16cex="http://schemas.microsoft.com/office/word/2018/wordml/cex" xmlns:w16cid="http://schemas.microsoft.com/office/word/2016/wordml/cid" xmlns:w16="http://schemas.microsoft.com/office/word/2018/wordml" xmlns:w16se="http://schemas.microsoft.com/office/word/2015/wordml/symex" xmlns:wpg="http://schemas.microsoft.com/office/word/2010/wordprocessingGroup" xmlns:wpi="http://schemas.microsoft.com/office/word/2010/wordprocessingInk" xmlns:wne="http://schemas.microsoft.com/office/word/2006/wordml" xmlns:wps="http://schemas.microsoft.com/office/word/2010/wordprocessingShape" mc:Ignorable="w14 w15 w16se w16cid w16 w16cex wp14">
+<w:ftr xmlns:wpc="http://schemas.microsoft.com/office/word/2010/wordprocessingCanvas" xmlns:mc="http://schemas.openxmlformats.org/markup-compatibility/2006" xmlns:o="urn:schemas-microsoft-com:office:office" xmlns:r="http://schemas.openxmlformats.org/officeDocument/2006/relationships" xmlns:m="http://schemas.openxmlformats.org/officeDocument/2006/math" xmlns:v="urn:schemas-microsoft-com:vml" xmlns:wp14="http://schemas.microsoft.com/office/word/2010/wordprocessingDrawing" xmlns:wp="http://schemas.openxmlformats.org/drawingml/2006/wordprocessingDrawing" xmlns:w10="urn:schemas-microsoft-com:office:word" xmlns:w="http://schemas.openxmlformats.org/wordprocessingml/2006/main" xmlns:w14="http://schemas.microsoft.com/office/word/2010/wordml" xmlns:wpg="http://schemas.microsoft.com/office/word/2010/wordprocessingGroup" xmlns:wpi="http://schemas.microsoft.com/office/word/2010/wordprocessingInk" xmlns:wne="http://schemas.microsoft.com/office/word/2006/wordml" xmlns:wps="http://schemas.microsoft.com/office/word/2010/wordprocessingShape" mc:Ignorable="w14 wp14">
   <w:sdt>
     <w:sdtPr>
       <w:id w:val="1034921497"/>
@@ -5246,7 +5080,7 @@
             <w:sz w:val="24"/>
             <w:szCs w:val="24"/>
           </w:rPr>
-          <w:t>2</w:t>
+          <w:t>10</w:t>
         </w:r>
         <w:r>
           <w:rPr>
@@ -5269,7 +5103,7 @@
 </file>
 
 <file path=word/footer9.xml><?xml version="1.0" encoding="utf-8"?>
-<w:ftr xmlns:wpc="http://schemas.microsoft.com/office/word/2010/wordprocessingCanvas" xmlns:cx="http://schemas.microsoft.com/office/drawing/2014/chartex" xmlns:cx1="http://schemas.microsoft.com/office/drawing/2015/9/8/chartex" xmlns:cx2="http://schemas.microsoft.com/office/drawing/2015/10/21/chartex" xmlns:cx3="http://schemas.microsoft.com/office/drawing/2016/5/9/chartex" xmlns:cx4="http://schemas.microsoft.com/office/drawing/2016/5/10/chartex" xmlns:cx5="http://schemas.microsoft.com/office/drawing/2016/5/11/chartex" xmlns:cx6="http://schemas.microsoft.com/office/drawing/2016/5/12/chartex" xmlns:cx7="http://schemas.microsoft.com/office/drawing/2016/5/13/chartex" xmlns:cx8="http://schemas.microsoft.com/office/drawing/2016/5/14/chartex" xmlns:mc="http://schemas.openxmlformats.org/markup-compatibility/2006" xmlns:aink="http://schemas.microsoft.com/office/drawing/2016/ink" xmlns:am3d="http://schemas.microsoft.com/office/drawing/2017/model3d" xmlns:o="urn:schemas-microsoft-com:office:office" xmlns:r="http://schemas.openxmlformats.org/officeDocument/2006/relationships" xmlns:m="http://schemas.openxmlformats.org/officeDocument/2006/math" xmlns:v="urn:schemas-microsoft-com:vml" xmlns:wp14="http://schemas.microsoft.com/office/word/2010/wordprocessingDrawing" xmlns:wp="http://schemas.openxmlformats.org/drawingml/2006/wordprocessingDrawing" xmlns:w10="urn:schemas-microsoft-com:office:word" xmlns:w="http://schemas.openxmlformats.org/wordprocessingml/2006/main" xmlns:w14="http://schemas.microsoft.com/office/word/2010/wordml" xmlns:w15="http://schemas.microsoft.com/office/word/2012/wordml" xmlns:w16cex="http://schemas.microsoft.com/office/word/2018/wordml/cex" xmlns:w16cid="http://schemas.microsoft.com/office/word/2016/wordml/cid" xmlns:w16="http://schemas.microsoft.com/office/word/2018/wordml" xmlns:w16se="http://schemas.microsoft.com/office/word/2015/wordml/symex" xmlns:wpg="http://schemas.microsoft.com/office/word/2010/wordprocessingGroup" xmlns:wpi="http://schemas.microsoft.com/office/word/2010/wordprocessingInk" xmlns:wne="http://schemas.microsoft.com/office/word/2006/wordml" xmlns:wps="http://schemas.microsoft.com/office/word/2010/wordprocessingShape" mc:Ignorable="w14 w15 w16se w16cid w16 w16cex wp14">
+<w:ftr xmlns:wpc="http://schemas.microsoft.com/office/word/2010/wordprocessingCanvas" xmlns:mc="http://schemas.openxmlformats.org/markup-compatibility/2006" xmlns:o="urn:schemas-microsoft-com:office:office" xmlns:r="http://schemas.openxmlformats.org/officeDocument/2006/relationships" xmlns:m="http://schemas.openxmlformats.org/officeDocument/2006/math" xmlns:v="urn:schemas-microsoft-com:vml" xmlns:wp14="http://schemas.microsoft.com/office/word/2010/wordprocessingDrawing" xmlns:wp="http://schemas.openxmlformats.org/drawingml/2006/wordprocessingDrawing" xmlns:w10="urn:schemas-microsoft-com:office:word" xmlns:w="http://schemas.openxmlformats.org/wordprocessingml/2006/main" xmlns:w14="http://schemas.microsoft.com/office/word/2010/wordml" xmlns:wpg="http://schemas.microsoft.com/office/word/2010/wordprocessingGroup" xmlns:wpi="http://schemas.microsoft.com/office/word/2010/wordprocessingInk" xmlns:wne="http://schemas.microsoft.com/office/word/2006/wordml" xmlns:wps="http://schemas.microsoft.com/office/word/2010/wordprocessingShape" mc:Ignorable="w14 wp14">
   <w:sdt>
     <w:sdtPr>
       <w:id w:val="1901089247"/>
@@ -5328,7 +5162,7 @@
             <w:sz w:val="24"/>
             <w:szCs w:val="24"/>
           </w:rPr>
-          <w:t>2</w:t>
+          <w:t>9</w:t>
         </w:r>
         <w:r>
           <w:rPr>
@@ -5351,7 +5185,7 @@
 </file>
 
 <file path=word/footnotes.xml><?xml version="1.0" encoding="utf-8"?>
-<w:footnotes xmlns:wpc="http://schemas.microsoft.com/office/word/2010/wordprocessingCanvas" xmlns:cx="http://schemas.microsoft.com/office/drawing/2014/chartex" xmlns:cx1="http://schemas.microsoft.com/office/drawing/2015/9/8/chartex" xmlns:cx2="http://schemas.microsoft.com/office/drawing/2015/10/21/chartex" xmlns:cx3="http://schemas.microsoft.com/office/drawing/2016/5/9/chartex" xmlns:cx4="http://schemas.microsoft.com/office/drawing/2016/5/10/chartex" xmlns:cx5="http://schemas.microsoft.com/office/drawing/2016/5/11/chartex" xmlns:cx6="http://schemas.microsoft.com/office/drawing/2016/5/12/chartex" xmlns:cx7="http://schemas.microsoft.com/office/drawing/2016/5/13/chartex" xmlns:cx8="http://schemas.microsoft.com/office/drawing/2016/5/14/chartex" xmlns:mc="http://schemas.openxmlformats.org/markup-compatibility/2006" xmlns:aink="http://schemas.microsoft.com/office/drawing/2016/ink" xmlns:am3d="http://schemas.microsoft.com/office/drawing/2017/model3d" xmlns:o="urn:schemas-microsoft-com:office:office" xmlns:r="http://schemas.openxmlformats.org/officeDocument/2006/relationships" xmlns:m="http://schemas.openxmlformats.org/officeDocument/2006/math" xmlns:v="urn:schemas-microsoft-com:vml" xmlns:wp14="http://schemas.microsoft.com/office/word/2010/wordprocessingDrawing" xmlns:wp="http://schemas.openxmlformats.org/drawingml/2006/wordprocessingDrawing" xmlns:w10="urn:schemas-microsoft-com:office:word" xmlns:w="http://schemas.openxmlformats.org/wordprocessingml/2006/main" xmlns:w14="http://schemas.microsoft.com/office/word/2010/wordml" xmlns:w15="http://schemas.microsoft.com/office/word/2012/wordml" xmlns:w16cex="http://schemas.microsoft.com/office/word/2018/wordml/cex" xmlns:w16cid="http://schemas.microsoft.com/office/word/2016/wordml/cid" xmlns:w16="http://schemas.microsoft.com/office/word/2018/wordml" xmlns:w16se="http://schemas.microsoft.com/office/word/2015/wordml/symex" xmlns:wpg="http://schemas.microsoft.com/office/word/2010/wordprocessingGroup" xmlns:wpi="http://schemas.microsoft.com/office/word/2010/wordprocessingInk" xmlns:wne="http://schemas.microsoft.com/office/word/2006/wordml" xmlns:wps="http://schemas.microsoft.com/office/word/2010/wordprocessingShape" mc:Ignorable="w14 w15 w16se w16cid w16 w16cex wp14">
+<w:footnotes xmlns:wpc="http://schemas.microsoft.com/office/word/2010/wordprocessingCanvas" xmlns:mc="http://schemas.openxmlformats.org/markup-compatibility/2006" xmlns:o="urn:schemas-microsoft-com:office:office" xmlns:r="http://schemas.openxmlformats.org/officeDocument/2006/relationships" xmlns:m="http://schemas.openxmlformats.org/officeDocument/2006/math" xmlns:v="urn:schemas-microsoft-com:vml" xmlns:wp14="http://schemas.microsoft.com/office/word/2010/wordprocessingDrawing" xmlns:wp="http://schemas.openxmlformats.org/drawingml/2006/wordprocessingDrawing" xmlns:w10="urn:schemas-microsoft-com:office:word" xmlns:w="http://schemas.openxmlformats.org/wordprocessingml/2006/main" xmlns:w14="http://schemas.microsoft.com/office/word/2010/wordml" xmlns:wpg="http://schemas.microsoft.com/office/word/2010/wordprocessingGroup" xmlns:wpi="http://schemas.microsoft.com/office/word/2010/wordprocessingInk" xmlns:wne="http://schemas.microsoft.com/office/word/2006/wordml" xmlns:wps="http://schemas.microsoft.com/office/word/2010/wordprocessingShape" mc:Ignorable="w14 wp14">
   <w:footnote w:type="separator" w:id="-1">
     <w:p>
       <w:pPr>
@@ -5376,7 +5210,7 @@
 </file>
 
 <file path=word/header1.xml><?xml version="1.0" encoding="utf-8"?>
-<w:hdr xmlns:wpc="http://schemas.microsoft.com/office/word/2010/wordprocessingCanvas" xmlns:cx="http://schemas.microsoft.com/office/drawing/2014/chartex" xmlns:cx1="http://schemas.microsoft.com/office/drawing/2015/9/8/chartex" xmlns:cx2="http://schemas.microsoft.com/office/drawing/2015/10/21/chartex" xmlns:cx3="http://schemas.microsoft.com/office/drawing/2016/5/9/chartex" xmlns:cx4="http://schemas.microsoft.com/office/drawing/2016/5/10/chartex" xmlns:cx5="http://schemas.microsoft.com/office/drawing/2016/5/11/chartex" xmlns:cx6="http://schemas.microsoft.com/office/drawing/2016/5/12/chartex" xmlns:cx7="http://schemas.microsoft.com/office/drawing/2016/5/13/chartex" xmlns:cx8="http://schemas.microsoft.com/office/drawing/2016/5/14/chartex" xmlns:mc="http://schemas.openxmlformats.org/markup-compatibility/2006" xmlns:aink="http://schemas.microsoft.com/office/drawing/2016/ink" xmlns:am3d="http://schemas.microsoft.com/office/drawing/2017/model3d" xmlns:o="urn:schemas-microsoft-com:office:office" xmlns:r="http://schemas.openxmlformats.org/officeDocument/2006/relationships" xmlns:m="http://schemas.openxmlformats.org/officeDocument/2006/math" xmlns:v="urn:schemas-microsoft-com:vml" xmlns:wp14="http://schemas.microsoft.com/office/word/2010/wordprocessingDrawing" xmlns:wp="http://schemas.openxmlformats.org/drawingml/2006/wordprocessingDrawing" xmlns:w10="urn:schemas-microsoft-com:office:word" xmlns:w="http://schemas.openxmlformats.org/wordprocessingml/2006/main" xmlns:w14="http://schemas.microsoft.com/office/word/2010/wordml" xmlns:w15="http://schemas.microsoft.com/office/word/2012/wordml" xmlns:w16cex="http://schemas.microsoft.com/office/word/2018/wordml/cex" xmlns:w16cid="http://schemas.microsoft.com/office/word/2016/wordml/cid" xmlns:w16="http://schemas.microsoft.com/office/word/2018/wordml" xmlns:w16se="http://schemas.microsoft.com/office/word/2015/wordml/symex" xmlns:wpg="http://schemas.microsoft.com/office/word/2010/wordprocessingGroup" xmlns:wpi="http://schemas.microsoft.com/office/word/2010/wordprocessingInk" xmlns:wne="http://schemas.microsoft.com/office/word/2006/wordml" xmlns:wps="http://schemas.microsoft.com/office/word/2010/wordprocessingShape" mc:Ignorable="w14 w15 w16se w16cid w16 w16cex wp14">
+<w:hdr xmlns:wpc="http://schemas.microsoft.com/office/word/2010/wordprocessingCanvas" xmlns:mc="http://schemas.openxmlformats.org/markup-compatibility/2006" xmlns:o="urn:schemas-microsoft-com:office:office" xmlns:r="http://schemas.openxmlformats.org/officeDocument/2006/relationships" xmlns:m="http://schemas.openxmlformats.org/officeDocument/2006/math" xmlns:v="urn:schemas-microsoft-com:vml" xmlns:wp14="http://schemas.microsoft.com/office/word/2010/wordprocessingDrawing" xmlns:wp="http://schemas.openxmlformats.org/drawingml/2006/wordprocessingDrawing" xmlns:w10="urn:schemas-microsoft-com:office:word" xmlns:w="http://schemas.openxmlformats.org/wordprocessingml/2006/main" xmlns:w14="http://schemas.microsoft.com/office/word/2010/wordml" xmlns:wpg="http://schemas.microsoft.com/office/word/2010/wordprocessingGroup" xmlns:wpi="http://schemas.microsoft.com/office/word/2010/wordprocessingInk" xmlns:wne="http://schemas.microsoft.com/office/word/2006/wordml" xmlns:wps="http://schemas.microsoft.com/office/word/2010/wordprocessingShape" mc:Ignorable="w14 wp14">
   <w:p>
     <w:pPr>
       <w:pStyle w:val="Header"/>
@@ -5397,7 +5231,7 @@
 </file>
 
 <file path=word/header2.xml><?xml version="1.0" encoding="utf-8"?>
-<w:hdr xmlns:wpc="http://schemas.microsoft.com/office/word/2010/wordprocessingCanvas" xmlns:cx="http://schemas.microsoft.com/office/drawing/2014/chartex" xmlns:cx1="http://schemas.microsoft.com/office/drawing/2015/9/8/chartex" xmlns:cx2="http://schemas.microsoft.com/office/drawing/2015/10/21/chartex" xmlns:cx3="http://schemas.microsoft.com/office/drawing/2016/5/9/chartex" xmlns:cx4="http://schemas.microsoft.com/office/drawing/2016/5/10/chartex" xmlns:cx5="http://schemas.microsoft.com/office/drawing/2016/5/11/chartex" xmlns:cx6="http://schemas.microsoft.com/office/drawing/2016/5/12/chartex" xmlns:cx7="http://schemas.microsoft.com/office/drawing/2016/5/13/chartex" xmlns:cx8="http://schemas.microsoft.com/office/drawing/2016/5/14/chartex" xmlns:mc="http://schemas.openxmlformats.org/markup-compatibility/2006" xmlns:aink="http://schemas.microsoft.com/office/drawing/2016/ink" xmlns:am3d="http://schemas.microsoft.com/office/drawing/2017/model3d" xmlns:o="urn:schemas-microsoft-com:office:office" xmlns:r="http://schemas.openxmlformats.org/officeDocument/2006/relationships" xmlns:m="http://schemas.openxmlformats.org/officeDocument/2006/math" xmlns:v="urn:schemas-microsoft-com:vml" xmlns:wp14="http://schemas.microsoft.com/office/word/2010/wordprocessingDrawing" xmlns:wp="http://schemas.openxmlformats.org/drawingml/2006/wordprocessingDrawing" xmlns:w10="urn:schemas-microsoft-com:office:word" xmlns:w="http://schemas.openxmlformats.org/wordprocessingml/2006/main" xmlns:w14="http://schemas.microsoft.com/office/word/2010/wordml" xmlns:w15="http://schemas.microsoft.com/office/word/2012/wordml" xmlns:w16cex="http://schemas.microsoft.com/office/word/2018/wordml/cex" xmlns:w16cid="http://schemas.microsoft.com/office/word/2016/wordml/cid" xmlns:w16="http://schemas.microsoft.com/office/word/2018/wordml" xmlns:w16se="http://schemas.microsoft.com/office/word/2015/wordml/symex" xmlns:wpg="http://schemas.microsoft.com/office/word/2010/wordprocessingGroup" xmlns:wpi="http://schemas.microsoft.com/office/word/2010/wordprocessingInk" xmlns:wne="http://schemas.microsoft.com/office/word/2006/wordml" xmlns:wps="http://schemas.microsoft.com/office/word/2010/wordprocessingShape" mc:Ignorable="w14 w15 w16se w16cid w16 w16cex wp14">
+<w:hdr xmlns:wpc="http://schemas.microsoft.com/office/word/2010/wordprocessingCanvas" xmlns:mc="http://schemas.openxmlformats.org/markup-compatibility/2006" xmlns:o="urn:schemas-microsoft-com:office:office" xmlns:r="http://schemas.openxmlformats.org/officeDocument/2006/relationships" xmlns:m="http://schemas.openxmlformats.org/officeDocument/2006/math" xmlns:v="urn:schemas-microsoft-com:vml" xmlns:wp14="http://schemas.microsoft.com/office/word/2010/wordprocessingDrawing" xmlns:wp="http://schemas.openxmlformats.org/drawingml/2006/wordprocessingDrawing" xmlns:w10="urn:schemas-microsoft-com:office:word" xmlns:w="http://schemas.openxmlformats.org/wordprocessingml/2006/main" xmlns:w14="http://schemas.microsoft.com/office/word/2010/wordml" xmlns:wpg="http://schemas.microsoft.com/office/word/2010/wordprocessingGroup" xmlns:wpi="http://schemas.microsoft.com/office/word/2010/wordprocessingInk" xmlns:wne="http://schemas.microsoft.com/office/word/2006/wordml" xmlns:wps="http://schemas.microsoft.com/office/word/2010/wordprocessingShape" mc:Ignorable="w14 wp14">
   <w:sdt>
     <w:sdtPr>
       <w:id w:val="1613547606"/>
@@ -5456,7 +5290,7 @@
             <w:sz w:val="24"/>
             <w:szCs w:val="24"/>
           </w:rPr>
-          <w:t>2</w:t>
+          <w:t>6</w:t>
         </w:r>
         <w:r>
           <w:rPr>
@@ -5479,7 +5313,7 @@
 </file>
 
 <file path=word/header3.xml><?xml version="1.0" encoding="utf-8"?>
-<w:hdr xmlns:wpc="http://schemas.microsoft.com/office/word/2010/wordprocessingCanvas" xmlns:cx="http://schemas.microsoft.com/office/drawing/2014/chartex" xmlns:cx1="http://schemas.microsoft.com/office/drawing/2015/9/8/chartex" xmlns:cx2="http://schemas.microsoft.com/office/drawing/2015/10/21/chartex" xmlns:cx3="http://schemas.microsoft.com/office/drawing/2016/5/9/chartex" xmlns:cx4="http://schemas.microsoft.com/office/drawing/2016/5/10/chartex" xmlns:cx5="http://schemas.microsoft.com/office/drawing/2016/5/11/chartex" xmlns:cx6="http://schemas.microsoft.com/office/drawing/2016/5/12/chartex" xmlns:cx7="http://schemas.microsoft.com/office/drawing/2016/5/13/chartex" xmlns:cx8="http://schemas.microsoft.com/office/drawing/2016/5/14/chartex" xmlns:mc="http://schemas.openxmlformats.org/markup-compatibility/2006" xmlns:aink="http://schemas.microsoft.com/office/drawing/2016/ink" xmlns:am3d="http://schemas.microsoft.com/office/drawing/2017/model3d" xmlns:o="urn:schemas-microsoft-com:office:office" xmlns:r="http://schemas.openxmlformats.org/officeDocument/2006/relationships" xmlns:m="http://schemas.openxmlformats.org/officeDocument/2006/math" xmlns:v="urn:schemas-microsoft-com:vml" xmlns:wp14="http://schemas.microsoft.com/office/word/2010/wordprocessingDrawing" xmlns:wp="http://schemas.openxmlformats.org/drawingml/2006/wordprocessingDrawing" xmlns:w10="urn:schemas-microsoft-com:office:word" xmlns:w="http://schemas.openxmlformats.org/wordprocessingml/2006/main" xmlns:w14="http://schemas.microsoft.com/office/word/2010/wordml" xmlns:w15="http://schemas.microsoft.com/office/word/2012/wordml" xmlns:w16cex="http://schemas.microsoft.com/office/word/2018/wordml/cex" xmlns:w16cid="http://schemas.microsoft.com/office/word/2016/wordml/cid" xmlns:w16="http://schemas.microsoft.com/office/word/2018/wordml" xmlns:w16se="http://schemas.microsoft.com/office/word/2015/wordml/symex" xmlns:wpg="http://schemas.microsoft.com/office/word/2010/wordprocessingGroup" xmlns:wpi="http://schemas.microsoft.com/office/word/2010/wordprocessingInk" xmlns:wne="http://schemas.microsoft.com/office/word/2006/wordml" xmlns:wps="http://schemas.microsoft.com/office/word/2010/wordprocessingShape" mc:Ignorable="w14 w15 w16se w16cid w16 w16cex wp14">
+<w:hdr xmlns:wpc="http://schemas.microsoft.com/office/word/2010/wordprocessingCanvas" xmlns:mc="http://schemas.openxmlformats.org/markup-compatibility/2006" xmlns:o="urn:schemas-microsoft-com:office:office" xmlns:r="http://schemas.openxmlformats.org/officeDocument/2006/relationships" xmlns:m="http://schemas.openxmlformats.org/officeDocument/2006/math" xmlns:v="urn:schemas-microsoft-com:vml" xmlns:wp14="http://schemas.microsoft.com/office/word/2010/wordprocessingDrawing" xmlns:wp="http://schemas.openxmlformats.org/drawingml/2006/wordprocessingDrawing" xmlns:w10="urn:schemas-microsoft-com:office:word" xmlns:w="http://schemas.openxmlformats.org/wordprocessingml/2006/main" xmlns:w14="http://schemas.microsoft.com/office/word/2010/wordml" xmlns:wpg="http://schemas.microsoft.com/office/word/2010/wordprocessingGroup" xmlns:wpi="http://schemas.microsoft.com/office/word/2010/wordprocessingInk" xmlns:wne="http://schemas.microsoft.com/office/word/2006/wordml" xmlns:wps="http://schemas.microsoft.com/office/word/2010/wordprocessingShape" mc:Ignorable="w14 wp14">
   <w:sdt>
     <w:sdtPr>
       <w:id w:val="-1810634414"/>
@@ -5538,7 +5372,7 @@
             <w:sz w:val="24"/>
             <w:szCs w:val="24"/>
           </w:rPr>
-          <w:t>2</w:t>
+          <w:t>5</w:t>
         </w:r>
         <w:r>
           <w:rPr>
@@ -5561,7 +5395,7 @@
 </file>
 
 <file path=word/header4.xml><?xml version="1.0" encoding="utf-8"?>
-<w:hdr xmlns:wpc="http://schemas.microsoft.com/office/word/2010/wordprocessingCanvas" xmlns:cx="http://schemas.microsoft.com/office/drawing/2014/chartex" xmlns:cx1="http://schemas.microsoft.com/office/drawing/2015/9/8/chartex" xmlns:cx2="http://schemas.microsoft.com/office/drawing/2015/10/21/chartex" xmlns:cx3="http://schemas.microsoft.com/office/drawing/2016/5/9/chartex" xmlns:cx4="http://schemas.microsoft.com/office/drawing/2016/5/10/chartex" xmlns:cx5="http://schemas.microsoft.com/office/drawing/2016/5/11/chartex" xmlns:cx6="http://schemas.microsoft.com/office/drawing/2016/5/12/chartex" xmlns:cx7="http://schemas.microsoft.com/office/drawing/2016/5/13/chartex" xmlns:cx8="http://schemas.microsoft.com/office/drawing/2016/5/14/chartex" xmlns:mc="http://schemas.openxmlformats.org/markup-compatibility/2006" xmlns:aink="http://schemas.microsoft.com/office/drawing/2016/ink" xmlns:am3d="http://schemas.microsoft.com/office/drawing/2017/model3d" xmlns:o="urn:schemas-microsoft-com:office:office" xmlns:r="http://schemas.openxmlformats.org/officeDocument/2006/relationships" xmlns:m="http://schemas.openxmlformats.org/officeDocument/2006/math" xmlns:v="urn:schemas-microsoft-com:vml" xmlns:wp14="http://schemas.microsoft.com/office/word/2010/wordprocessingDrawing" xmlns:wp="http://schemas.openxmlformats.org/drawingml/2006/wordprocessingDrawing" xmlns:w10="urn:schemas-microsoft-com:office:word" xmlns:w="http://schemas.openxmlformats.org/wordprocessingml/2006/main" xmlns:w14="http://schemas.microsoft.com/office/word/2010/wordml" xmlns:w15="http://schemas.microsoft.com/office/word/2012/wordml" xmlns:w16cex="http://schemas.microsoft.com/office/word/2018/wordml/cex" xmlns:w16cid="http://schemas.microsoft.com/office/word/2016/wordml/cid" xmlns:w16="http://schemas.microsoft.com/office/word/2018/wordml" xmlns:w16se="http://schemas.microsoft.com/office/word/2015/wordml/symex" xmlns:wpg="http://schemas.microsoft.com/office/word/2010/wordprocessingGroup" xmlns:wpi="http://schemas.microsoft.com/office/word/2010/wordprocessingInk" xmlns:wne="http://schemas.microsoft.com/office/word/2006/wordml" xmlns:wps="http://schemas.microsoft.com/office/word/2010/wordprocessingShape" mc:Ignorable="w14 w15 w16se w16cid w16 w16cex wp14">
+<w:hdr xmlns:wpc="http://schemas.microsoft.com/office/word/2010/wordprocessingCanvas" xmlns:mc="http://schemas.openxmlformats.org/markup-compatibility/2006" xmlns:o="urn:schemas-microsoft-com:office:office" xmlns:r="http://schemas.openxmlformats.org/officeDocument/2006/relationships" xmlns:m="http://schemas.openxmlformats.org/officeDocument/2006/math" xmlns:v="urn:schemas-microsoft-com:vml" xmlns:wp14="http://schemas.microsoft.com/office/word/2010/wordprocessingDrawing" xmlns:wp="http://schemas.openxmlformats.org/drawingml/2006/wordprocessingDrawing" xmlns:w10="urn:schemas-microsoft-com:office:word" xmlns:w="http://schemas.openxmlformats.org/wordprocessingml/2006/main" xmlns:w14="http://schemas.microsoft.com/office/word/2010/wordml" xmlns:wpg="http://schemas.microsoft.com/office/word/2010/wordprocessingGroup" xmlns:wpi="http://schemas.microsoft.com/office/word/2010/wordprocessingInk" xmlns:wne="http://schemas.microsoft.com/office/word/2006/wordml" xmlns:wps="http://schemas.microsoft.com/office/word/2010/wordprocessingShape" mc:Ignorable="w14 wp14">
   <w:p>
     <w:pPr>
       <w:pStyle w:val="Header"/>
@@ -5582,7 +5416,7 @@
 </file>
 
 <file path=word/header5.xml><?xml version="1.0" encoding="utf-8"?>
-<w:hdr xmlns:wpc="http://schemas.microsoft.com/office/word/2010/wordprocessingCanvas" xmlns:cx="http://schemas.microsoft.com/office/drawing/2014/chartex" xmlns:cx1="http://schemas.microsoft.com/office/drawing/2015/9/8/chartex" xmlns:cx2="http://schemas.microsoft.com/office/drawing/2015/10/21/chartex" xmlns:cx3="http://schemas.microsoft.com/office/drawing/2016/5/9/chartex" xmlns:cx4="http://schemas.microsoft.com/office/drawing/2016/5/10/chartex" xmlns:cx5="http://schemas.microsoft.com/office/drawing/2016/5/11/chartex" xmlns:cx6="http://schemas.microsoft.com/office/drawing/2016/5/12/chartex" xmlns:cx7="http://schemas.microsoft.com/office/drawing/2016/5/13/chartex" xmlns:cx8="http://schemas.microsoft.com/office/drawing/2016/5/14/chartex" xmlns:mc="http://schemas.openxmlformats.org/markup-compatibility/2006" xmlns:aink="http://schemas.microsoft.com/office/drawing/2016/ink" xmlns:am3d="http://schemas.microsoft.com/office/drawing/2017/model3d" xmlns:o="urn:schemas-microsoft-com:office:office" xmlns:r="http://schemas.openxmlformats.org/officeDocument/2006/relationships" xmlns:m="http://schemas.openxmlformats.org/officeDocument/2006/math" xmlns:v="urn:schemas-microsoft-com:vml" xmlns:wp14="http://schemas.microsoft.com/office/word/2010/wordprocessingDrawing" xmlns:wp="http://schemas.openxmlformats.org/drawingml/2006/wordprocessingDrawing" xmlns:w10="urn:schemas-microsoft-com:office:word" xmlns:w="http://schemas.openxmlformats.org/wordprocessingml/2006/main" xmlns:w14="http://schemas.microsoft.com/office/word/2010/wordml" xmlns:w15="http://schemas.microsoft.com/office/word/2012/wordml" xmlns:w16cex="http://schemas.microsoft.com/office/word/2018/wordml/cex" xmlns:w16cid="http://schemas.microsoft.com/office/word/2016/wordml/cid" xmlns:w16="http://schemas.microsoft.com/office/word/2018/wordml" xmlns:w16se="http://schemas.microsoft.com/office/word/2015/wordml/symex" xmlns:wpg="http://schemas.microsoft.com/office/word/2010/wordprocessingGroup" xmlns:wpi="http://schemas.microsoft.com/office/word/2010/wordprocessingInk" xmlns:wne="http://schemas.microsoft.com/office/word/2006/wordml" xmlns:wps="http://schemas.microsoft.com/office/word/2010/wordprocessingShape" mc:Ignorable="w14 w15 w16se w16cid w16 w16cex wp14">
+<w:hdr xmlns:wpc="http://schemas.microsoft.com/office/word/2010/wordprocessingCanvas" xmlns:mc="http://schemas.openxmlformats.org/markup-compatibility/2006" xmlns:o="urn:schemas-microsoft-com:office:office" xmlns:r="http://schemas.openxmlformats.org/officeDocument/2006/relationships" xmlns:m="http://schemas.openxmlformats.org/officeDocument/2006/math" xmlns:v="urn:schemas-microsoft-com:vml" xmlns:wp14="http://schemas.microsoft.com/office/word/2010/wordprocessingDrawing" xmlns:wp="http://schemas.openxmlformats.org/drawingml/2006/wordprocessingDrawing" xmlns:w10="urn:schemas-microsoft-com:office:word" xmlns:w="http://schemas.openxmlformats.org/wordprocessingml/2006/main" xmlns:w14="http://schemas.microsoft.com/office/word/2010/wordml" xmlns:wpg="http://schemas.microsoft.com/office/word/2010/wordprocessingGroup" xmlns:wpi="http://schemas.microsoft.com/office/word/2010/wordprocessingInk" xmlns:wne="http://schemas.microsoft.com/office/word/2006/wordml" xmlns:wps="http://schemas.microsoft.com/office/word/2010/wordprocessingShape" mc:Ignorable="w14 wp14">
   <w:p>
     <w:pPr>
       <w:pStyle w:val="Header"/>
@@ -5603,7 +5437,7 @@
 </file>
 
 <file path=word/header6.xml><?xml version="1.0" encoding="utf-8"?>
-<w:hdr xmlns:wpc="http://schemas.microsoft.com/office/word/2010/wordprocessingCanvas" xmlns:cx="http://schemas.microsoft.com/office/drawing/2014/chartex" xmlns:cx1="http://schemas.microsoft.com/office/drawing/2015/9/8/chartex" xmlns:cx2="http://schemas.microsoft.com/office/drawing/2015/10/21/chartex" xmlns:cx3="http://schemas.microsoft.com/office/drawing/2016/5/9/chartex" xmlns:cx4="http://schemas.microsoft.com/office/drawing/2016/5/10/chartex" xmlns:cx5="http://schemas.microsoft.com/office/drawing/2016/5/11/chartex" xmlns:cx6="http://schemas.microsoft.com/office/drawing/2016/5/12/chartex" xmlns:cx7="http://schemas.microsoft.com/office/drawing/2016/5/13/chartex" xmlns:cx8="http://schemas.microsoft.com/office/drawing/2016/5/14/chartex" xmlns:mc="http://schemas.openxmlformats.org/markup-compatibility/2006" xmlns:aink="http://schemas.microsoft.com/office/drawing/2016/ink" xmlns:am3d="http://schemas.microsoft.com/office/drawing/2017/model3d" xmlns:o="urn:schemas-microsoft-com:office:office" xmlns:r="http://schemas.openxmlformats.org/officeDocument/2006/relationships" xmlns:m="http://schemas.openxmlformats.org/officeDocument/2006/math" xmlns:v="urn:schemas-microsoft-com:vml" xmlns:wp14="http://schemas.microsoft.com/office/word/2010/wordprocessingDrawing" xmlns:wp="http://schemas.openxmlformats.org/drawingml/2006/wordprocessingDrawing" xmlns:w10="urn:schemas-microsoft-com:office:word" xmlns:w="http://schemas.openxmlformats.org/wordprocessingml/2006/main" xmlns:w14="http://schemas.microsoft.com/office/word/2010/wordml" xmlns:w15="http://schemas.microsoft.com/office/word/2012/wordml" xmlns:w16cex="http://schemas.microsoft.com/office/word/2018/wordml/cex" xmlns:w16cid="http://schemas.microsoft.com/office/word/2016/wordml/cid" xmlns:w16="http://schemas.microsoft.com/office/word/2018/wordml" xmlns:w16se="http://schemas.microsoft.com/office/word/2015/wordml/symex" xmlns:wpg="http://schemas.microsoft.com/office/word/2010/wordprocessingGroup" xmlns:wpi="http://schemas.microsoft.com/office/word/2010/wordprocessingInk" xmlns:wne="http://schemas.microsoft.com/office/word/2006/wordml" xmlns:wps="http://schemas.microsoft.com/office/word/2010/wordprocessingShape" mc:Ignorable="w14 w15 w16se w16cid w16 w16cex wp14">
+<w:hdr xmlns:wpc="http://schemas.microsoft.com/office/word/2010/wordprocessingCanvas" xmlns:mc="http://schemas.openxmlformats.org/markup-compatibility/2006" xmlns:o="urn:schemas-microsoft-com:office:office" xmlns:r="http://schemas.openxmlformats.org/officeDocument/2006/relationships" xmlns:m="http://schemas.openxmlformats.org/officeDocument/2006/math" xmlns:v="urn:schemas-microsoft-com:vml" xmlns:wp14="http://schemas.microsoft.com/office/word/2010/wordprocessingDrawing" xmlns:wp="http://schemas.openxmlformats.org/drawingml/2006/wordprocessingDrawing" xmlns:w10="urn:schemas-microsoft-com:office:word" xmlns:w="http://schemas.openxmlformats.org/wordprocessingml/2006/main" xmlns:w14="http://schemas.microsoft.com/office/word/2010/wordml" xmlns:wpg="http://schemas.microsoft.com/office/word/2010/wordprocessingGroup" xmlns:wpi="http://schemas.microsoft.com/office/word/2010/wordprocessingInk" xmlns:wne="http://schemas.microsoft.com/office/word/2006/wordml" xmlns:wps="http://schemas.microsoft.com/office/word/2010/wordprocessingShape" mc:Ignorable="w14 wp14">
   <w:sdt>
     <w:sdtPr>
       <w:id w:val="935412239"/>
@@ -5662,7 +5496,7 @@
             <w:sz w:val="24"/>
             <w:szCs w:val="24"/>
           </w:rPr>
-          <w:t>2</w:t>
+          <w:t>8</w:t>
         </w:r>
         <w:r>
           <w:rPr>
@@ -5685,7 +5519,7 @@
 </file>
 
 <file path=word/header7.xml><?xml version="1.0" encoding="utf-8"?>
-<w:hdr xmlns:wpc="http://schemas.microsoft.com/office/word/2010/wordprocessingCanvas" xmlns:cx="http://schemas.microsoft.com/office/drawing/2014/chartex" xmlns:cx1="http://schemas.microsoft.com/office/drawing/2015/9/8/chartex" xmlns:cx2="http://schemas.microsoft.com/office/drawing/2015/10/21/chartex" xmlns:cx3="http://schemas.microsoft.com/office/drawing/2016/5/9/chartex" xmlns:cx4="http://schemas.microsoft.com/office/drawing/2016/5/10/chartex" xmlns:cx5="http://schemas.microsoft.com/office/drawing/2016/5/11/chartex" xmlns:cx6="http://schemas.microsoft.com/office/drawing/2016/5/12/chartex" xmlns:cx7="http://schemas.microsoft.com/office/drawing/2016/5/13/chartex" xmlns:cx8="http://schemas.microsoft.com/office/drawing/2016/5/14/chartex" xmlns:mc="http://schemas.openxmlformats.org/markup-compatibility/2006" xmlns:aink="http://schemas.microsoft.com/office/drawing/2016/ink" xmlns:am3d="http://schemas.microsoft.com/office/drawing/2017/model3d" xmlns:o="urn:schemas-microsoft-com:office:office" xmlns:r="http://schemas.openxmlformats.org/officeDocument/2006/relationships" xmlns:m="http://schemas.openxmlformats.org/officeDocument/2006/math" xmlns:v="urn:schemas-microsoft-com:vml" xmlns:wp14="http://schemas.microsoft.com/office/word/2010/wordprocessingDrawing" xmlns:wp="http://schemas.openxmlformats.org/drawingml/2006/wordprocessingDrawing" xmlns:w10="urn:schemas-microsoft-com:office:word" xmlns:w="http://schemas.openxmlformats.org/wordprocessingml/2006/main" xmlns:w14="http://schemas.microsoft.com/office/word/2010/wordml" xmlns:w15="http://schemas.microsoft.com/office/word/2012/wordml" xmlns:w16cex="http://schemas.microsoft.com/office/word/2018/wordml/cex" xmlns:w16cid="http://schemas.microsoft.com/office/word/2016/wordml/cid" xmlns:w16="http://schemas.microsoft.com/office/word/2018/wordml" xmlns:w16se="http://schemas.microsoft.com/office/word/2015/wordml/symex" xmlns:wpg="http://schemas.microsoft.com/office/word/2010/wordprocessingGroup" xmlns:wpi="http://schemas.microsoft.com/office/word/2010/wordprocessingInk" xmlns:wne="http://schemas.microsoft.com/office/word/2006/wordml" xmlns:wps="http://schemas.microsoft.com/office/word/2010/wordprocessingShape" mc:Ignorable="w14 w15 w16se w16cid w16 w16cex wp14">
+<w:hdr xmlns:wpc="http://schemas.microsoft.com/office/word/2010/wordprocessingCanvas" xmlns:mc="http://schemas.openxmlformats.org/markup-compatibility/2006" xmlns:o="urn:schemas-microsoft-com:office:office" xmlns:r="http://schemas.openxmlformats.org/officeDocument/2006/relationships" xmlns:m="http://schemas.openxmlformats.org/officeDocument/2006/math" xmlns:v="urn:schemas-microsoft-com:vml" xmlns:wp14="http://schemas.microsoft.com/office/word/2010/wordprocessingDrawing" xmlns:wp="http://schemas.openxmlformats.org/drawingml/2006/wordprocessingDrawing" xmlns:w10="urn:schemas-microsoft-com:office:word" xmlns:w="http://schemas.openxmlformats.org/wordprocessingml/2006/main" xmlns:w14="http://schemas.microsoft.com/office/word/2010/wordml" xmlns:wpg="http://schemas.microsoft.com/office/word/2010/wordprocessingGroup" xmlns:wpi="http://schemas.microsoft.com/office/word/2010/wordprocessingInk" xmlns:wne="http://schemas.microsoft.com/office/word/2006/wordml" xmlns:wps="http://schemas.microsoft.com/office/word/2010/wordprocessingShape" mc:Ignorable="w14 wp14">
   <w:p>
     <w:pPr>
       <w:pStyle w:val="Header"/>
@@ -5695,8 +5529,8 @@
 </file>
 
 <file path=word/numbering.xml><?xml version="1.0" encoding="utf-8"?>
-<w:numbering xmlns:wpc="http://schemas.microsoft.com/office/word/2010/wordprocessingCanvas" xmlns:cx="http://schemas.microsoft.com/office/drawing/2014/chartex" xmlns:cx1="http://schemas.microsoft.com/office/drawing/2015/9/8/chartex" xmlns:cx2="http://schemas.microsoft.com/office/drawing/2015/10/21/chartex" xmlns:cx3="http://schemas.microsoft.com/office/drawing/2016/5/9/chartex" xmlns:cx4="http://schemas.microsoft.com/office/drawing/2016/5/10/chartex" xmlns:cx5="http://schemas.microsoft.com/office/drawing/2016/5/11/chartex" xmlns:cx6="http://schemas.microsoft.com/office/drawing/2016/5/12/chartex" xmlns:cx7="http://schemas.microsoft.com/office/drawing/2016/5/13/chartex" xmlns:cx8="http://schemas.microsoft.com/office/drawing/2016/5/14/chartex" xmlns:mc="http://schemas.openxmlformats.org/markup-compatibility/2006" xmlns:aink="http://schemas.microsoft.com/office/drawing/2016/ink" xmlns:am3d="http://schemas.microsoft.com/office/drawing/2017/model3d" xmlns:o="urn:schemas-microsoft-com:office:office" xmlns:r="http://schemas.openxmlformats.org/officeDocument/2006/relationships" xmlns:m="http://schemas.openxmlformats.org/officeDocument/2006/math" xmlns:v="urn:schemas-microsoft-com:vml" xmlns:wp14="http://schemas.microsoft.com/office/word/2010/wordprocessingDrawing" xmlns:wp="http://schemas.openxmlformats.org/drawingml/2006/wordprocessingDrawing" xmlns:w10="urn:schemas-microsoft-com:office:word" xmlns:w="http://schemas.openxmlformats.org/wordprocessingml/2006/main" xmlns:w14="http://schemas.microsoft.com/office/word/2010/wordml" xmlns:w15="http://schemas.microsoft.com/office/word/2012/wordml" xmlns:w16cex="http://schemas.microsoft.com/office/word/2018/wordml/cex" xmlns:w16cid="http://schemas.microsoft.com/office/word/2016/wordml/cid" xmlns:w16="http://schemas.microsoft.com/office/word/2018/wordml" xmlns:w16se="http://schemas.microsoft.com/office/word/2015/wordml/symex" xmlns:wpg="http://schemas.microsoft.com/office/word/2010/wordprocessingGroup" xmlns:wpi="http://schemas.microsoft.com/office/word/2010/wordprocessingInk" xmlns:wne="http://schemas.microsoft.com/office/word/2006/wordml" xmlns:wps="http://schemas.microsoft.com/office/word/2010/wordprocessingShape" mc:Ignorable="w14 w15 w16se w16cid w16 w16cex wp14">
-  <w:abstractNum w:abstractNumId="0" w15:restartNumberingAfterBreak="0">
+<w:numbering xmlns:wpc="http://schemas.microsoft.com/office/word/2010/wordprocessingCanvas" xmlns:mc="http://schemas.openxmlformats.org/markup-compatibility/2006" xmlns:o="urn:schemas-microsoft-com:office:office" xmlns:r="http://schemas.openxmlformats.org/officeDocument/2006/relationships" xmlns:m="http://schemas.openxmlformats.org/officeDocument/2006/math" xmlns:v="urn:schemas-microsoft-com:vml" xmlns:wp14="http://schemas.microsoft.com/office/word/2010/wordprocessingDrawing" xmlns:wp="http://schemas.openxmlformats.org/drawingml/2006/wordprocessingDrawing" xmlns:w10="urn:schemas-microsoft-com:office:word" xmlns:w="http://schemas.openxmlformats.org/wordprocessingml/2006/main" xmlns:w14="http://schemas.microsoft.com/office/word/2010/wordml" xmlns:wpg="http://schemas.microsoft.com/office/word/2010/wordprocessingGroup" xmlns:wpi="http://schemas.microsoft.com/office/word/2010/wordprocessingInk" xmlns:wne="http://schemas.microsoft.com/office/word/2006/wordml" xmlns:wps="http://schemas.microsoft.com/office/word/2010/wordprocessingShape" mc:Ignorable="w14 wp14">
+  <w:abstractNum w:abstractNumId="0">
     <w:nsid w:val="3A3A73EE"/>
     <w:multiLevelType w:val="hybridMultilevel"/>
     <w:tmpl w:val="00D6867A"/>
@@ -5785,7 +5619,7 @@
       </w:pPr>
     </w:lvl>
   </w:abstractNum>
-  <w:abstractNum w:abstractNumId="1" w15:restartNumberingAfterBreak="0">
+  <w:abstractNum w:abstractNumId="1">
     <w:nsid w:val="3E2D7B97"/>
     <w:multiLevelType w:val="multilevel"/>
     <w:tmpl w:val="469AE5A8"/>
@@ -5935,7 +5769,7 @@
       </w:rPr>
     </w:lvl>
   </w:abstractNum>
-  <w:abstractNum w:abstractNumId="2" w15:restartNumberingAfterBreak="0">
+  <w:abstractNum w:abstractNumId="2">
     <w:nsid w:val="519B62BC"/>
     <w:multiLevelType w:val="hybridMultilevel"/>
     <w:tmpl w:val="71A0991C"/>
@@ -6037,7 +5871,7 @@
 </file>
 
 <file path=word/styles.xml><?xml version="1.0" encoding="utf-8"?>
-<w:styles xmlns:mc="http://schemas.openxmlformats.org/markup-compatibility/2006" xmlns:r="http://schemas.openxmlformats.org/officeDocument/2006/relationships" xmlns:w="http://schemas.openxmlformats.org/wordprocessingml/2006/main" xmlns:w14="http://schemas.microsoft.com/office/word/2010/wordml" xmlns:w15="http://schemas.microsoft.com/office/word/2012/wordml" xmlns:w16cex="http://schemas.microsoft.com/office/word/2018/wordml/cex" xmlns:w16cid="http://schemas.microsoft.com/office/word/2016/wordml/cid" xmlns:w16="http://schemas.microsoft.com/office/word/2018/wordml" xmlns:w16se="http://schemas.microsoft.com/office/word/2015/wordml/symex" mc:Ignorable="w14 w15 w16se w16cid w16 w16cex">
+<w:styles xmlns:mc="http://schemas.openxmlformats.org/markup-compatibility/2006" xmlns:r="http://schemas.openxmlformats.org/officeDocument/2006/relationships" xmlns:w="http://schemas.openxmlformats.org/wordprocessingml/2006/main" xmlns:w14="http://schemas.microsoft.com/office/word/2010/wordml" mc:Ignorable="w14">
   <w:docDefaults>
     <w:rPrDefault>
       <w:rPr>
@@ -6053,383 +5887,144 @@
       </w:pPr>
     </w:pPrDefault>
   </w:docDefaults>
-  <w:latentStyles w:defLockedState="0" w:defUIPriority="99" w:defSemiHidden="0" w:defUnhideWhenUsed="0" w:defQFormat="0" w:count="376">
-    <w:lsdException w:name="Normal" w:uiPriority="0" w:qFormat="1"/>
-    <w:lsdException w:name="heading 1" w:uiPriority="9" w:qFormat="1"/>
-    <w:lsdException w:name="heading 2" w:semiHidden="1" w:uiPriority="9" w:unhideWhenUsed="1" w:qFormat="1"/>
-    <w:lsdException w:name="heading 3" w:semiHidden="1" w:uiPriority="9" w:unhideWhenUsed="1" w:qFormat="1"/>
-    <w:lsdException w:name="heading 4" w:semiHidden="1" w:uiPriority="9" w:unhideWhenUsed="1" w:qFormat="1"/>
-    <w:lsdException w:name="heading 5" w:semiHidden="1" w:uiPriority="9" w:unhideWhenUsed="1" w:qFormat="1"/>
-    <w:lsdException w:name="heading 6" w:semiHidden="1" w:uiPriority="9" w:unhideWhenUsed="1" w:qFormat="1"/>
-    <w:lsdException w:name="heading 7" w:semiHidden="1" w:uiPriority="9" w:unhideWhenUsed="1" w:qFormat="1"/>
-    <w:lsdException w:name="heading 8" w:semiHidden="1" w:uiPriority="9" w:unhideWhenUsed="1" w:qFormat="1"/>
-    <w:lsdException w:name="heading 9" w:semiHidden="1" w:uiPriority="9" w:unhideWhenUsed="1" w:qFormat="1"/>
-    <w:lsdException w:name="index 1" w:semiHidden="1" w:unhideWhenUsed="1"/>
-    <w:lsdException w:name="index 2" w:semiHidden="1" w:unhideWhenUsed="1"/>
-    <w:lsdException w:name="index 3" w:semiHidden="1" w:unhideWhenUsed="1"/>
-    <w:lsdException w:name="index 4" w:semiHidden="1" w:unhideWhenUsed="1"/>
-    <w:lsdException w:name="index 5" w:semiHidden="1" w:unhideWhenUsed="1"/>
-    <w:lsdException w:name="index 6" w:semiHidden="1" w:unhideWhenUsed="1"/>
-    <w:lsdException w:name="index 7" w:semiHidden="1" w:unhideWhenUsed="1"/>
-    <w:lsdException w:name="index 8" w:semiHidden="1" w:unhideWhenUsed="1"/>
-    <w:lsdException w:name="index 9" w:semiHidden="1" w:unhideWhenUsed="1"/>
-    <w:lsdException w:name="toc 1" w:semiHidden="1" w:uiPriority="39" w:unhideWhenUsed="1"/>
-    <w:lsdException w:name="toc 2" w:semiHidden="1" w:uiPriority="39" w:unhideWhenUsed="1"/>
-    <w:lsdException w:name="toc 3" w:semiHidden="1" w:uiPriority="39" w:unhideWhenUsed="1"/>
-    <w:lsdException w:name="toc 4" w:semiHidden="1" w:uiPriority="39" w:unhideWhenUsed="1"/>
-    <w:lsdException w:name="toc 5" w:semiHidden="1" w:uiPriority="39" w:unhideWhenUsed="1"/>
-    <w:lsdException w:name="toc 6" w:semiHidden="1" w:uiPriority="39" w:unhideWhenUsed="1"/>
-    <w:lsdException w:name="toc 7" w:semiHidden="1" w:uiPriority="39" w:unhideWhenUsed="1"/>
-    <w:lsdException w:name="toc 8" w:semiHidden="1" w:uiPriority="39" w:unhideWhenUsed="1"/>
-    <w:lsdException w:name="toc 9" w:semiHidden="1" w:uiPriority="39" w:unhideWhenUsed="1"/>
-    <w:lsdException w:name="Normal Indent" w:semiHidden="1" w:unhideWhenUsed="1"/>
-    <w:lsdException w:name="footnote text" w:semiHidden="1" w:unhideWhenUsed="1"/>
-    <w:lsdException w:name="annotation text" w:semiHidden="1" w:unhideWhenUsed="1"/>
-    <w:lsdException w:name="header" w:semiHidden="1" w:unhideWhenUsed="1"/>
-    <w:lsdException w:name="footer" w:semiHidden="1" w:unhideWhenUsed="1"/>
-    <w:lsdException w:name="index heading" w:semiHidden="1" w:unhideWhenUsed="1"/>
-    <w:lsdException w:name="caption" w:semiHidden="1" w:uiPriority="35" w:unhideWhenUsed="1" w:qFormat="1"/>
-    <w:lsdException w:name="table of figures" w:semiHidden="1" w:unhideWhenUsed="1"/>
-    <w:lsdException w:name="envelope address" w:semiHidden="1" w:unhideWhenUsed="1"/>
-    <w:lsdException w:name="envelope return" w:semiHidden="1" w:unhideWhenUsed="1"/>
-    <w:lsdException w:name="footnote reference" w:semiHidden="1" w:unhideWhenUsed="1"/>
-    <w:lsdException w:name="annotation reference" w:semiHidden="1" w:unhideWhenUsed="1"/>
-    <w:lsdException w:name="line number" w:semiHidden="1" w:unhideWhenUsed="1"/>
-    <w:lsdException w:name="page number" w:semiHidden="1" w:unhideWhenUsed="1"/>
-    <w:lsdException w:name="endnote reference" w:semiHidden="1" w:unhideWhenUsed="1"/>
-    <w:lsdException w:name="endnote text" w:semiHidden="1" w:unhideWhenUsed="1"/>
-    <w:lsdException w:name="table of authorities" w:semiHidden="1" w:unhideWhenUsed="1"/>
-    <w:lsdException w:name="macro" w:semiHidden="1" w:unhideWhenUsed="1"/>
-    <w:lsdException w:name="toa heading" w:semiHidden="1" w:unhideWhenUsed="1"/>
-    <w:lsdException w:name="List" w:semiHidden="1" w:unhideWhenUsed="1"/>
-    <w:lsdException w:name="List Bullet" w:semiHidden="1" w:unhideWhenUsed="1"/>
-    <w:lsdException w:name="List Number" w:semiHidden="1" w:unhideWhenUsed="1"/>
-    <w:lsdException w:name="List 2" w:semiHidden="1" w:unhideWhenUsed="1"/>
-    <w:lsdException w:name="List 3" w:semiHidden="1" w:unhideWhenUsed="1"/>
-    <w:lsdException w:name="List 4" w:semiHidden="1" w:unhideWhenUsed="1"/>
-    <w:lsdException w:name="List 5" w:semiHidden="1" w:unhideWhenUsed="1"/>
-    <w:lsdException w:name="List Bullet 2" w:semiHidden="1" w:unhideWhenUsed="1"/>
-    <w:lsdException w:name="List Bullet 3" w:semiHidden="1" w:unhideWhenUsed="1"/>
-    <w:lsdException w:name="List Bullet 4" w:semiHidden="1" w:unhideWhenUsed="1"/>
-    <w:lsdException w:name="List Bullet 5" w:semiHidden="1" w:unhideWhenUsed="1"/>
-    <w:lsdException w:name="List Number 2" w:semiHidden="1" w:unhideWhenUsed="1"/>
-    <w:lsdException w:name="List Number 3" w:semiHidden="1" w:unhideWhenUsed="1"/>
-    <w:lsdException w:name="List Number 4" w:semiHidden="1" w:unhideWhenUsed="1"/>
-    <w:lsdException w:name="List Number 5" w:semiHidden="1" w:unhideWhenUsed="1"/>
-    <w:lsdException w:name="Title" w:uiPriority="10" w:qFormat="1"/>
-    <w:lsdException w:name="Closing" w:semiHidden="1" w:unhideWhenUsed="1"/>
-    <w:lsdException w:name="Signature" w:semiHidden="1" w:unhideWhenUsed="1"/>
-    <w:lsdException w:name="Default Paragraph Font" w:semiHidden="1" w:uiPriority="1" w:unhideWhenUsed="1"/>
-    <w:lsdException w:name="Body Text" w:semiHidden="1" w:unhideWhenUsed="1"/>
-    <w:lsdException w:name="Body Text Indent" w:semiHidden="1" w:unhideWhenUsed="1"/>
-    <w:lsdException w:name="List Continue" w:semiHidden="1" w:unhideWhenUsed="1"/>
-    <w:lsdException w:name="List Continue 2" w:semiHidden="1" w:unhideWhenUsed="1"/>
-    <w:lsdException w:name="List Continue 3" w:semiHidden="1" w:unhideWhenUsed="1"/>
-    <w:lsdException w:name="List Continue 4" w:semiHidden="1" w:unhideWhenUsed="1"/>
-    <w:lsdException w:name="List Continue 5" w:semiHidden="1" w:unhideWhenUsed="1"/>
-    <w:lsdException w:name="Message Header" w:semiHidden="1" w:unhideWhenUsed="1"/>
-    <w:lsdException w:name="Subtitle" w:uiPriority="11" w:qFormat="1"/>
-    <w:lsdException w:name="Salutation" w:semiHidden="1" w:unhideWhenUsed="1"/>
-    <w:lsdException w:name="Date" w:semiHidden="1" w:unhideWhenUsed="1"/>
-    <w:lsdException w:name="Body Text First Indent" w:semiHidden="1" w:unhideWhenUsed="1"/>
-    <w:lsdException w:name="Body Text First Indent 2" w:semiHidden="1" w:unhideWhenUsed="1"/>
-    <w:lsdException w:name="Note Heading" w:semiHidden="1" w:unhideWhenUsed="1"/>
-    <w:lsdException w:name="Body Text 2" w:semiHidden="1" w:unhideWhenUsed="1"/>
-    <w:lsdException w:name="Body Text 3" w:semiHidden="1" w:unhideWhenUsed="1"/>
-    <w:lsdException w:name="Body Text Indent 2" w:semiHidden="1" w:unhideWhenUsed="1"/>
-    <w:lsdException w:name="Body Text Indent 3" w:semiHidden="1" w:unhideWhenUsed="1"/>
-    <w:lsdException w:name="Block Text" w:semiHidden="1" w:unhideWhenUsed="1"/>
-    <w:lsdException w:name="Hyperlink" w:semiHidden="1" w:unhideWhenUsed="1"/>
-    <w:lsdException w:name="FollowedHyperlink" w:semiHidden="1" w:unhideWhenUsed="1"/>
-    <w:lsdException w:name="Strong" w:uiPriority="22" w:qFormat="1"/>
-    <w:lsdException w:name="Emphasis" w:uiPriority="20" w:qFormat="1"/>
-    <w:lsdException w:name="Document Map" w:semiHidden="1" w:unhideWhenUsed="1"/>
-    <w:lsdException w:name="Plain Text" w:semiHidden="1" w:unhideWhenUsed="1"/>
-    <w:lsdException w:name="E-mail Signature" w:semiHidden="1" w:unhideWhenUsed="1"/>
-    <w:lsdException w:name="HTML Top of Form" w:semiHidden="1" w:unhideWhenUsed="1"/>
-    <w:lsdException w:name="HTML Bottom of Form" w:semiHidden="1" w:unhideWhenUsed="1"/>
-    <w:lsdException w:name="Normal (Web)" w:semiHidden="1" w:unhideWhenUsed="1"/>
-    <w:lsdException w:name="HTML Acronym" w:semiHidden="1" w:unhideWhenUsed="1"/>
-    <w:lsdException w:name="HTML Address" w:semiHidden="1" w:unhideWhenUsed="1"/>
-    <w:lsdException w:name="HTML Cite" w:semiHidden="1" w:unhideWhenUsed="1"/>
-    <w:lsdException w:name="HTML Code" w:semiHidden="1" w:unhideWhenUsed="1"/>
-    <w:lsdException w:name="HTML Definition" w:semiHidden="1" w:unhideWhenUsed="1"/>
-    <w:lsdException w:name="HTML Keyboard" w:semiHidden="1" w:unhideWhenUsed="1"/>
-    <w:lsdException w:name="HTML Preformatted" w:semiHidden="1" w:unhideWhenUsed="1"/>
-    <w:lsdException w:name="HTML Sample" w:semiHidden="1" w:unhideWhenUsed="1"/>
-    <w:lsdException w:name="HTML Typewriter" w:semiHidden="1" w:unhideWhenUsed="1"/>
-    <w:lsdException w:name="HTML Variable" w:semiHidden="1" w:unhideWhenUsed="1"/>
-    <w:lsdException w:name="Normal Table" w:semiHidden="1" w:unhideWhenUsed="1"/>
-    <w:lsdException w:name="annotation subject" w:semiHidden="1" w:unhideWhenUsed="1"/>
-    <w:lsdException w:name="No List" w:semiHidden="1" w:unhideWhenUsed="1"/>
-    <w:lsdException w:name="Outline List 1" w:semiHidden="1" w:unhideWhenUsed="1"/>
-    <w:lsdException w:name="Outline List 2" w:semiHidden="1" w:unhideWhenUsed="1"/>
-    <w:lsdException w:name="Outline List 3" w:semiHidden="1" w:unhideWhenUsed="1"/>
-    <w:lsdException w:name="Table Simple 1" w:semiHidden="1" w:unhideWhenUsed="1"/>
-    <w:lsdException w:name="Table Simple 2" w:semiHidden="1" w:unhideWhenUsed="1"/>
-    <w:lsdException w:name="Table Simple 3" w:semiHidden="1" w:unhideWhenUsed="1"/>
-    <w:lsdException w:name="Table Classic 1" w:semiHidden="1" w:unhideWhenUsed="1"/>
-    <w:lsdException w:name="Table Classic 2" w:semiHidden="1" w:unhideWhenUsed="1"/>
-    <w:lsdException w:name="Table Classic 3" w:semiHidden="1" w:unhideWhenUsed="1"/>
-    <w:lsdException w:name="Table Classic 4" w:semiHidden="1" w:unhideWhenUsed="1"/>
-    <w:lsdException w:name="Table Colorful 1" w:semiHidden="1" w:unhideWhenUsed="1"/>
-    <w:lsdException w:name="Table Colorful 2" w:semiHidden="1" w:unhideWhenUsed="1"/>
-    <w:lsdException w:name="Table Colorful 3" w:semiHidden="1" w:unhideWhenUsed="1"/>
-    <w:lsdException w:name="Table Columns 1" w:semiHidden="1" w:unhideWhenUsed="1"/>
-    <w:lsdException w:name="Table Columns 2" w:semiHidden="1" w:unhideWhenUsed="1"/>
-    <w:lsdException w:name="Table Columns 3" w:semiHidden="1" w:unhideWhenUsed="1"/>
-    <w:lsdException w:name="Table Columns 4" w:semiHidden="1" w:unhideWhenUsed="1"/>
-    <w:lsdException w:name="Table Columns 5" w:semiHidden="1" w:unhideWhenUsed="1"/>
-    <w:lsdException w:name="Table Grid 1" w:semiHidden="1" w:unhideWhenUsed="1"/>
-    <w:lsdException w:name="Table Grid 2" w:semiHidden="1" w:unhideWhenUsed="1"/>
-    <w:lsdException w:name="Table Grid 3" w:semiHidden="1" w:unhideWhenUsed="1"/>
-    <w:lsdException w:name="Table Grid 4" w:semiHidden="1" w:unhideWhenUsed="1"/>
-    <w:lsdException w:name="Table Grid 5" w:semiHidden="1" w:unhideWhenUsed="1"/>
-    <w:lsdException w:name="Table Grid 6" w:semiHidden="1" w:unhideWhenUsed="1"/>
-    <w:lsdException w:name="Table Grid 7" w:semiHidden="1" w:unhideWhenUsed="1"/>
-    <w:lsdException w:name="Table Grid 8" w:semiHidden="1" w:unhideWhenUsed="1"/>
-    <w:lsdException w:name="Table List 1" w:semiHidden="1" w:unhideWhenUsed="1"/>
-    <w:lsdException w:name="Table List 2" w:semiHidden="1" w:unhideWhenUsed="1"/>
-    <w:lsdException w:name="Table List 3" w:semiHidden="1" w:unhideWhenUsed="1"/>
-    <w:lsdException w:name="Table List 4" w:semiHidden="1" w:unhideWhenUsed="1"/>
-    <w:lsdException w:name="Table List 5" w:semiHidden="1" w:unhideWhenUsed="1"/>
-    <w:lsdException w:name="Table List 6" w:semiHidden="1" w:unhideWhenUsed="1"/>
-    <w:lsdException w:name="Table List 7" w:semiHidden="1" w:unhideWhenUsed="1"/>
-    <w:lsdException w:name="Table List 8" w:semiHidden="1" w:unhideWhenUsed="1"/>
-    <w:lsdException w:name="Table 3D effects 1" w:semiHidden="1" w:unhideWhenUsed="1"/>
-    <w:lsdException w:name="Table 3D effects 2" w:semiHidden="1" w:unhideWhenUsed="1"/>
-    <w:lsdException w:name="Table 3D effects 3" w:semiHidden="1" w:unhideWhenUsed="1"/>
-    <w:lsdException w:name="Table Contemporary" w:semiHidden="1" w:unhideWhenUsed="1"/>
-    <w:lsdException w:name="Table Elegant" w:semiHidden="1" w:unhideWhenUsed="1"/>
-    <w:lsdException w:name="Table Professional" w:semiHidden="1" w:unhideWhenUsed="1"/>
-    <w:lsdException w:name="Table Subtle 1" w:semiHidden="1" w:unhideWhenUsed="1"/>
-    <w:lsdException w:name="Table Subtle 2" w:semiHidden="1" w:unhideWhenUsed="1"/>
-    <w:lsdException w:name="Table Web 1" w:semiHidden="1" w:unhideWhenUsed="1"/>
-    <w:lsdException w:name="Table Web 2" w:semiHidden="1" w:unhideWhenUsed="1"/>
-    <w:lsdException w:name="Table Web 3" w:semiHidden="1" w:unhideWhenUsed="1"/>
-    <w:lsdException w:name="Balloon Text" w:semiHidden="1" w:unhideWhenUsed="1"/>
-    <w:lsdException w:name="Table Grid" w:uiPriority="39"/>
-    <w:lsdException w:name="Table Theme" w:semiHidden="1" w:unhideWhenUsed="1"/>
-    <w:lsdException w:name="Placeholder Text" w:semiHidden="1"/>
-    <w:lsdException w:name="No Spacing" w:uiPriority="1" w:qFormat="1"/>
-    <w:lsdException w:name="Light Shading" w:uiPriority="60"/>
-    <w:lsdException w:name="Light List" w:uiPriority="61"/>
-    <w:lsdException w:name="Light Grid" w:uiPriority="62"/>
-    <w:lsdException w:name="Medium Shading 1" w:uiPriority="63"/>
-    <w:lsdException w:name="Medium Shading 2" w:uiPriority="64"/>
-    <w:lsdException w:name="Medium List 1" w:uiPriority="65"/>
-    <w:lsdException w:name="Medium List 2" w:uiPriority="66"/>
-    <w:lsdException w:name="Medium Grid 1" w:uiPriority="67"/>
-    <w:lsdException w:name="Medium Grid 2" w:uiPriority="68"/>
-    <w:lsdException w:name="Medium Grid 3" w:uiPriority="69"/>
-    <w:lsdException w:name="Dark List" w:uiPriority="70"/>
-    <w:lsdException w:name="Colorful Shading" w:uiPriority="71"/>
-    <w:lsdException w:name="Colorful List" w:uiPriority="72"/>
-    <w:lsdException w:name="Colorful Grid" w:uiPriority="73"/>
-    <w:lsdException w:name="Light Shading Accent 1" w:uiPriority="60"/>
-    <w:lsdException w:name="Light List Accent 1" w:uiPriority="61"/>
-    <w:lsdException w:name="Light Grid Accent 1" w:uiPriority="62"/>
-    <w:lsdException w:name="Medium Shading 1 Accent 1" w:uiPriority="63"/>
-    <w:lsdException w:name="Medium Shading 2 Accent 1" w:uiPriority="64"/>
-    <w:lsdException w:name="Medium List 1 Accent 1" w:uiPriority="65"/>
-    <w:lsdException w:name="Revision" w:semiHidden="1"/>
-    <w:lsdException w:name="List Paragraph" w:uiPriority="34" w:qFormat="1"/>
-    <w:lsdException w:name="Quote" w:uiPriority="29" w:qFormat="1"/>
-    <w:lsdException w:name="Intense Quote" w:uiPriority="30" w:qFormat="1"/>
-    <w:lsdException w:name="Medium List 2 Accent 1" w:uiPriority="66"/>
-    <w:lsdException w:name="Medium Grid 1 Accent 1" w:uiPriority="67"/>
-    <w:lsdException w:name="Medium Grid 2 Accent 1" w:uiPriority="68"/>
-    <w:lsdException w:name="Medium Grid 3 Accent 1" w:uiPriority="69"/>
-    <w:lsdException w:name="Dark List Accent 1" w:uiPriority="70"/>
-    <w:lsdException w:name="Colorful Shading Accent 1" w:uiPriority="71"/>
-    <w:lsdException w:name="Colorful List Accent 1" w:uiPriority="72"/>
-    <w:lsdException w:name="Colorful Grid Accent 1" w:uiPriority="73"/>
-    <w:lsdException w:name="Light Shading Accent 2" w:uiPriority="60"/>
-    <w:lsdException w:name="Light List Accent 2" w:uiPriority="61"/>
-    <w:lsdException w:name="Light Grid Accent 2" w:uiPriority="62"/>
-    <w:lsdException w:name="Medium Shading 1 Accent 2" w:uiPriority="63"/>
-    <w:lsdException w:name="Medium Shading 2 Accent 2" w:uiPriority="64"/>
-    <w:lsdException w:name="Medium List 1 Accent 2" w:uiPriority="65"/>
-    <w:lsdException w:name="Medium List 2 Accent 2" w:uiPriority="66"/>
-    <w:lsdException w:name="Medium Grid 1 Accent 2" w:uiPriority="67"/>
-    <w:lsdException w:name="Medium Grid 2 Accent 2" w:uiPriority="68"/>
-    <w:lsdException w:name="Medium Grid 3 Accent 2" w:uiPriority="69"/>
-    <w:lsdException w:name="Dark List Accent 2" w:uiPriority="70"/>
-    <w:lsdException w:name="Colorful Shading Accent 2" w:uiPriority="71"/>
-    <w:lsdException w:name="Colorful List Accent 2" w:uiPriority="72"/>
-    <w:lsdException w:name="Colorful Grid Accent 2" w:uiPriority="73"/>
-    <w:lsdException w:name="Light Shading Accent 3" w:uiPriority="60"/>
-    <w:lsdException w:name="Light List Accent 3" w:uiPriority="61"/>
-    <w:lsdException w:name="Light Grid Accent 3" w:uiPriority="62"/>
-    <w:lsdException w:name="Medium Shading 1 Accent 3" w:uiPriority="63"/>
-    <w:lsdException w:name="Medium Shading 2 Accent 3" w:uiPriority="64"/>
-    <w:lsdException w:name="Medium List 1 Accent 3" w:uiPriority="65"/>
-    <w:lsdException w:name="Medium List 2 Accent 3" w:uiPriority="66"/>
-    <w:lsdException w:name="Medium Grid 1 Accent 3" w:uiPriority="67"/>
-    <w:lsdException w:name="Medium Grid 2 Accent 3" w:uiPriority="68"/>
-    <w:lsdException w:name="Medium Grid 3 Accent 3" w:uiPriority="69"/>
-    <w:lsdException w:name="Dark List Accent 3" w:uiPriority="70"/>
-    <w:lsdException w:name="Colorful Shading Accent 3" w:uiPriority="71"/>
-    <w:lsdException w:name="Colorful List Accent 3" w:uiPriority="72"/>
-    <w:lsdException w:name="Colorful Grid Accent 3" w:uiPriority="73"/>
-    <w:lsdException w:name="Light Shading Accent 4" w:uiPriority="60"/>
-    <w:lsdException w:name="Light List Accent 4" w:uiPriority="61"/>
-    <w:lsdException w:name="Light Grid Accent 4" w:uiPriority="62"/>
-    <w:lsdException w:name="Medium Shading 1 Accent 4" w:uiPriority="63"/>
-    <w:lsdException w:name="Medium Shading 2 Accent 4" w:uiPriority="64"/>
-    <w:lsdException w:name="Medium List 1 Accent 4" w:uiPriority="65"/>
-    <w:lsdException w:name="Medium List 2 Accent 4" w:uiPriority="66"/>
-    <w:lsdException w:name="Medium Grid 1 Accent 4" w:uiPriority="67"/>
-    <w:lsdException w:name="Medium Grid 2 Accent 4" w:uiPriority="68"/>
-    <w:lsdException w:name="Medium Grid 3 Accent 4" w:uiPriority="69"/>
-    <w:lsdException w:name="Dark List Accent 4" w:uiPriority="70"/>
-    <w:lsdException w:name="Colorful Shading Accent 4" w:uiPriority="71"/>
-    <w:lsdException w:name="Colorful List Accent 4" w:uiPriority="72"/>
-    <w:lsdException w:name="Colorful Grid Accent 4" w:uiPriority="73"/>
-    <w:lsdException w:name="Light Shading Accent 5" w:uiPriority="60"/>
-    <w:lsdException w:name="Light List Accent 5" w:uiPriority="61"/>
-    <w:lsdException w:name="Light Grid Accent 5" w:uiPriority="62"/>
-    <w:lsdException w:name="Medium Shading 1 Accent 5" w:uiPriority="63"/>
-    <w:lsdException w:name="Medium Shading 2 Accent 5" w:uiPriority="64"/>
-    <w:lsdException w:name="Medium List 1 Accent 5" w:uiPriority="65"/>
-    <w:lsdException w:name="Medium List 2 Accent 5" w:uiPriority="66"/>
-    <w:lsdException w:name="Medium Grid 1 Accent 5" w:uiPriority="67"/>
-    <w:lsdException w:name="Medium Grid 2 Accent 5" w:uiPriority="68"/>
-    <w:lsdException w:name="Medium Grid 3 Accent 5" w:uiPriority="69"/>
-    <w:lsdException w:name="Dark List Accent 5" w:uiPriority="70"/>
-    <w:lsdException w:name="Colorful Shading Accent 5" w:uiPriority="71"/>
-    <w:lsdException w:name="Colorful List Accent 5" w:uiPriority="72"/>
-    <w:lsdException w:name="Colorful Grid Accent 5" w:uiPriority="73"/>
-    <w:lsdException w:name="Light Shading Accent 6" w:uiPriority="60"/>
-    <w:lsdException w:name="Light List Accent 6" w:uiPriority="61"/>
-    <w:lsdException w:name="Light Grid Accent 6" w:uiPriority="62"/>
-    <w:lsdException w:name="Medium Shading 1 Accent 6" w:uiPriority="63"/>
-    <w:lsdException w:name="Medium Shading 2 Accent 6" w:uiPriority="64"/>
-    <w:lsdException w:name="Medium List 1 Accent 6" w:uiPriority="65"/>
-    <w:lsdException w:name="Medium List 2 Accent 6" w:uiPriority="66"/>
-    <w:lsdException w:name="Medium Grid 1 Accent 6" w:uiPriority="67"/>
-    <w:lsdException w:name="Medium Grid 2 Accent 6" w:uiPriority="68"/>
-    <w:lsdException w:name="Medium Grid 3 Accent 6" w:uiPriority="69"/>
-    <w:lsdException w:name="Dark List Accent 6" w:uiPriority="70"/>
-    <w:lsdException w:name="Colorful Shading Accent 6" w:uiPriority="71"/>
-    <w:lsdException w:name="Colorful List Accent 6" w:uiPriority="72"/>
-    <w:lsdException w:name="Colorful Grid Accent 6" w:uiPriority="73"/>
-    <w:lsdException w:name="Subtle Emphasis" w:uiPriority="19" w:qFormat="1"/>
-    <w:lsdException w:name="Intense Emphasis" w:uiPriority="21" w:qFormat="1"/>
-    <w:lsdException w:name="Subtle Reference" w:uiPriority="31" w:qFormat="1"/>
-    <w:lsdException w:name="Intense Reference" w:uiPriority="32" w:qFormat="1"/>
-    <w:lsdException w:name="Book Title" w:uiPriority="33" w:qFormat="1"/>
-    <w:lsdException w:name="Bibliography" w:semiHidden="1" w:uiPriority="37" w:unhideWhenUsed="1"/>
-    <w:lsdException w:name="TOC Heading" w:semiHidden="1" w:uiPriority="39" w:unhideWhenUsed="1" w:qFormat="1"/>
-    <w:lsdException w:name="Plain Table 1" w:uiPriority="41"/>
-    <w:lsdException w:name="Plain Table 2" w:uiPriority="42"/>
-    <w:lsdException w:name="Plain Table 3" w:uiPriority="43"/>
-    <w:lsdException w:name="Plain Table 4" w:uiPriority="44"/>
-    <w:lsdException w:name="Plain Table 5" w:uiPriority="45"/>
-    <w:lsdException w:name="Grid Table Light" w:uiPriority="40"/>
-    <w:lsdException w:name="Grid Table 1 Light" w:uiPriority="46"/>
-    <w:lsdException w:name="Grid Table 2" w:uiPriority="47"/>
-    <w:lsdException w:name="Grid Table 3" w:uiPriority="48"/>
-    <w:lsdException w:name="Grid Table 4" w:uiPriority="49"/>
-    <w:lsdException w:name="Grid Table 5 Dark" w:uiPriority="50"/>
-    <w:lsdException w:name="Grid Table 6 Colorful" w:uiPriority="51"/>
-    <w:lsdException w:name="Grid Table 7 Colorful" w:uiPriority="52"/>
-    <w:lsdException w:name="Grid Table 1 Light Accent 1" w:uiPriority="46"/>
-    <w:lsdException w:name="Grid Table 2 Accent 1" w:uiPriority="47"/>
-    <w:lsdException w:name="Grid Table 3 Accent 1" w:uiPriority="48"/>
-    <w:lsdException w:name="Grid Table 4 Accent 1" w:uiPriority="49"/>
-    <w:lsdException w:name="Grid Table 5 Dark Accent 1" w:uiPriority="50"/>
-    <w:lsdException w:name="Grid Table 6 Colorful Accent 1" w:uiPriority="51"/>
-    <w:lsdException w:name="Grid Table 7 Colorful Accent 1" w:uiPriority="52"/>
-    <w:lsdException w:name="Grid Table 1 Light Accent 2" w:uiPriority="46"/>
-    <w:lsdException w:name="Grid Table 2 Accent 2" w:uiPriority="47"/>
-    <w:lsdException w:name="Grid Table 3 Accent 2" w:uiPriority="48"/>
-    <w:lsdException w:name="Grid Table 4 Accent 2" w:uiPriority="49"/>
-    <w:lsdException w:name="Grid Table 5 Dark Accent 2" w:uiPriority="50"/>
-    <w:lsdException w:name="Grid Table 6 Colorful Accent 2" w:uiPriority="51"/>
-    <w:lsdException w:name="Grid Table 7 Colorful Accent 2" w:uiPriority="52"/>
-    <w:lsdException w:name="Grid Table 1 Light Accent 3" w:uiPriority="46"/>
-    <w:lsdException w:name="Grid Table 2 Accent 3" w:uiPriority="47"/>
-    <w:lsdException w:name="Grid Table 3 Accent 3" w:uiPriority="48"/>
-    <w:lsdException w:name="Grid Table 4 Accent 3" w:uiPriority="49"/>
-    <w:lsdException w:name="Grid Table 5 Dark Accent 3" w:uiPriority="50"/>
-    <w:lsdException w:name="Grid Table 6 Colorful Accent 3" w:uiPriority="51"/>
-    <w:lsdException w:name="Grid Table 7 Colorful Accent 3" w:uiPriority="52"/>
-    <w:lsdException w:name="Grid Table 1 Light Accent 4" w:uiPriority="46"/>
-    <w:lsdException w:name="Grid Table 2 Accent 4" w:uiPriority="47"/>
-    <w:lsdException w:name="Grid Table 3 Accent 4" w:uiPriority="48"/>
-    <w:lsdException w:name="Grid Table 4 Accent 4" w:uiPriority="49"/>
-    <w:lsdException w:name="Grid Table 5 Dark Accent 4" w:uiPriority="50"/>
-    <w:lsdException w:name="Grid Table 6 Colorful Accent 4" w:uiPriority="51"/>
-    <w:lsdException w:name="Grid Table 7 Colorful Accent 4" w:uiPriority="52"/>
-    <w:lsdException w:name="Grid Table 1 Light Accent 5" w:uiPriority="46"/>
-    <w:lsdException w:name="Grid Table 2 Accent 5" w:uiPriority="47"/>
-    <w:lsdException w:name="Grid Table 3 Accent 5" w:uiPriority="48"/>
-    <w:lsdException w:name="Grid Table 4 Accent 5" w:uiPriority="49"/>
-    <w:lsdException w:name="Grid Table 5 Dark Accent 5" w:uiPriority="50"/>
-    <w:lsdException w:name="Grid Table 6 Colorful Accent 5" w:uiPriority="51"/>
-    <w:lsdException w:name="Grid Table 7 Colorful Accent 5" w:uiPriority="52"/>
-    <w:lsdException w:name="Grid Table 1 Light Accent 6" w:uiPriority="46"/>
-    <w:lsdException w:name="Grid Table 2 Accent 6" w:uiPriority="47"/>
-    <w:lsdException w:name="Grid Table 3 Accent 6" w:uiPriority="48"/>
-    <w:lsdException w:name="Grid Table 4 Accent 6" w:uiPriority="49"/>
-    <w:lsdException w:name="Grid Table 5 Dark Accent 6" w:uiPriority="50"/>
-    <w:lsdException w:name="Grid Table 6 Colorful Accent 6" w:uiPriority="51"/>
-    <w:lsdException w:name="Grid Table 7 Colorful Accent 6" w:uiPriority="52"/>
-    <w:lsdException w:name="List Table 1 Light" w:uiPriority="46"/>
-    <w:lsdException w:name="List Table 2" w:uiPriority="47"/>
-    <w:lsdException w:name="List Table 3" w:uiPriority="48"/>
-    <w:lsdException w:name="List Table 4" w:uiPriority="49"/>
-    <w:lsdException w:name="List Table 5 Dark" w:uiPriority="50"/>
-    <w:lsdException w:name="List Table 6 Colorful" w:uiPriority="51"/>
-    <w:lsdException w:name="List Table 7 Colorful" w:uiPriority="52"/>
-    <w:lsdException w:name="List Table 1 Light Accent 1" w:uiPriority="46"/>
-    <w:lsdException w:name="List Table 2 Accent 1" w:uiPriority="47"/>
-    <w:lsdException w:name="List Table 3 Accent 1" w:uiPriority="48"/>
-    <w:lsdException w:name="List Table 4 Accent 1" w:uiPriority="49"/>
-    <w:lsdException w:name="List Table 5 Dark Accent 1" w:uiPriority="50"/>
-    <w:lsdException w:name="List Table 6 Colorful Accent 1" w:uiPriority="51"/>
-    <w:lsdException w:name="List Table 7 Colorful Accent 1" w:uiPriority="52"/>
-    <w:lsdException w:name="List Table 1 Light Accent 2" w:uiPriority="46"/>
-    <w:lsdException w:name="List Table 2 Accent 2" w:uiPriority="47"/>
-    <w:lsdException w:name="List Table 3 Accent 2" w:uiPriority="48"/>
-    <w:lsdException w:name="List Table 4 Accent 2" w:uiPriority="49"/>
-    <w:lsdException w:name="List Table 5 Dark Accent 2" w:uiPriority="50"/>
-    <w:lsdException w:name="List Table 6 Colorful Accent 2" w:uiPriority="51"/>
-    <w:lsdException w:name="List Table 7 Colorful Accent 2" w:uiPriority="52"/>
-    <w:lsdException w:name="List Table 1 Light Accent 3" w:uiPriority="46"/>
-    <w:lsdException w:name="List Table 2 Accent 3" w:uiPriority="47"/>
-    <w:lsdException w:name="List Table 3 Accent 3" w:uiPriority="48"/>
-    <w:lsdException w:name="List Table 4 Accent 3" w:uiPriority="49"/>
-    <w:lsdException w:name="List Table 5 Dark Accent 3" w:uiPriority="50"/>
-    <w:lsdException w:name="List Table 6 Colorful Accent 3" w:uiPriority="51"/>
-    <w:lsdException w:name="List Table 7 Colorful Accent 3" w:uiPriority="52"/>
-    <w:lsdException w:name="List Table 1 Light Accent 4" w:uiPriority="46"/>
-    <w:lsdException w:name="List Table 2 Accent 4" w:uiPriority="47"/>
-    <w:lsdException w:name="List Table 3 Accent 4" w:uiPriority="48"/>
-    <w:lsdException w:name="List Table 4 Accent 4" w:uiPriority="49"/>
-    <w:lsdException w:name="List Table 5 Dark Accent 4" w:uiPriority="50"/>
-    <w:lsdException w:name="List Table 6 Colorful Accent 4" w:uiPriority="51"/>
-    <w:lsdException w:name="List Table 7 Colorful Accent 4" w:uiPriority="52"/>
-    <w:lsdException w:name="List Table 1 Light Accent 5" w:uiPriority="46"/>
-    <w:lsdException w:name="List Table 2 Accent 5" w:uiPriority="47"/>
-    <w:lsdException w:name="List Table 3 Accent 5" w:uiPriority="48"/>
-    <w:lsdException w:name="List Table 4 Accent 5" w:uiPriority="49"/>
-    <w:lsdException w:name="List Table 5 Dark Accent 5" w:uiPriority="50"/>
-    <w:lsdException w:name="List Table 6 Colorful Accent 5" w:uiPriority="51"/>
-    <w:lsdException w:name="List Table 7 Colorful Accent 5" w:uiPriority="52"/>
-    <w:lsdException w:name="List Table 1 Light Accent 6" w:uiPriority="46"/>
-    <w:lsdException w:name="List Table 2 Accent 6" w:uiPriority="47"/>
-    <w:lsdException w:name="List Table 3 Accent 6" w:uiPriority="48"/>
-    <w:lsdException w:name="List Table 4 Accent 6" w:uiPriority="49"/>
-    <w:lsdException w:name="List Table 5 Dark Accent 6" w:uiPriority="50"/>
-    <w:lsdException w:name="List Table 6 Colorful Accent 6" w:uiPriority="51"/>
-    <w:lsdException w:name="List Table 7 Colorful Accent 6" w:uiPriority="52"/>
-    <w:lsdException w:name="Mention" w:semiHidden="1" w:unhideWhenUsed="1"/>
-    <w:lsdException w:name="Smart Hyperlink" w:semiHidden="1" w:unhideWhenUsed="1"/>
-    <w:lsdException w:name="Hashtag" w:semiHidden="1" w:unhideWhenUsed="1"/>
-    <w:lsdException w:name="Unresolved Mention" w:semiHidden="1" w:unhideWhenUsed="1"/>
-    <w:lsdException w:name="Smart Link" w:semiHidden="1" w:unhideWhenUsed="1"/>
+  <w:latentStyles w:defLockedState="0" w:defUIPriority="99" w:defSemiHidden="1" w:defUnhideWhenUsed="1" w:defQFormat="0" w:count="267">
+    <w:lsdException w:name="Normal" w:semiHidden="0" w:uiPriority="0" w:unhideWhenUsed="0" w:qFormat="1"/>
+    <w:lsdException w:name="heading 1" w:semiHidden="0" w:uiPriority="9" w:unhideWhenUsed="0" w:qFormat="1"/>
+    <w:lsdException w:name="heading 2" w:uiPriority="9" w:qFormat="1"/>
+    <w:lsdException w:name="heading 3" w:uiPriority="9" w:qFormat="1"/>
+    <w:lsdException w:name="heading 4" w:uiPriority="9" w:qFormat="1"/>
+    <w:lsdException w:name="heading 5" w:uiPriority="9" w:qFormat="1"/>
+    <w:lsdException w:name="heading 6" w:uiPriority="9" w:qFormat="1"/>
+    <w:lsdException w:name="heading 7" w:uiPriority="9" w:qFormat="1"/>
+    <w:lsdException w:name="heading 8" w:uiPriority="9" w:qFormat="1"/>
+    <w:lsdException w:name="heading 9" w:uiPriority="9" w:qFormat="1"/>
+    <w:lsdException w:name="toc 1" w:uiPriority="39"/>
+    <w:lsdException w:name="toc 2" w:uiPriority="39"/>
+    <w:lsdException w:name="toc 3" w:uiPriority="39"/>
+    <w:lsdException w:name="toc 4" w:uiPriority="39"/>
+    <w:lsdException w:name="toc 5" w:uiPriority="39"/>
+    <w:lsdException w:name="toc 6" w:uiPriority="39"/>
+    <w:lsdException w:name="toc 7" w:uiPriority="39"/>
+    <w:lsdException w:name="toc 8" w:uiPriority="39"/>
+    <w:lsdException w:name="toc 9" w:uiPriority="39"/>
+    <w:lsdException w:name="caption" w:uiPriority="35" w:qFormat="1"/>
+    <w:lsdException w:name="Title" w:semiHidden="0" w:uiPriority="10" w:unhideWhenUsed="0" w:qFormat="1"/>
+    <w:lsdException w:name="Default Paragraph Font" w:uiPriority="1"/>
+    <w:lsdException w:name="Subtitle" w:semiHidden="0" w:uiPriority="11" w:unhideWhenUsed="0" w:qFormat="1"/>
+    <w:lsdException w:name="Strong" w:semiHidden="0" w:uiPriority="22" w:unhideWhenUsed="0" w:qFormat="1"/>
+    <w:lsdException w:name="Emphasis" w:semiHidden="0" w:uiPriority="20" w:unhideWhenUsed="0" w:qFormat="1"/>
+    <w:lsdException w:name="Table Grid" w:semiHidden="0" w:uiPriority="39" w:unhideWhenUsed="0"/>
+    <w:lsdException w:name="Placeholder Text" w:unhideWhenUsed="0"/>
+    <w:lsdException w:name="No Spacing" w:semiHidden="0" w:uiPriority="1" w:unhideWhenUsed="0" w:qFormat="1"/>
+    <w:lsdException w:name="Light Shading" w:semiHidden="0" w:uiPriority="60" w:unhideWhenUsed="0"/>
+    <w:lsdException w:name="Light List" w:semiHidden="0" w:uiPriority="61" w:unhideWhenUsed="0"/>
+    <w:lsdException w:name="Light Grid" w:semiHidden="0" w:uiPriority="62" w:unhideWhenUsed="0"/>
+    <w:lsdException w:name="Medium Shading 1" w:semiHidden="0" w:uiPriority="63" w:unhideWhenUsed="0"/>
+    <w:lsdException w:name="Medium Shading 2" w:semiHidden="0" w:uiPriority="64" w:unhideWhenUsed="0"/>
+    <w:lsdException w:name="Medium List 1" w:semiHidden="0" w:uiPriority="65" w:unhideWhenUsed="0"/>
+    <w:lsdException w:name="Medium List 2" w:semiHidden="0" w:uiPriority="66" w:unhideWhenUsed="0"/>
+    <w:lsdException w:name="Medium Grid 1" w:semiHidden="0" w:uiPriority="67" w:unhideWhenUsed="0"/>
+    <w:lsdException w:name="Medium Grid 2" w:semiHidden="0" w:uiPriority="68" w:unhideWhenUsed="0"/>
+    <w:lsdException w:name="Medium Grid 3" w:semiHidden="0" w:uiPriority="69" w:unhideWhenUsed="0"/>
+    <w:lsdException w:name="Dark List" w:semiHidden="0" w:uiPriority="70" w:unhideWhenUsed="0"/>
+    <w:lsdException w:name="Colorful Shading" w:semiHidden="0" w:uiPriority="71" w:unhideWhenUsed="0"/>
+    <w:lsdException w:name="Colorful List" w:semiHidden="0" w:uiPriority="72" w:unhideWhenUsed="0"/>
+    <w:lsdException w:name="Colorful Grid" w:semiHidden="0" w:uiPriority="73" w:unhideWhenUsed="0"/>
+    <w:lsdException w:name="Light Shading Accent 1" w:semiHidden="0" w:uiPriority="60" w:unhideWhenUsed="0"/>
+    <w:lsdException w:name="Light List Accent 1" w:semiHidden="0" w:uiPriority="61" w:unhideWhenUsed="0"/>
+    <w:lsdException w:name="Light Grid Accent 1" w:semiHidden="0" w:uiPriority="62" w:unhideWhenUsed="0"/>
+    <w:lsdException w:name="Medium Shading 1 Accent 1" w:semiHidden="0" w:uiPriority="63" w:unhideWhenUsed="0"/>
+    <w:lsdException w:name="Medium Shading 2 Accent 1" w:semiHidden="0" w:uiPriority="64" w:unhideWhenUsed="0"/>
+    <w:lsdException w:name="Medium List 1 Accent 1" w:semiHidden="0" w:uiPriority="65" w:unhideWhenUsed="0"/>
+    <w:lsdException w:name="Revision" w:unhideWhenUsed="0"/>
+    <w:lsdException w:name="List Paragraph" w:semiHidden="0" w:uiPriority="34" w:unhideWhenUsed="0" w:qFormat="1"/>
+    <w:lsdException w:name="Quote" w:semiHidden="0" w:uiPriority="29" w:unhideWhenUsed="0" w:qFormat="1"/>
+    <w:lsdException w:name="Intense Quote" w:semiHidden="0" w:uiPriority="30" w:unhideWhenUsed="0" w:qFormat="1"/>
+    <w:lsdException w:name="Medium List 2 Accent 1" w:semiHidden="0" w:uiPriority="66" w:unhideWhenUsed="0"/>
+    <w:lsdException w:name="Medium Grid 1 Accent 1" w:semiHidden="0" w:uiPriority="67" w:unhideWhenUsed="0"/>
+    <w:lsdException w:name="Medium Grid 2 Accent 1" w:semiHidden="0" w:uiPriority="68" w:unhideWhenUsed="0"/>
+    <w:lsdException w:name="Medium Grid 3 Accent 1" w:semiHidden="0" w:uiPriority="69" w:unhideWhenUsed="0"/>
+    <w:lsdException w:name="Dark List Accent 1" w:semiHidden="0" w:uiPriority="70" w:unhideWhenUsed="0"/>
+    <w:lsdException w:name="Colorful Shading Accent 1" w:semiHidden="0" w:uiPriority="71" w:unhideWhenUsed="0"/>
+    <w:lsdException w:name="Colorful List Accent 1" w:semiHidden="0" w:uiPriority="72" w:unhideWhenUsed="0"/>
+    <w:lsdException w:name="Colorful Grid Accent 1" w:semiHidden="0" w:uiPriority="73" w:unhideWhenUsed="0"/>
+    <w:lsdException w:name="Light Shading Accent 2" w:semiHidden="0" w:uiPriority="60" w:unhideWhenUsed="0"/>
+    <w:lsdException w:name="Light List Accent 2" w:semiHidden="0" w:uiPriority="61" w:unhideWhenUsed="0"/>
+    <w:lsdException w:name="Light Grid Accent 2" w:semiHidden="0" w:uiPriority="62" w:unhideWhenUsed="0"/>
+    <w:lsdException w:name="Medium Shading 1 Accent 2" w:semiHidden="0" w:uiPriority="63" w:unhideWhenUsed="0"/>
+    <w:lsdException w:name="Medium Shading 2 Accent 2" w:semiHidden="0" w:uiPriority="64" w:unhideWhenUsed="0"/>
+    <w:lsdException w:name="Medium List 1 Accent 2" w:semiHidden="0" w:uiPriority="65" w:unhideWhenUsed="0"/>
+    <w:lsdException w:name="Medium List 2 Accent 2" w:semiHidden="0" w:uiPriority="66" w:unhideWhenUsed="0"/>
+    <w:lsdException w:name="Medium Grid 1 Accent 2" w:semiHidden="0" w:uiPriority="67" w:unhideWhenUsed="0"/>
+    <w:lsdException w:name="Medium Grid 2 Accent 2" w:semiHidden="0" w:uiPriority="68" w:unhideWhenUsed="0"/>
+    <w:lsdException w:name="Medium Grid 3 Accent 2" w:semiHidden="0" w:uiPriority="69" w:unhideWhenUsed="0"/>
+    <w:lsdException w:name="Dark List Accent 2" w:semiHidden="0" w:uiPriority="70" w:unhideWhenUsed="0"/>
+    <w:lsdException w:name="Colorful Shading Accent 2" w:semiHidden="0" w:uiPriority="71" w:unhideWhenUsed="0"/>
+    <w:lsdException w:name="Colorful List Accent 2" w:semiHidden="0" w:uiPriority="72" w:unhideWhenUsed="0"/>
+    <w:lsdException w:name="Colorful Grid Accent 2" w:semiHidden="0" w:uiPriority="73" w:unhideWhenUsed="0"/>
+    <w:lsdException w:name="Light Shading Accent 3" w:semiHidden="0" w:uiPriority="60" w:unhideWhenUsed="0"/>
+    <w:lsdException w:name="Light List Accent 3" w:semiHidden="0" w:uiPriority="61" w:unhideWhenUsed="0"/>
+    <w:lsdException w:name="Light Grid Accent 3" w:semiHidden="0" w:uiPriority="62" w:unhideWhenUsed="0"/>
+    <w:lsdException w:name="Medium Shading 1 Accent 3" w:semiHidden="0" w:uiPriority="63" w:unhideWhenUsed="0"/>
+    <w:lsdException w:name="Medium Shading 2 Accent 3" w:semiHidden="0" w:uiPriority="64" w:unhideWhenUsed="0"/>
+    <w:lsdException w:name="Medium List 1 Accent 3" w:semiHidden="0" w:uiPriority="65" w:unhideWhenUsed="0"/>
+    <w:lsdException w:name="Medium List 2 Accent 3" w:semiHidden="0" w:uiPriority="66" w:unhideWhenUsed="0"/>
+    <w:lsdException w:name="Medium Grid 1 Accent 3" w:semiHidden="0" w:uiPriority="67" w:unhideWhenUsed="0"/>
+    <w:lsdException w:name="Medium Grid 2 Accent 3" w:semiHidden="0" w:uiPriority="68" w:unhideWhenUsed="0"/>
+    <w:lsdException w:name="Medium Grid 3 Accent 3" w:semiHidden="0" w:uiPriority="69" w:unhideWhenUsed="0"/>
+    <w:lsdException w:name="Dark List Accent 3" w:semiHidden="0" w:uiPriority="70" w:unhideWhenUsed="0"/>
+    <w:lsdException w:name="Colorful Shading Accent 3" w:semiHidden="0" w:uiPriority="71" w:unhideWhenUsed="0"/>
+    <w:lsdException w:name="Colorful List Accent 3" w:semiHidden="0" w:uiPriority="72" w:unhideWhenUsed="0"/>
+    <w:lsdException w:name="Colorful Grid Accent 3" w:semiHidden="0" w:uiPriority="73" w:unhideWhenUsed="0"/>
+    <w:lsdException w:name="Light Shading Accent 4" w:semiHidden="0" w:uiPriority="60" w:unhideWhenUsed="0"/>
+    <w:lsdException w:name="Light List Accent 4" w:semiHidden="0" w:uiPriority="61" w:unhideWhenUsed="0"/>
+    <w:lsdException w:name="Light Grid Accent 4" w:semiHidden="0" w:uiPriority="62" w:unhideWhenUsed="0"/>
+    <w:lsdException w:name="Medium Shading 1 Accent 4" w:semiHidden="0" w:uiPriority="63" w:unhideWhenUsed="0"/>
+    <w:lsdException w:name="Medium Shading 2 Accent 4" w:semiHidden="0" w:uiPriority="64" w:unhideWhenUsed="0"/>
+    <w:lsdException w:name="Medium List 1 Accent 4" w:semiHidden="0" w:uiPriority="65" w:unhideWhenUsed="0"/>
+    <w:lsdException w:name="Medium List 2 Accent 4" w:semiHidden="0" w:uiPriority="66" w:unhideWhenUsed="0"/>
+    <w:lsdException w:name="Medium Grid 1 Accent 4" w:semiHidden="0" w:uiPriority="67" w:unhideWhenUsed="0"/>
+    <w:lsdException w:name="Medium Grid 2 Accent 4" w:semiHidden="0" w:uiPriority="68" w:unhideWhenUsed="0"/>
+    <w:lsdException w:name="Medium Grid 3 Accent 4" w:semiHidden="0" w:uiPriority="69" w:unhideWhenUsed="0"/>
+    <w:lsdException w:name="Dark List Accent 4" w:semiHidden="0" w:uiPriority="70" w:unhideWhenUsed="0"/>
+    <w:lsdException w:name="Colorful Shading Accent 4" w:semiHidden="0" w:uiPriority="71" w:unhideWhenUsed="0"/>
+    <w:lsdException w:name="Colorful List Accent 4" w:semiHidden="0" w:uiPriority="72" w:unhideWhenUsed="0"/>
+    <w:lsdException w:name="Colorful Grid Accent 4" w:semiHidden="0" w:uiPriority="73" w:unhideWhenUsed="0"/>
+    <w:lsdException w:name="Light Shading Accent 5" w:semiHidden="0" w:uiPriority="60" w:unhideWhenUsed="0"/>
+    <w:lsdException w:name="Light List Accent 5" w:semiHidden="0" w:uiPriority="61" w:unhideWhenUsed="0"/>
+    <w:lsdException w:name="Light Grid Accent 5" w:semiHidden="0" w:uiPriority="62" w:unhideWhenUsed="0"/>
+    <w:lsdException w:name="Medium Shading 1 Accent 5" w:semiHidden="0" w:uiPriority="63" w:unhideWhenUsed="0"/>
+    <w:lsdException w:name="Medium Shading 2 Accent 5" w:semiHidden="0" w:uiPriority="64" w:unhideWhenUsed="0"/>
+    <w:lsdException w:name="Medium List 1 Accent 5" w:semiHidden="0" w:uiPriority="65" w:unhideWhenUsed="0"/>
+    <w:lsdException w:name="Medium List 2 Accent 5" w:semiHidden="0" w:uiPriority="66" w:unhideWhenUsed="0"/>
+    <w:lsdException w:name="Medium Grid 1 Accent 5" w:semiHidden="0" w:uiPriority="67" w:unhideWhenUsed="0"/>
+    <w:lsdException w:name="Medium Grid 2 Accent 5" w:semiHidden="0" w:uiPriority="68" w:unhideWhenUsed="0"/>
+    <w:lsdException w:name="Medium Grid 3 Accent 5" w:semiHidden="0" w:uiPriority="69" w:unhideWhenUsed="0"/>
+    <w:lsdException w:name="Dark List Accent 5" w:semiHidden="0" w:uiPriority="70" w:unhideWhenUsed="0"/>
+    <w:lsdException w:name="Colorful Shading Accent 5" w:semiHidden="0" w:uiPriority="71" w:unhideWhenUsed="0"/>
+    <w:lsdException w:name="Colorful List Accent 5" w:semiHidden="0" w:uiPriority="72" w:unhideWhenUsed="0"/>
+    <w:lsdException w:name="Colorful Grid Accent 5" w:semiHidden="0" w:uiPriority="73" w:unhideWhenUsed="0"/>
+    <w:lsdException w:name="Light Shading Accent 6" w:semiHidden="0" w:uiPriority="60" w:unhideWhenUsed="0"/>
+    <w:lsdException w:name="Light List Accent 6" w:semiHidden="0" w:uiPriority="61" w:unhideWhenUsed="0"/>
+    <w:lsdException w:name="Light Grid Accent 6" w:semiHidden="0" w:uiPriority="62" w:unhideWhenUsed="0"/>
+    <w:lsdException w:name="Medium Shading 1 Accent 6" w:semiHidden="0" w:uiPriority="63" w:unhideWhenUsed="0"/>
+    <w:lsdException w:name="Medium Shading 2 Accent 6" w:semiHidden="0" w:uiPriority="64" w:unhideWhenUsed="0"/>
+    <w:lsdException w:name="Medium List 1 Accent 6" w:semiHidden="0" w:uiPriority="65" w:unhideWhenUsed="0"/>
+    <w:lsdException w:name="Medium List 2 Accent 6" w:semiHidden="0" w:uiPriority="66" w:unhideWhenUsed="0"/>
+    <w:lsdException w:name="Medium Grid 1 Accent 6" w:semiHidden="0" w:uiPriority="67" w:unhideWhenUsed="0"/>
+    <w:lsdException w:name="Medium Grid 2 Accent 6" w:semiHidden="0" w:uiPriority="68" w:unhideWhenUsed="0"/>
+    <w:lsdException w:name="Medium Grid 3 Accent 6" w:semiHidden="0" w:uiPriority="69" w:unhideWhenUsed="0"/>
+    <w:lsdException w:name="Dark List Accent 6" w:semiHidden="0" w:uiPriority="70" w:unhideWhenUsed="0"/>
+    <w:lsdException w:name="Colorful Shading Accent 6" w:semiHidden="0" w:uiPriority="71" w:unhideWhenUsed="0"/>
+    <w:lsdException w:name="Colorful List Accent 6" w:semiHidden="0" w:uiPriority="72" w:unhideWhenUsed="0"/>
+    <w:lsdException w:name="Colorful Grid Accent 6" w:semiHidden="0" w:uiPriority="73" w:unhideWhenUsed="0"/>
+    <w:lsdException w:name="Subtle Emphasis" w:semiHidden="0" w:uiPriority="19" w:unhideWhenUsed="0" w:qFormat="1"/>
+    <w:lsdException w:name="Intense Emphasis" w:semiHidden="0" w:uiPriority="21" w:unhideWhenUsed="0" w:qFormat="1"/>
+    <w:lsdException w:name="Subtle Reference" w:semiHidden="0" w:uiPriority="31" w:unhideWhenUsed="0" w:qFormat="1"/>
+    <w:lsdException w:name="Intense Reference" w:semiHidden="0" w:uiPriority="32" w:unhideWhenUsed="0" w:qFormat="1"/>
+    <w:lsdException w:name="Book Title" w:semiHidden="0" w:uiPriority="33" w:unhideWhenUsed="0" w:qFormat="1"/>
+    <w:lsdException w:name="Bibliography" w:uiPriority="37"/>
+    <w:lsdException w:name="TOC Heading" w:uiPriority="39" w:qFormat="1"/>
   </w:latentStyles>
   <w:style w:type="paragraph" w:default="1" w:styleId="Normal">
     <w:name w:val="Normal"/>
@@ -6505,7 +6100,7 @@
       <w:u w:val="single"/>
     </w:rPr>
   </w:style>
-  <w:style w:type="character" w:styleId="UnresolvedMention">
+  <w:style w:type="character" w:customStyle="1" w:styleId="UnresolvedMention">
     <w:name w:val="Unresolved Mention"/>
     <w:basedOn w:val="DefaultParagraphFont"/>
     <w:uiPriority w:val="99"/>
@@ -6615,6 +6210,409 @@
       <w:spacing w:after="100"/>
     </w:pPr>
   </w:style>
+  <w:style w:type="paragraph" w:styleId="BalloonText">
+    <w:name w:val="Balloon Text"/>
+    <w:basedOn w:val="Normal"/>
+    <w:link w:val="BalloonTextChar"/>
+    <w:uiPriority w:val="99"/>
+    <w:semiHidden/>
+    <w:unhideWhenUsed/>
+    <w:rsid w:val="00FF2856"/>
+    <w:pPr>
+      <w:spacing w:after="0" w:line="240" w:lineRule="auto"/>
+    </w:pPr>
+    <w:rPr>
+      <w:rFonts w:ascii="Tahoma" w:hAnsi="Tahoma" w:cs="Tahoma"/>
+      <w:sz w:val="16"/>
+      <w:szCs w:val="16"/>
+    </w:rPr>
+  </w:style>
+  <w:style w:type="character" w:customStyle="1" w:styleId="BalloonTextChar">
+    <w:name w:val="Balloon Text Char"/>
+    <w:basedOn w:val="DefaultParagraphFont"/>
+    <w:link w:val="BalloonText"/>
+    <w:uiPriority w:val="99"/>
+    <w:semiHidden/>
+    <w:rsid w:val="00FF2856"/>
+    <w:rPr>
+      <w:rFonts w:ascii="Tahoma" w:hAnsi="Tahoma" w:cs="Tahoma"/>
+      <w:sz w:val="16"/>
+      <w:szCs w:val="16"/>
+    </w:rPr>
+  </w:style>
+</w:styles>
+</file>
+
+<file path=word/stylesWithEffects.xml><?xml version="1.0" encoding="utf-8"?>
+<w:styles xmlns:wpc="http://schemas.microsoft.com/office/word/2010/wordprocessingCanvas" xmlns:mc="http://schemas.openxmlformats.org/markup-compatibility/2006" xmlns:o="urn:schemas-microsoft-com:office:office" xmlns:r="http://schemas.openxmlformats.org/officeDocument/2006/relationships" xmlns:m="http://schemas.openxmlformats.org/officeDocument/2006/math" xmlns:v="urn:schemas-microsoft-com:vml" xmlns:wp14="http://schemas.microsoft.com/office/word/2010/wordprocessingDrawing" xmlns:wp="http://schemas.openxmlformats.org/drawingml/2006/wordprocessingDrawing" xmlns:w10="urn:schemas-microsoft-com:office:word" xmlns:w="http://schemas.openxmlformats.org/wordprocessingml/2006/main" xmlns:w14="http://schemas.microsoft.com/office/word/2010/wordml" xmlns:wpg="http://schemas.microsoft.com/office/word/2010/wordprocessingGroup" xmlns:wpi="http://schemas.microsoft.com/office/word/2010/wordprocessingInk" xmlns:wne="http://schemas.microsoft.com/office/word/2006/wordml" xmlns:wps="http://schemas.microsoft.com/office/word/2010/wordprocessingShape" mc:Ignorable="w14 wp14">
+  <w:docDefaults>
+    <w:rPrDefault>
+      <w:rPr>
+        <w:rFonts w:asciiTheme="minorHAnsi" w:eastAsiaTheme="minorHAnsi" w:hAnsiTheme="minorHAnsi" w:cstheme="minorBidi"/>
+        <w:sz w:val="22"/>
+        <w:szCs w:val="22"/>
+        <w:lang w:val="en-US" w:eastAsia="en-US" w:bidi="ar-SA"/>
+      </w:rPr>
+    </w:rPrDefault>
+    <w:pPrDefault>
+      <w:pPr>
+        <w:spacing w:after="160" w:line="259" w:lineRule="auto"/>
+      </w:pPr>
+    </w:pPrDefault>
+  </w:docDefaults>
+  <w:latentStyles w:defLockedState="0" w:defUIPriority="99" w:defSemiHidden="1" w:defUnhideWhenUsed="1" w:defQFormat="0" w:count="267">
+    <w:lsdException w:name="Normal" w:semiHidden="0" w:uiPriority="0" w:unhideWhenUsed="0" w:qFormat="1"/>
+    <w:lsdException w:name="heading 1" w:semiHidden="0" w:uiPriority="9" w:unhideWhenUsed="0" w:qFormat="1"/>
+    <w:lsdException w:name="heading 2" w:uiPriority="9" w:qFormat="1"/>
+    <w:lsdException w:name="heading 3" w:uiPriority="9" w:qFormat="1"/>
+    <w:lsdException w:name="heading 4" w:uiPriority="9" w:qFormat="1"/>
+    <w:lsdException w:name="heading 5" w:uiPriority="9" w:qFormat="1"/>
+    <w:lsdException w:name="heading 6" w:uiPriority="9" w:qFormat="1"/>
+    <w:lsdException w:name="heading 7" w:uiPriority="9" w:qFormat="1"/>
+    <w:lsdException w:name="heading 8" w:uiPriority="9" w:qFormat="1"/>
+    <w:lsdException w:name="heading 9" w:uiPriority="9" w:qFormat="1"/>
+    <w:lsdException w:name="toc 1" w:uiPriority="39"/>
+    <w:lsdException w:name="toc 2" w:uiPriority="39"/>
+    <w:lsdException w:name="toc 3" w:uiPriority="39"/>
+    <w:lsdException w:name="toc 4" w:uiPriority="39"/>
+    <w:lsdException w:name="toc 5" w:uiPriority="39"/>
+    <w:lsdException w:name="toc 6" w:uiPriority="39"/>
+    <w:lsdException w:name="toc 7" w:uiPriority="39"/>
+    <w:lsdException w:name="toc 8" w:uiPriority="39"/>
+    <w:lsdException w:name="toc 9" w:uiPriority="39"/>
+    <w:lsdException w:name="caption" w:uiPriority="35" w:qFormat="1"/>
+    <w:lsdException w:name="Title" w:semiHidden="0" w:uiPriority="10" w:unhideWhenUsed="0" w:qFormat="1"/>
+    <w:lsdException w:name="Default Paragraph Font" w:uiPriority="1"/>
+    <w:lsdException w:name="Subtitle" w:semiHidden="0" w:uiPriority="11" w:unhideWhenUsed="0" w:qFormat="1"/>
+    <w:lsdException w:name="Strong" w:semiHidden="0" w:uiPriority="22" w:unhideWhenUsed="0" w:qFormat="1"/>
+    <w:lsdException w:name="Emphasis" w:semiHidden="0" w:uiPriority="20" w:unhideWhenUsed="0" w:qFormat="1"/>
+    <w:lsdException w:name="Table Grid" w:semiHidden="0" w:uiPriority="39" w:unhideWhenUsed="0"/>
+    <w:lsdException w:name="Placeholder Text" w:unhideWhenUsed="0"/>
+    <w:lsdException w:name="No Spacing" w:semiHidden="0" w:uiPriority="1" w:unhideWhenUsed="0" w:qFormat="1"/>
+    <w:lsdException w:name="Light Shading" w:semiHidden="0" w:uiPriority="60" w:unhideWhenUsed="0"/>
+    <w:lsdException w:name="Light List" w:semiHidden="0" w:uiPriority="61" w:unhideWhenUsed="0"/>
+    <w:lsdException w:name="Light Grid" w:semiHidden="0" w:uiPriority="62" w:unhideWhenUsed="0"/>
+    <w:lsdException w:name="Medium Shading 1" w:semiHidden="0" w:uiPriority="63" w:unhideWhenUsed="0"/>
+    <w:lsdException w:name="Medium Shading 2" w:semiHidden="0" w:uiPriority="64" w:unhideWhenUsed="0"/>
+    <w:lsdException w:name="Medium List 1" w:semiHidden="0" w:uiPriority="65" w:unhideWhenUsed="0"/>
+    <w:lsdException w:name="Medium List 2" w:semiHidden="0" w:uiPriority="66" w:unhideWhenUsed="0"/>
+    <w:lsdException w:name="Medium Grid 1" w:semiHidden="0" w:uiPriority="67" w:unhideWhenUsed="0"/>
+    <w:lsdException w:name="Medium Grid 2" w:semiHidden="0" w:uiPriority="68" w:unhideWhenUsed="0"/>
+    <w:lsdException w:name="Medium Grid 3" w:semiHidden="0" w:uiPriority="69" w:unhideWhenUsed="0"/>
+    <w:lsdException w:name="Dark List" w:semiHidden="0" w:uiPriority="70" w:unhideWhenUsed="0"/>
+    <w:lsdException w:name="Colorful Shading" w:semiHidden="0" w:uiPriority="71" w:unhideWhenUsed="0"/>
+    <w:lsdException w:name="Colorful List" w:semiHidden="0" w:uiPriority="72" w:unhideWhenUsed="0"/>
+    <w:lsdException w:name="Colorful Grid" w:semiHidden="0" w:uiPriority="73" w:unhideWhenUsed="0"/>
+    <w:lsdException w:name="Light Shading Accent 1" w:semiHidden="0" w:uiPriority="60" w:unhideWhenUsed="0"/>
+    <w:lsdException w:name="Light List Accent 1" w:semiHidden="0" w:uiPriority="61" w:unhideWhenUsed="0"/>
+    <w:lsdException w:name="Light Grid Accent 1" w:semiHidden="0" w:uiPriority="62" w:unhideWhenUsed="0"/>
+    <w:lsdException w:name="Medium Shading 1 Accent 1" w:semiHidden="0" w:uiPriority="63" w:unhideWhenUsed="0"/>
+    <w:lsdException w:name="Medium Shading 2 Accent 1" w:semiHidden="0" w:uiPriority="64" w:unhideWhenUsed="0"/>
+    <w:lsdException w:name="Medium List 1 Accent 1" w:semiHidden="0" w:uiPriority="65" w:unhideWhenUsed="0"/>
+    <w:lsdException w:name="Revision" w:unhideWhenUsed="0"/>
+    <w:lsdException w:name="List Paragraph" w:semiHidden="0" w:uiPriority="34" w:unhideWhenUsed="0" w:qFormat="1"/>
+    <w:lsdException w:name="Quote" w:semiHidden="0" w:uiPriority="29" w:unhideWhenUsed="0" w:qFormat="1"/>
+    <w:lsdException w:name="Intense Quote" w:semiHidden="0" w:uiPriority="30" w:unhideWhenUsed="0" w:qFormat="1"/>
+    <w:lsdException w:name="Medium List 2 Accent 1" w:semiHidden="0" w:uiPriority="66" w:unhideWhenUsed="0"/>
+    <w:lsdException w:name="Medium Grid 1 Accent 1" w:semiHidden="0" w:uiPriority="67" w:unhideWhenUsed="0"/>
+    <w:lsdException w:name="Medium Grid 2 Accent 1" w:semiHidden="0" w:uiPriority="68" w:unhideWhenUsed="0"/>
+    <w:lsdException w:name="Medium Grid 3 Accent 1" w:semiHidden="0" w:uiPriority="69" w:unhideWhenUsed="0"/>
+    <w:lsdException w:name="Dark List Accent 1" w:semiHidden="0" w:uiPriority="70" w:unhideWhenUsed="0"/>
+    <w:lsdException w:name="Colorful Shading Accent 1" w:semiHidden="0" w:uiPriority="71" w:unhideWhenUsed="0"/>
+    <w:lsdException w:name="Colorful List Accent 1" w:semiHidden="0" w:uiPriority="72" w:unhideWhenUsed="0"/>
+    <w:lsdException w:name="Colorful Grid Accent 1" w:semiHidden="0" w:uiPriority="73" w:unhideWhenUsed="0"/>
+    <w:lsdException w:name="Light Shading Accent 2" w:semiHidden="0" w:uiPriority="60" w:unhideWhenUsed="0"/>
+    <w:lsdException w:name="Light List Accent 2" w:semiHidden="0" w:uiPriority="61" w:unhideWhenUsed="0"/>
+    <w:lsdException w:name="Light Grid Accent 2" w:semiHidden="0" w:uiPriority="62" w:unhideWhenUsed="0"/>
+    <w:lsdException w:name="Medium Shading 1 Accent 2" w:semiHidden="0" w:uiPriority="63" w:unhideWhenUsed="0"/>
+    <w:lsdException w:name="Medium Shading 2 Accent 2" w:semiHidden="0" w:uiPriority="64" w:unhideWhenUsed="0"/>
+    <w:lsdException w:name="Medium List 1 Accent 2" w:semiHidden="0" w:uiPriority="65" w:unhideWhenUsed="0"/>
+    <w:lsdException w:name="Medium List 2 Accent 2" w:semiHidden="0" w:uiPriority="66" w:unhideWhenUsed="0"/>
+    <w:lsdException w:name="Medium Grid 1 Accent 2" w:semiHidden="0" w:uiPriority="67" w:unhideWhenUsed="0"/>
+    <w:lsdException w:name="Medium Grid 2 Accent 2" w:semiHidden="0" w:uiPriority="68" w:unhideWhenUsed="0"/>
+    <w:lsdException w:name="Medium Grid 3 Accent 2" w:semiHidden="0" w:uiPriority="69" w:unhideWhenUsed="0"/>
+    <w:lsdException w:name="Dark List Accent 2" w:semiHidden="0" w:uiPriority="70" w:unhideWhenUsed="0"/>
+    <w:lsdException w:name="Colorful Shading Accent 2" w:semiHidden="0" w:uiPriority="71" w:unhideWhenUsed="0"/>
+    <w:lsdException w:name="Colorful List Accent 2" w:semiHidden="0" w:uiPriority="72" w:unhideWhenUsed="0"/>
+    <w:lsdException w:name="Colorful Grid Accent 2" w:semiHidden="0" w:uiPriority="73" w:unhideWhenUsed="0"/>
+    <w:lsdException w:name="Light Shading Accent 3" w:semiHidden="0" w:uiPriority="60" w:unhideWhenUsed="0"/>
+    <w:lsdException w:name="Light List Accent 3" w:semiHidden="0" w:uiPriority="61" w:unhideWhenUsed="0"/>
+    <w:lsdException w:name="Light Grid Accent 3" w:semiHidden="0" w:uiPriority="62" w:unhideWhenUsed="0"/>
+    <w:lsdException w:name="Medium Shading 1 Accent 3" w:semiHidden="0" w:uiPriority="63" w:unhideWhenUsed="0"/>
+    <w:lsdException w:name="Medium Shading 2 Accent 3" w:semiHidden="0" w:uiPriority="64" w:unhideWhenUsed="0"/>
+    <w:lsdException w:name="Medium List 1 Accent 3" w:semiHidden="0" w:uiPriority="65" w:unhideWhenUsed="0"/>
+    <w:lsdException w:name="Medium List 2 Accent 3" w:semiHidden="0" w:uiPriority="66" w:unhideWhenUsed="0"/>
+    <w:lsdException w:name="Medium Grid 1 Accent 3" w:semiHidden="0" w:uiPriority="67" w:unhideWhenUsed="0"/>
+    <w:lsdException w:name="Medium Grid 2 Accent 3" w:semiHidden="0" w:uiPriority="68" w:unhideWhenUsed="0"/>
+    <w:lsdException w:name="Medium Grid 3 Accent 3" w:semiHidden="0" w:uiPriority="69" w:unhideWhenUsed="0"/>
+    <w:lsdException w:name="Dark List Accent 3" w:semiHidden="0" w:uiPriority="70" w:unhideWhenUsed="0"/>
+    <w:lsdException w:name="Colorful Shading Accent 3" w:semiHidden="0" w:uiPriority="71" w:unhideWhenUsed="0"/>
+    <w:lsdException w:name="Colorful List Accent 3" w:semiHidden="0" w:uiPriority="72" w:unhideWhenUsed="0"/>
+    <w:lsdException w:name="Colorful Grid Accent 3" w:semiHidden="0" w:uiPriority="73" w:unhideWhenUsed="0"/>
+    <w:lsdException w:name="Light Shading Accent 4" w:semiHidden="0" w:uiPriority="60" w:unhideWhenUsed="0"/>
+    <w:lsdException w:name="Light List Accent 4" w:semiHidden="0" w:uiPriority="61" w:unhideWhenUsed="0"/>
+    <w:lsdException w:name="Light Grid Accent 4" w:semiHidden="0" w:uiPriority="62" w:unhideWhenUsed="0"/>
+    <w:lsdException w:name="Medium Shading 1 Accent 4" w:semiHidden="0" w:uiPriority="63" w:unhideWhenUsed="0"/>
+    <w:lsdException w:name="Medium Shading 2 Accent 4" w:semiHidden="0" w:uiPriority="64" w:unhideWhenUsed="0"/>
+    <w:lsdException w:name="Medium List 1 Accent 4" w:semiHidden="0" w:uiPriority="65" w:unhideWhenUsed="0"/>
+    <w:lsdException w:name="Medium List 2 Accent 4" w:semiHidden="0" w:uiPriority="66" w:unhideWhenUsed="0"/>
+    <w:lsdException w:name="Medium Grid 1 Accent 4" w:semiHidden="0" w:uiPriority="67" w:unhideWhenUsed="0"/>
+    <w:lsdException w:name="Medium Grid 2 Accent 4" w:semiHidden="0" w:uiPriority="68" w:unhideWhenUsed="0"/>
+    <w:lsdException w:name="Medium Grid 3 Accent 4" w:semiHidden="0" w:uiPriority="69" w:unhideWhenUsed="0"/>
+    <w:lsdException w:name="Dark List Accent 4" w:semiHidden="0" w:uiPriority="70" w:unhideWhenUsed="0"/>
+    <w:lsdException w:name="Colorful Shading Accent 4" w:semiHidden="0" w:uiPriority="71" w:unhideWhenUsed="0"/>
+    <w:lsdException w:name="Colorful List Accent 4" w:semiHidden="0" w:uiPriority="72" w:unhideWhenUsed="0"/>
+    <w:lsdException w:name="Colorful Grid Accent 4" w:semiHidden="0" w:uiPriority="73" w:unhideWhenUsed="0"/>
+    <w:lsdException w:name="Light Shading Accent 5" w:semiHidden="0" w:uiPriority="60" w:unhideWhenUsed="0"/>
+    <w:lsdException w:name="Light List Accent 5" w:semiHidden="0" w:uiPriority="61" w:unhideWhenUsed="0"/>
+    <w:lsdException w:name="Light Grid Accent 5" w:semiHidden="0" w:uiPriority="62" w:unhideWhenUsed="0"/>
+    <w:lsdException w:name="Medium Shading 1 Accent 5" w:semiHidden="0" w:uiPriority="63" w:unhideWhenUsed="0"/>
+    <w:lsdException w:name="Medium Shading 2 Accent 5" w:semiHidden="0" w:uiPriority="64" w:unhideWhenUsed="0"/>
+    <w:lsdException w:name="Medium List 1 Accent 5" w:semiHidden="0" w:uiPriority="65" w:unhideWhenUsed="0"/>
+    <w:lsdException w:name="Medium List 2 Accent 5" w:semiHidden="0" w:uiPriority="66" w:unhideWhenUsed="0"/>
+    <w:lsdException w:name="Medium Grid 1 Accent 5" w:semiHidden="0" w:uiPriority="67" w:unhideWhenUsed="0"/>
+    <w:lsdException w:name="Medium Grid 2 Accent 5" w:semiHidden="0" w:uiPriority="68" w:unhideWhenUsed="0"/>
+    <w:lsdException w:name="Medium Grid 3 Accent 5" w:semiHidden="0" w:uiPriority="69" w:unhideWhenUsed="0"/>
+    <w:lsdException w:name="Dark List Accent 5" w:semiHidden="0" w:uiPriority="70" w:unhideWhenUsed="0"/>
+    <w:lsdException w:name="Colorful Shading Accent 5" w:semiHidden="0" w:uiPriority="71" w:unhideWhenUsed="0"/>
+    <w:lsdException w:name="Colorful List Accent 5" w:semiHidden="0" w:uiPriority="72" w:unhideWhenUsed="0"/>
+    <w:lsdException w:name="Colorful Grid Accent 5" w:semiHidden="0" w:uiPriority="73" w:unhideWhenUsed="0"/>
+    <w:lsdException w:name="Light Shading Accent 6" w:semiHidden="0" w:uiPriority="60" w:unhideWhenUsed="0"/>
+    <w:lsdException w:name="Light List Accent 6" w:semiHidden="0" w:uiPriority="61" w:unhideWhenUsed="0"/>
+    <w:lsdException w:name="Light Grid Accent 6" w:semiHidden="0" w:uiPriority="62" w:unhideWhenUsed="0"/>
+    <w:lsdException w:name="Medium Shading 1 Accent 6" w:semiHidden="0" w:uiPriority="63" w:unhideWhenUsed="0"/>
+    <w:lsdException w:name="Medium Shading 2 Accent 6" w:semiHidden="0" w:uiPriority="64" w:unhideWhenUsed="0"/>
+    <w:lsdException w:name="Medium List 1 Accent 6" w:semiHidden="0" w:uiPriority="65" w:unhideWhenUsed="0"/>
+    <w:lsdException w:name="Medium List 2 Accent 6" w:semiHidden="0" w:uiPriority="66" w:unhideWhenUsed="0"/>
+    <w:lsdException w:name="Medium Grid 1 Accent 6" w:semiHidden="0" w:uiPriority="67" w:unhideWhenUsed="0"/>
+    <w:lsdException w:name="Medium Grid 2 Accent 6" w:semiHidden="0" w:uiPriority="68" w:unhideWhenUsed="0"/>
+    <w:lsdException w:name="Medium Grid 3 Accent 6" w:semiHidden="0" w:uiPriority="69" w:unhideWhenUsed="0"/>
+    <w:lsdException w:name="Dark List Accent 6" w:semiHidden="0" w:uiPriority="70" w:unhideWhenUsed="0"/>
+    <w:lsdException w:name="Colorful Shading Accent 6" w:semiHidden="0" w:uiPriority="71" w:unhideWhenUsed="0"/>
+    <w:lsdException w:name="Colorful List Accent 6" w:semiHidden="0" w:uiPriority="72" w:unhideWhenUsed="0"/>
+    <w:lsdException w:name="Colorful Grid Accent 6" w:semiHidden="0" w:uiPriority="73" w:unhideWhenUsed="0"/>
+    <w:lsdException w:name="Subtle Emphasis" w:semiHidden="0" w:uiPriority="19" w:unhideWhenUsed="0" w:qFormat="1"/>
+    <w:lsdException w:name="Intense Emphasis" w:semiHidden="0" w:uiPriority="21" w:unhideWhenUsed="0" w:qFormat="1"/>
+    <w:lsdException w:name="Subtle Reference" w:semiHidden="0" w:uiPriority="31" w:unhideWhenUsed="0" w:qFormat="1"/>
+    <w:lsdException w:name="Intense Reference" w:semiHidden="0" w:uiPriority="32" w:unhideWhenUsed="0" w:qFormat="1"/>
+    <w:lsdException w:name="Book Title" w:semiHidden="0" w:uiPriority="33" w:unhideWhenUsed="0" w:qFormat="1"/>
+    <w:lsdException w:name="Bibliography" w:uiPriority="37"/>
+    <w:lsdException w:name="TOC Heading" w:uiPriority="39" w:qFormat="1"/>
+  </w:latentStyles>
+  <w:style w:type="paragraph" w:default="1" w:styleId="Normal">
+    <w:name w:val="Normal"/>
+    <w:qFormat/>
+  </w:style>
+  <w:style w:type="paragraph" w:styleId="Heading1">
+    <w:name w:val="heading 1"/>
+    <w:basedOn w:val="Normal"/>
+    <w:next w:val="Normal"/>
+    <w:link w:val="Heading1Char"/>
+    <w:uiPriority w:val="9"/>
+    <w:qFormat/>
+    <w:rsid w:val="00C42FA7"/>
+    <w:pPr>
+      <w:keepNext/>
+      <w:keepLines/>
+      <w:spacing w:before="240" w:after="0"/>
+      <w:outlineLvl w:val="0"/>
+    </w:pPr>
+    <w:rPr>
+      <w:rFonts w:asciiTheme="majorHAnsi" w:eastAsiaTheme="majorEastAsia" w:hAnsiTheme="majorHAnsi" w:cstheme="majorBidi"/>
+      <w:color w:val="2F5496" w:themeColor="accent1" w:themeShade="BF"/>
+      <w:sz w:val="32"/>
+      <w:szCs w:val="32"/>
+    </w:rPr>
+  </w:style>
+  <w:style w:type="character" w:default="1" w:styleId="DefaultParagraphFont">
+    <w:name w:val="Default Paragraph Font"/>
+    <w:uiPriority w:val="1"/>
+    <w:semiHidden/>
+    <w:unhideWhenUsed/>
+  </w:style>
+  <w:style w:type="table" w:default="1" w:styleId="TableNormal">
+    <w:name w:val="Normal Table"/>
+    <w:uiPriority w:val="99"/>
+    <w:semiHidden/>
+    <w:unhideWhenUsed/>
+    <w:tblPr>
+      <w:tblInd w:w="0" w:type="dxa"/>
+      <w:tblCellMar>
+        <w:top w:w="0" w:type="dxa"/>
+        <w:left w:w="108" w:type="dxa"/>
+        <w:bottom w:w="0" w:type="dxa"/>
+        <w:right w:w="108" w:type="dxa"/>
+      </w:tblCellMar>
+    </w:tblPr>
+  </w:style>
+  <w:style w:type="numbering" w:default="1" w:styleId="NoList">
+    <w:name w:val="No List"/>
+    <w:uiPriority w:val="99"/>
+    <w:semiHidden/>
+    <w:unhideWhenUsed/>
+  </w:style>
+  <w:style w:type="paragraph" w:styleId="ListParagraph">
+    <w:name w:val="List Paragraph"/>
+    <w:basedOn w:val="Normal"/>
+    <w:uiPriority w:val="34"/>
+    <w:qFormat/>
+    <w:rsid w:val="00EE5EC5"/>
+    <w:pPr>
+      <w:ind w:left="720"/>
+      <w:contextualSpacing/>
+    </w:pPr>
+  </w:style>
+  <w:style w:type="character" w:styleId="Hyperlink">
+    <w:name w:val="Hyperlink"/>
+    <w:basedOn w:val="DefaultParagraphFont"/>
+    <w:uiPriority w:val="99"/>
+    <w:unhideWhenUsed/>
+    <w:rsid w:val="00976EC7"/>
+    <w:rPr>
+      <w:color w:val="0563C1" w:themeColor="hyperlink"/>
+      <w:u w:val="single"/>
+    </w:rPr>
+  </w:style>
+  <w:style w:type="character" w:customStyle="1" w:styleId="UnresolvedMention">
+    <w:name w:val="Unresolved Mention"/>
+    <w:basedOn w:val="DefaultParagraphFont"/>
+    <w:uiPriority w:val="99"/>
+    <w:semiHidden/>
+    <w:unhideWhenUsed/>
+    <w:rsid w:val="00976EC7"/>
+    <w:rPr>
+      <w:color w:val="605E5C"/>
+      <w:shd w:val="clear" w:color="auto" w:fill="E1DFDD"/>
+    </w:rPr>
+  </w:style>
+  <w:style w:type="paragraph" w:styleId="NormalWeb">
+    <w:name w:val="Normal (Web)"/>
+    <w:basedOn w:val="Normal"/>
+    <w:uiPriority w:val="99"/>
+    <w:semiHidden/>
+    <w:unhideWhenUsed/>
+    <w:rsid w:val="007428CF"/>
+    <w:pPr>
+      <w:spacing w:before="100" w:beforeAutospacing="1" w:after="100" w:afterAutospacing="1" w:line="240" w:lineRule="auto"/>
+    </w:pPr>
+    <w:rPr>
+      <w:rFonts w:ascii="Times New Roman" w:eastAsia="Times New Roman" w:hAnsi="Times New Roman" w:cs="Times New Roman"/>
+      <w:sz w:val="24"/>
+      <w:szCs w:val="24"/>
+      <w:lang w:val="en-ID" w:eastAsia="en-ID"/>
+    </w:rPr>
+  </w:style>
+  <w:style w:type="character" w:customStyle="1" w:styleId="Heading1Char">
+    <w:name w:val="Heading 1 Char"/>
+    <w:basedOn w:val="DefaultParagraphFont"/>
+    <w:link w:val="Heading1"/>
+    <w:uiPriority w:val="9"/>
+    <w:rsid w:val="00C42FA7"/>
+    <w:rPr>
+      <w:rFonts w:asciiTheme="majorHAnsi" w:eastAsiaTheme="majorEastAsia" w:hAnsiTheme="majorHAnsi" w:cstheme="majorBidi"/>
+      <w:color w:val="2F5496" w:themeColor="accent1" w:themeShade="BF"/>
+      <w:sz w:val="32"/>
+      <w:szCs w:val="32"/>
+    </w:rPr>
+  </w:style>
+  <w:style w:type="paragraph" w:styleId="Header">
+    <w:name w:val="header"/>
+    <w:basedOn w:val="Normal"/>
+    <w:link w:val="HeaderChar"/>
+    <w:uiPriority w:val="99"/>
+    <w:unhideWhenUsed/>
+    <w:rsid w:val="00957A4F"/>
+    <w:pPr>
+      <w:tabs>
+        <w:tab w:val="center" w:pos="4680"/>
+        <w:tab w:val="right" w:pos="9360"/>
+      </w:tabs>
+      <w:spacing w:after="0" w:line="240" w:lineRule="auto"/>
+    </w:pPr>
+  </w:style>
+  <w:style w:type="character" w:customStyle="1" w:styleId="HeaderChar">
+    <w:name w:val="Header Char"/>
+    <w:basedOn w:val="DefaultParagraphFont"/>
+    <w:link w:val="Header"/>
+    <w:uiPriority w:val="99"/>
+    <w:rsid w:val="00957A4F"/>
+  </w:style>
+  <w:style w:type="paragraph" w:styleId="Footer">
+    <w:name w:val="footer"/>
+    <w:basedOn w:val="Normal"/>
+    <w:link w:val="FooterChar"/>
+    <w:uiPriority w:val="99"/>
+    <w:unhideWhenUsed/>
+    <w:rsid w:val="00957A4F"/>
+    <w:pPr>
+      <w:tabs>
+        <w:tab w:val="center" w:pos="4680"/>
+        <w:tab w:val="right" w:pos="9360"/>
+      </w:tabs>
+      <w:spacing w:after="0" w:line="240" w:lineRule="auto"/>
+    </w:pPr>
+  </w:style>
+  <w:style w:type="character" w:customStyle="1" w:styleId="FooterChar">
+    <w:name w:val="Footer Char"/>
+    <w:basedOn w:val="DefaultParagraphFont"/>
+    <w:link w:val="Footer"/>
+    <w:uiPriority w:val="99"/>
+    <w:rsid w:val="00957A4F"/>
+  </w:style>
+  <w:style w:type="paragraph" w:styleId="TOCHeading">
+    <w:name w:val="TOC Heading"/>
+    <w:basedOn w:val="Heading1"/>
+    <w:next w:val="Normal"/>
+    <w:uiPriority w:val="39"/>
+    <w:unhideWhenUsed/>
+    <w:qFormat/>
+    <w:rsid w:val="00A214BE"/>
+    <w:pPr>
+      <w:outlineLvl w:val="9"/>
+    </w:pPr>
+  </w:style>
+  <w:style w:type="paragraph" w:styleId="TOC1">
+    <w:name w:val="toc 1"/>
+    <w:basedOn w:val="Normal"/>
+    <w:next w:val="Normal"/>
+    <w:autoRedefine/>
+    <w:uiPriority w:val="39"/>
+    <w:unhideWhenUsed/>
+    <w:rsid w:val="00A214BE"/>
+    <w:pPr>
+      <w:spacing w:after="100"/>
+    </w:pPr>
+  </w:style>
+  <w:style w:type="paragraph" w:styleId="BalloonText">
+    <w:name w:val="Balloon Text"/>
+    <w:basedOn w:val="Normal"/>
+    <w:link w:val="BalloonTextChar"/>
+    <w:uiPriority w:val="99"/>
+    <w:semiHidden/>
+    <w:unhideWhenUsed/>
+    <w:rsid w:val="00FF2856"/>
+    <w:pPr>
+      <w:spacing w:after="0" w:line="240" w:lineRule="auto"/>
+    </w:pPr>
+    <w:rPr>
+      <w:rFonts w:ascii="Tahoma" w:hAnsi="Tahoma" w:cs="Tahoma"/>
+      <w:sz w:val="16"/>
+      <w:szCs w:val="16"/>
+    </w:rPr>
+  </w:style>
+  <w:style w:type="character" w:customStyle="1" w:styleId="BalloonTextChar">
+    <w:name w:val="Balloon Text Char"/>
+    <w:basedOn w:val="DefaultParagraphFont"/>
+    <w:link w:val="BalloonText"/>
+    <w:uiPriority w:val="99"/>
+    <w:semiHidden/>
+    <w:rsid w:val="00FF2856"/>
+    <w:rPr>
+      <w:rFonts w:ascii="Tahoma" w:hAnsi="Tahoma" w:cs="Tahoma"/>
+      <w:sz w:val="16"/>
+      <w:szCs w:val="16"/>
+    </w:rPr>
+  </w:style>
 </w:styles>
 </file>
 
@@ -6661,7 +6659,7 @@
     </a:clrScheme>
     <a:fontScheme name="Office">
       <a:majorFont>
-        <a:latin typeface="Calibri Light" panose="020F0302020204030204"/>
+        <a:latin typeface="Calibri Light"/>
         <a:ea typeface=""/>
         <a:cs typeface=""/>
         <a:font script="Jpan" typeface="游ゴシック Light"/>
@@ -6696,7 +6694,7 @@
         <a:font script="Geor" typeface="Sylfaen"/>
       </a:majorFont>
       <a:minorFont>
-        <a:latin typeface="Calibri" panose="020F0502020204030204"/>
+        <a:latin typeface="Calibri"/>
         <a:ea typeface=""/>
         <a:cs typeface=""/>
         <a:font script="Jpan" typeface="游明朝"/>
@@ -6873,7 +6871,7 @@
   <a:extraClrSchemeLst/>
   <a:extLst>
     <a:ext uri="{05A4C25C-085E-4340-85A3-A5531E510DB2}">
-      <thm15:themeFamily xmlns:thm15="http://schemas.microsoft.com/office/thememl/2012/main" name="Office Theme" id="{62F939B6-93AF-4DB8-9C6B-D6C7DFDC589F}" vid="{4A3C46E8-61CC-4603-A589-7422A47A8E4A}"/>
+      <thm15:themeFamily xmlns:thm15="http://schemas.microsoft.com/office/thememl/2012/main" xmlns="" name="Office Theme" id="{62F939B6-93AF-4DB8-9C6B-D6C7DFDC589F}" vid="{4A3C46E8-61CC-4603-A589-7422A47A8E4A}"/>
     </a:ext>
   </a:extLst>
 </a:theme>
@@ -6884,7 +6882,7 @@
 </file>
 
 <file path=customXml/itemProps1.xml><?xml version="1.0" encoding="utf-8"?>
-<ds:datastoreItem xmlns:ds="http://schemas.openxmlformats.org/officeDocument/2006/customXml" ds:itemID="{B1420687-A6B2-4DD5-982B-35811A1F4DC7}">
+<ds:datastoreItem xmlns:ds="http://schemas.openxmlformats.org/officeDocument/2006/customXml" ds:itemID="{790DC2DE-AC65-4574-AFC3-7557301E7CB5}">
   <ds:schemaRefs>
     <ds:schemaRef ds:uri="http://schemas.openxmlformats.org/officeDocument/2006/bibliography"/>
   </ds:schemaRefs>
